--- a/Assignments/Module-1/Python Module 1 Theory.docx
+++ b/Assignments/Module-1/Python Module 1 Theory.docx
@@ -7033,6 +7033,1624 @@
         <w:t>pass – does nothing (placeholder)</w:t>
       </w:r>
     </w:p>
+    <w:p>
+      <w:pPr>
+        <w:pStyle w:val="ListParagraph"/>
+      </w:pPr>
+    </w:p>
+    <w:p>
+      <w:pPr>
+        <w:pStyle w:val="ListParagraph"/>
+      </w:pPr>
+    </w:p>
+    <w:p>
+      <w:pPr>
+        <w:pStyle w:val="ListParagraph"/>
+      </w:pPr>
+    </w:p>
+    <w:p>
+      <w:pPr>
+        <w:pStyle w:val="ListParagraph"/>
+      </w:pPr>
+    </w:p>
+    <w:p>
+      <w:pPr>
+        <w:pStyle w:val="ListParagraph"/>
+      </w:pPr>
+    </w:p>
+    <w:p>
+      <w:pPr>
+        <w:pStyle w:val="ListParagraph"/>
+      </w:pPr>
+    </w:p>
+    <w:p>
+      <w:pPr>
+        <w:pStyle w:val="ListParagraph"/>
+      </w:pPr>
+    </w:p>
+    <w:p>
+      <w:pPr>
+        <w:pStyle w:val="ListParagraph"/>
+      </w:pPr>
+    </w:p>
+    <w:p>
+      <w:pPr>
+        <w:jc w:val="center"/>
+        <w:rPr>
+          <w:b/>
+          <w:bCs/>
+          <w:sz w:val="32"/>
+          <w:szCs w:val="32"/>
+          <w:lang w:val="en-US"/>
+        </w:rPr>
+      </w:pPr>
+      <w:r>
+        <w:rPr>
+          <w:b/>
+          <w:bCs/>
+          <w:sz w:val="32"/>
+          <w:szCs w:val="32"/>
+          <w:lang w:val="en-US"/>
+        </w:rPr>
+        <w:lastRenderedPageBreak/>
+        <w:t>Control Statements in Python</w:t>
+      </w:r>
+    </w:p>
+    <w:p>
+      <w:r>
+        <w:t xml:space="preserve">Control statements are used to </w:t>
+      </w:r>
+      <w:r>
+        <w:rPr>
+          <w:b/>
+          <w:bCs/>
+        </w:rPr>
+        <w:t>change the normal flow of execution</w:t>
+      </w:r>
+      <w:r>
+        <w:t xml:space="preserve"> inside loops and conditional blocks.</w:t>
+      </w:r>
+    </w:p>
+    <w:p>
+      <w:r>
+        <w:t>Python provides three main control statements:</w:t>
+      </w:r>
+    </w:p>
+    <w:p>
+      <w:pPr>
+        <w:pStyle w:val="ListParagraph"/>
+        <w:numPr>
+          <w:ilvl w:val="0"/>
+          <w:numId w:val="29"/>
+        </w:numPr>
+      </w:pPr>
+      <w:r>
+        <w:t>break</w:t>
+      </w:r>
+    </w:p>
+    <w:p>
+      <w:pPr>
+        <w:pStyle w:val="ListParagraph"/>
+        <w:numPr>
+          <w:ilvl w:val="0"/>
+          <w:numId w:val="29"/>
+        </w:numPr>
+      </w:pPr>
+      <w:r>
+        <w:t>continue</w:t>
+      </w:r>
+    </w:p>
+    <w:p>
+      <w:pPr>
+        <w:pStyle w:val="ListParagraph"/>
+        <w:numPr>
+          <w:ilvl w:val="0"/>
+          <w:numId w:val="29"/>
+        </w:numPr>
+      </w:pPr>
+      <w:r>
+        <w:t>pass</w:t>
+      </w:r>
+    </w:p>
+    <w:p>
+      <w:pPr>
+        <w:ind w:left="360"/>
+      </w:pPr>
+    </w:p>
+    <w:p>
+      <w:pPr>
+        <w:pStyle w:val="ListParagraph"/>
+        <w:numPr>
+          <w:ilvl w:val="0"/>
+          <w:numId w:val="30"/>
+        </w:numPr>
+        <w:rPr>
+          <w:b/>
+          <w:bCs/>
+        </w:rPr>
+      </w:pPr>
+      <w:r>
+        <w:rPr>
+          <w:b/>
+          <w:bCs/>
+        </w:rPr>
+        <w:t xml:space="preserve">break </w:t>
+      </w:r>
+      <w:r>
+        <w:t>Statement</w:t>
+      </w:r>
+    </w:p>
+    <w:p>
+      <w:pPr>
+        <w:pStyle w:val="ListParagraph"/>
+      </w:pPr>
+      <w:r>
+        <w:t xml:space="preserve">The </w:t>
+      </w:r>
+      <w:r>
+        <w:rPr>
+          <w:b/>
+          <w:bCs/>
+        </w:rPr>
+        <w:t>break</w:t>
+      </w:r>
+      <w:r>
+        <w:t xml:space="preserve"> statement is used to </w:t>
+      </w:r>
+      <w:r>
+        <w:rPr>
+          <w:b/>
+          <w:bCs/>
+        </w:rPr>
+        <w:t>terminate the loop immediately</w:t>
+      </w:r>
+      <w:r>
+        <w:t xml:space="preserve"> when a specific condition is met.</w:t>
+      </w:r>
+    </w:p>
+    <w:p>
+      <w:pPr>
+        <w:pStyle w:val="ListParagraph"/>
+      </w:pPr>
+      <w:r>
+        <w:t>Stops the loop completely</w:t>
+      </w:r>
+    </w:p>
+    <w:p>
+      <w:pPr>
+        <w:pStyle w:val="ListParagraph"/>
+      </w:pPr>
+      <w:r>
+        <w:t>Control moves outside the loop</w:t>
+      </w:r>
+    </w:p>
+    <w:p>
+      <w:pPr>
+        <w:pStyle w:val="ListParagraph"/>
+      </w:pPr>
+      <w:r>
+        <w:t>Used when further iteration is unnecessary</w:t>
+      </w:r>
+    </w:p>
+    <w:p>
+      <w:pPr>
+        <w:pStyle w:val="ListParagraph"/>
+      </w:pPr>
+    </w:p>
+    <w:p>
+      <w:pPr>
+        <w:pStyle w:val="ListParagraph"/>
+      </w:pPr>
+      <w:r>
+        <w:t>Example:</w:t>
+      </w:r>
+    </w:p>
+    <w:p>
+      <w:pPr>
+        <w:pStyle w:val="ListParagraph"/>
+      </w:pPr>
+      <w:r>
+        <w:t xml:space="preserve">for </w:t>
+      </w:r>
+      <w:proofErr w:type="spellStart"/>
+      <w:r>
+        <w:t>i</w:t>
+      </w:r>
+      <w:proofErr w:type="spellEnd"/>
+      <w:r>
+        <w:t xml:space="preserve"> in </w:t>
+      </w:r>
+      <w:proofErr w:type="gramStart"/>
+      <w:r>
+        <w:t>range(</w:t>
+      </w:r>
+      <w:proofErr w:type="gramEnd"/>
+      <w:r>
+        <w:t>1, 6):</w:t>
+      </w:r>
+    </w:p>
+    <w:p>
+      <w:pPr>
+        <w:pStyle w:val="ListParagraph"/>
+      </w:pPr>
+      <w:r>
+        <w:t xml:space="preserve">    if </w:t>
+      </w:r>
+      <w:proofErr w:type="spellStart"/>
+      <w:r>
+        <w:t>i</w:t>
+      </w:r>
+      <w:proofErr w:type="spellEnd"/>
+      <w:r>
+        <w:t xml:space="preserve"> == 3:</w:t>
+      </w:r>
+    </w:p>
+    <w:p>
+      <w:pPr>
+        <w:pStyle w:val="ListParagraph"/>
+      </w:pPr>
+      <w:r>
+        <w:t xml:space="preserve">        break</w:t>
+      </w:r>
+    </w:p>
+    <w:p>
+      <w:pPr>
+        <w:pStyle w:val="ListParagraph"/>
+      </w:pPr>
+      <w:r>
+        <w:t xml:space="preserve">    print(</w:t>
+      </w:r>
+      <w:proofErr w:type="spellStart"/>
+      <w:r>
+        <w:t>i</w:t>
+      </w:r>
+      <w:proofErr w:type="spellEnd"/>
+      <w:r>
+        <w:t>)</w:t>
+      </w:r>
+    </w:p>
+    <w:p>
+      <w:pPr>
+        <w:pStyle w:val="ListParagraph"/>
+      </w:pPr>
+    </w:p>
+    <w:p>
+      <w:pPr>
+        <w:pStyle w:val="ListParagraph"/>
+        <w:numPr>
+          <w:ilvl w:val="0"/>
+          <w:numId w:val="30"/>
+        </w:numPr>
+        <w:rPr>
+          <w:b/>
+          <w:bCs/>
+        </w:rPr>
+      </w:pPr>
+      <w:r>
+        <w:rPr>
+          <w:b/>
+          <w:bCs/>
+        </w:rPr>
+        <w:t xml:space="preserve">continue </w:t>
+      </w:r>
+      <w:r>
+        <w:t>Statement</w:t>
+      </w:r>
+    </w:p>
+    <w:p>
+      <w:pPr>
+        <w:pStyle w:val="ListParagraph"/>
+      </w:pPr>
+      <w:r>
+        <w:t xml:space="preserve">The </w:t>
+      </w:r>
+      <w:r>
+        <w:rPr>
+          <w:b/>
+          <w:bCs/>
+        </w:rPr>
+        <w:t>continue</w:t>
+      </w:r>
+      <w:r>
+        <w:t xml:space="preserve"> statement is used to </w:t>
+      </w:r>
+      <w:r>
+        <w:rPr>
+          <w:b/>
+          <w:bCs/>
+        </w:rPr>
+        <w:t>skip the current iteration</w:t>
+      </w:r>
+      <w:r>
+        <w:t xml:space="preserve"> of the loop and move to the next iteration.</w:t>
+      </w:r>
+    </w:p>
+    <w:p>
+      <w:pPr>
+        <w:pStyle w:val="ListParagraph"/>
+      </w:pPr>
+      <w:r>
+        <w:t>Does not stop the loop</w:t>
+      </w:r>
+    </w:p>
+    <w:p>
+      <w:pPr>
+        <w:pStyle w:val="ListParagraph"/>
+      </w:pPr>
+      <w:r>
+        <w:t>Skips only the remaining code in the current iteration</w:t>
+      </w:r>
+    </w:p>
+    <w:p>
+      <w:pPr>
+        <w:pStyle w:val="ListParagraph"/>
+      </w:pPr>
+      <w:r>
+        <w:t>Useful when certain values need to be ignored</w:t>
+      </w:r>
+    </w:p>
+    <w:p>
+      <w:pPr>
+        <w:pStyle w:val="ListParagraph"/>
+      </w:pPr>
+    </w:p>
+    <w:p>
+      <w:pPr>
+        <w:pStyle w:val="ListParagraph"/>
+      </w:pPr>
+      <w:r>
+        <w:t xml:space="preserve">Example: </w:t>
+      </w:r>
+    </w:p>
+    <w:p>
+      <w:pPr>
+        <w:pStyle w:val="ListParagraph"/>
+      </w:pPr>
+      <w:r>
+        <w:t xml:space="preserve">for </w:t>
+      </w:r>
+      <w:proofErr w:type="spellStart"/>
+      <w:r>
+        <w:t>i</w:t>
+      </w:r>
+      <w:proofErr w:type="spellEnd"/>
+      <w:r>
+        <w:t xml:space="preserve"> in </w:t>
+      </w:r>
+      <w:proofErr w:type="gramStart"/>
+      <w:r>
+        <w:t>range(</w:t>
+      </w:r>
+      <w:proofErr w:type="gramEnd"/>
+      <w:r>
+        <w:t>1, 6):</w:t>
+      </w:r>
+    </w:p>
+    <w:p>
+      <w:pPr>
+        <w:pStyle w:val="ListParagraph"/>
+      </w:pPr>
+      <w:r>
+        <w:t xml:space="preserve">    if </w:t>
+      </w:r>
+      <w:proofErr w:type="spellStart"/>
+      <w:r>
+        <w:t>i</w:t>
+      </w:r>
+      <w:proofErr w:type="spellEnd"/>
+      <w:r>
+        <w:t xml:space="preserve"> == 3:</w:t>
+      </w:r>
+    </w:p>
+    <w:p>
+      <w:pPr>
+        <w:pStyle w:val="ListParagraph"/>
+      </w:pPr>
+      <w:r>
+        <w:t xml:space="preserve">        continue</w:t>
+      </w:r>
+    </w:p>
+    <w:p>
+      <w:pPr>
+        <w:pStyle w:val="ListParagraph"/>
+      </w:pPr>
+      <w:r>
+        <w:t xml:space="preserve">    print(</w:t>
+      </w:r>
+      <w:proofErr w:type="spellStart"/>
+      <w:r>
+        <w:t>i</w:t>
+      </w:r>
+      <w:proofErr w:type="spellEnd"/>
+      <w:r>
+        <w:t>)</w:t>
+      </w:r>
+    </w:p>
+    <w:p>
+      <w:pPr>
+        <w:pStyle w:val="ListParagraph"/>
+      </w:pPr>
+    </w:p>
+    <w:p>
+      <w:pPr>
+        <w:pStyle w:val="ListParagraph"/>
+      </w:pPr>
+    </w:p>
+    <w:p>
+      <w:pPr>
+        <w:pStyle w:val="ListParagraph"/>
+      </w:pPr>
+    </w:p>
+    <w:p>
+      <w:pPr>
+        <w:pStyle w:val="ListParagraph"/>
+      </w:pPr>
+    </w:p>
+    <w:p>
+      <w:pPr>
+        <w:pStyle w:val="ListParagraph"/>
+      </w:pPr>
+    </w:p>
+    <w:p>
+      <w:pPr>
+        <w:pStyle w:val="ListParagraph"/>
+        <w:numPr>
+          <w:ilvl w:val="0"/>
+          <w:numId w:val="30"/>
+        </w:numPr>
+      </w:pPr>
+      <w:r>
+        <w:rPr>
+          <w:b/>
+          <w:bCs/>
+        </w:rPr>
+        <w:lastRenderedPageBreak/>
+        <w:t xml:space="preserve">pass </w:t>
+      </w:r>
+      <w:r>
+        <w:t>Statement</w:t>
+      </w:r>
+    </w:p>
+    <w:p>
+      <w:pPr>
+        <w:pStyle w:val="ListParagraph"/>
+      </w:pPr>
+      <w:r>
+        <w:t xml:space="preserve">The </w:t>
+      </w:r>
+      <w:r>
+        <w:rPr>
+          <w:b/>
+          <w:bCs/>
+        </w:rPr>
+        <w:t>pass</w:t>
+      </w:r>
+      <w:r>
+        <w:t xml:space="preserve"> statement is a </w:t>
+      </w:r>
+      <w:r>
+        <w:rPr>
+          <w:b/>
+          <w:bCs/>
+        </w:rPr>
+        <w:t>null statement</w:t>
+      </w:r>
+      <w:r>
+        <w:t xml:space="preserve">. It does nothing and is used as a </w:t>
+      </w:r>
+      <w:r>
+        <w:rPr>
+          <w:b/>
+          <w:bCs/>
+        </w:rPr>
+        <w:t>placeholder</w:t>
+      </w:r>
+      <w:r>
+        <w:t xml:space="preserve"> where a statement is syntactically required.</w:t>
+      </w:r>
+    </w:p>
+    <w:p>
+      <w:pPr>
+        <w:pStyle w:val="ListParagraph"/>
+      </w:pPr>
+      <w:r>
+        <w:t>Used when code is not yet written</w:t>
+      </w:r>
+    </w:p>
+    <w:p>
+      <w:pPr>
+        <w:pStyle w:val="ListParagraph"/>
+      </w:pPr>
+      <w:r>
+        <w:t>Prevents syntax errors</w:t>
+      </w:r>
+    </w:p>
+    <w:p>
+      <w:pPr>
+        <w:pStyle w:val="ListParagraph"/>
+      </w:pPr>
+      <w:r>
+        <w:t>Common in empty loops, functions, or conditionals</w:t>
+      </w:r>
+    </w:p>
+    <w:p>
+      <w:pPr>
+        <w:pStyle w:val="ListParagraph"/>
+      </w:pPr>
+    </w:p>
+    <w:p>
+      <w:pPr>
+        <w:pStyle w:val="ListParagraph"/>
+      </w:pPr>
+      <w:r>
+        <w:t>Example:</w:t>
+      </w:r>
+    </w:p>
+    <w:p>
+      <w:pPr>
+        <w:pStyle w:val="ListParagraph"/>
+      </w:pPr>
+      <w:r>
+        <w:t xml:space="preserve">for </w:t>
+      </w:r>
+      <w:proofErr w:type="spellStart"/>
+      <w:r>
+        <w:t>i</w:t>
+      </w:r>
+      <w:proofErr w:type="spellEnd"/>
+      <w:r>
+        <w:t xml:space="preserve"> in </w:t>
+      </w:r>
+      <w:proofErr w:type="gramStart"/>
+      <w:r>
+        <w:t>range(</w:t>
+      </w:r>
+      <w:proofErr w:type="gramEnd"/>
+      <w:r>
+        <w:t>1, 6):</w:t>
+      </w:r>
+    </w:p>
+    <w:p>
+      <w:pPr>
+        <w:pStyle w:val="ListParagraph"/>
+      </w:pPr>
+      <w:r>
+        <w:t xml:space="preserve">    if </w:t>
+      </w:r>
+      <w:proofErr w:type="spellStart"/>
+      <w:r>
+        <w:t>i</w:t>
+      </w:r>
+      <w:proofErr w:type="spellEnd"/>
+      <w:r>
+        <w:t xml:space="preserve"> == 3:</w:t>
+      </w:r>
+    </w:p>
+    <w:p>
+      <w:pPr>
+        <w:pStyle w:val="ListParagraph"/>
+      </w:pPr>
+      <w:r>
+        <w:t xml:space="preserve">        pass</w:t>
+      </w:r>
+    </w:p>
+    <w:p>
+      <w:pPr>
+        <w:pStyle w:val="ListParagraph"/>
+      </w:pPr>
+      <w:r>
+        <w:t xml:space="preserve">    print(</w:t>
+      </w:r>
+      <w:proofErr w:type="spellStart"/>
+      <w:r>
+        <w:t>i</w:t>
+      </w:r>
+      <w:proofErr w:type="spellEnd"/>
+      <w:r>
+        <w:t>)</w:t>
+      </w:r>
+    </w:p>
+    <w:p>
+      <w:pPr>
+        <w:pStyle w:val="ListParagraph"/>
+      </w:pPr>
+    </w:p>
+    <w:p>
+      <w:pPr>
+        <w:pStyle w:val="ListParagraph"/>
+      </w:pPr>
+    </w:p>
+    <w:p>
+      <w:pPr>
+        <w:rPr>
+          <w:b/>
+          <w:bCs/>
+        </w:rPr>
+      </w:pPr>
+      <w:r>
+        <w:rPr>
+          <w:b/>
+          <w:bCs/>
+        </w:rPr>
+        <w:t>Comparison Table</w:t>
+      </w:r>
+    </w:p>
+    <w:tbl>
+      <w:tblPr>
+        <w:tblStyle w:val="PlainTable1"/>
+        <w:tblW w:w="0" w:type="auto"/>
+        <w:tblLook w:val="04A0" w:firstRow="1" w:lastRow="0" w:firstColumn="1" w:lastColumn="0" w:noHBand="0" w:noVBand="1"/>
+      </w:tblPr>
+      <w:tblGrid>
+        <w:gridCol w:w="4508"/>
+        <w:gridCol w:w="4508"/>
+      </w:tblGrid>
+      <w:tr>
+        <w:trPr>
+          <w:cnfStyle w:val="100000000000" w:firstRow="1" w:lastRow="0" w:firstColumn="0" w:lastColumn="0" w:oddVBand="0" w:evenVBand="0" w:oddHBand="0" w:evenHBand="0" w:firstRowFirstColumn="0" w:firstRowLastColumn="0" w:lastRowFirstColumn="0" w:lastRowLastColumn="0"/>
+        </w:trPr>
+        <w:tc>
+          <w:tcPr>
+            <w:cnfStyle w:val="001000000000" w:firstRow="0" w:lastRow="0" w:firstColumn="1" w:lastColumn="0" w:oddVBand="0" w:evenVBand="0" w:oddHBand="0" w:evenHBand="0" w:firstRowFirstColumn="0" w:firstRowLastColumn="0" w:lastRowFirstColumn="0" w:lastRowLastColumn="0"/>
+            <w:tcW w:w="4508" w:type="dxa"/>
+          </w:tcPr>
+          <w:p>
+            <w:pPr>
+              <w:jc w:val="center"/>
+            </w:pPr>
+            <w:r>
+              <w:t>Statement</w:t>
+            </w:r>
+          </w:p>
+        </w:tc>
+        <w:tc>
+          <w:tcPr>
+            <w:tcW w:w="4508" w:type="dxa"/>
+          </w:tcPr>
+          <w:p>
+            <w:pPr>
+              <w:jc w:val="center"/>
+              <w:cnfStyle w:val="100000000000" w:firstRow="1" w:lastRow="0" w:firstColumn="0" w:lastColumn="0" w:oddVBand="0" w:evenVBand="0" w:oddHBand="0" w:evenHBand="0" w:firstRowFirstColumn="0" w:firstRowLastColumn="0" w:lastRowFirstColumn="0" w:lastRowLastColumn="0"/>
+            </w:pPr>
+            <w:r>
+              <w:t>Effect</w:t>
+            </w:r>
+          </w:p>
+        </w:tc>
+      </w:tr>
+      <w:tr>
+        <w:trPr>
+          <w:cnfStyle w:val="000000100000" w:firstRow="0" w:lastRow="0" w:firstColumn="0" w:lastColumn="0" w:oddVBand="0" w:evenVBand="0" w:oddHBand="1" w:evenHBand="0" w:firstRowFirstColumn="0" w:firstRowLastColumn="0" w:lastRowFirstColumn="0" w:lastRowLastColumn="0"/>
+        </w:trPr>
+        <w:tc>
+          <w:tcPr>
+            <w:cnfStyle w:val="001000000000" w:firstRow="0" w:lastRow="0" w:firstColumn="1" w:lastColumn="0" w:oddVBand="0" w:evenVBand="0" w:oddHBand="0" w:evenHBand="0" w:firstRowFirstColumn="0" w:firstRowLastColumn="0" w:lastRowFirstColumn="0" w:lastRowLastColumn="0"/>
+            <w:tcW w:w="4508" w:type="dxa"/>
+          </w:tcPr>
+          <w:p>
+            <w:pPr>
+              <w:jc w:val="center"/>
+              <w:rPr>
+                <w:b w:val="0"/>
+                <w:bCs w:val="0"/>
+              </w:rPr>
+            </w:pPr>
+            <w:r>
+              <w:rPr>
+                <w:b w:val="0"/>
+                <w:bCs w:val="0"/>
+              </w:rPr>
+              <w:t>break</w:t>
+            </w:r>
+          </w:p>
+        </w:tc>
+        <w:tc>
+          <w:tcPr>
+            <w:tcW w:w="4508" w:type="dxa"/>
+          </w:tcPr>
+          <w:p>
+            <w:pPr>
+              <w:jc w:val="center"/>
+              <w:cnfStyle w:val="000000100000" w:firstRow="0" w:lastRow="0" w:firstColumn="0" w:lastColumn="0" w:oddVBand="0" w:evenVBand="0" w:oddHBand="1" w:evenHBand="0" w:firstRowFirstColumn="0" w:firstRowLastColumn="0" w:lastRowFirstColumn="0" w:lastRowLastColumn="0"/>
+            </w:pPr>
+            <w:r>
+              <w:t>Exits the loop completely</w:t>
+            </w:r>
+          </w:p>
+        </w:tc>
+      </w:tr>
+      <w:tr>
+        <w:tc>
+          <w:tcPr>
+            <w:cnfStyle w:val="001000000000" w:firstRow="0" w:lastRow="0" w:firstColumn="1" w:lastColumn="0" w:oddVBand="0" w:evenVBand="0" w:oddHBand="0" w:evenHBand="0" w:firstRowFirstColumn="0" w:firstRowLastColumn="0" w:lastRowFirstColumn="0" w:lastRowLastColumn="0"/>
+            <w:tcW w:w="4508" w:type="dxa"/>
+          </w:tcPr>
+          <w:p>
+            <w:pPr>
+              <w:jc w:val="center"/>
+              <w:rPr>
+                <w:b w:val="0"/>
+                <w:bCs w:val="0"/>
+              </w:rPr>
+            </w:pPr>
+            <w:r>
+              <w:rPr>
+                <w:b w:val="0"/>
+                <w:bCs w:val="0"/>
+              </w:rPr>
+              <w:t>continue</w:t>
+            </w:r>
+          </w:p>
+        </w:tc>
+        <w:tc>
+          <w:tcPr>
+            <w:tcW w:w="4508" w:type="dxa"/>
+          </w:tcPr>
+          <w:p>
+            <w:pPr>
+              <w:jc w:val="center"/>
+              <w:cnfStyle w:val="000000000000" w:firstRow="0" w:lastRow="0" w:firstColumn="0" w:lastColumn="0" w:oddVBand="0" w:evenVBand="0" w:oddHBand="0" w:evenHBand="0" w:firstRowFirstColumn="0" w:firstRowLastColumn="0" w:lastRowFirstColumn="0" w:lastRowLastColumn="0"/>
+            </w:pPr>
+            <w:r>
+              <w:t>Skips current iteration</w:t>
+            </w:r>
+          </w:p>
+        </w:tc>
+      </w:tr>
+      <w:tr>
+        <w:trPr>
+          <w:cnfStyle w:val="000000100000" w:firstRow="0" w:lastRow="0" w:firstColumn="0" w:lastColumn="0" w:oddVBand="0" w:evenVBand="0" w:oddHBand="1" w:evenHBand="0" w:firstRowFirstColumn="0" w:firstRowLastColumn="0" w:lastRowFirstColumn="0" w:lastRowLastColumn="0"/>
+        </w:trPr>
+        <w:tc>
+          <w:tcPr>
+            <w:cnfStyle w:val="001000000000" w:firstRow="0" w:lastRow="0" w:firstColumn="1" w:lastColumn="0" w:oddVBand="0" w:evenVBand="0" w:oddHBand="0" w:evenHBand="0" w:firstRowFirstColumn="0" w:firstRowLastColumn="0" w:lastRowFirstColumn="0" w:lastRowLastColumn="0"/>
+            <w:tcW w:w="4508" w:type="dxa"/>
+          </w:tcPr>
+          <w:p>
+            <w:pPr>
+              <w:jc w:val="center"/>
+              <w:rPr>
+                <w:b w:val="0"/>
+                <w:bCs w:val="0"/>
+              </w:rPr>
+            </w:pPr>
+            <w:r>
+              <w:rPr>
+                <w:b w:val="0"/>
+                <w:bCs w:val="0"/>
+              </w:rPr>
+              <w:t>pass</w:t>
+            </w:r>
+          </w:p>
+        </w:tc>
+        <w:tc>
+          <w:tcPr>
+            <w:tcW w:w="4508" w:type="dxa"/>
+          </w:tcPr>
+          <w:p>
+            <w:pPr>
+              <w:jc w:val="center"/>
+              <w:cnfStyle w:val="000000100000" w:firstRow="0" w:lastRow="0" w:firstColumn="0" w:lastColumn="0" w:oddVBand="0" w:evenVBand="0" w:oddHBand="1" w:evenHBand="0" w:firstRowFirstColumn="0" w:firstRowLastColumn="0" w:lastRowFirstColumn="0" w:lastRowLastColumn="0"/>
+            </w:pPr>
+            <w:r>
+              <w:t>Does nothing</w:t>
+            </w:r>
+          </w:p>
+        </w:tc>
+      </w:tr>
+    </w:tbl>
+    <w:p/>
+    <w:p>
+      <w:pPr>
+        <w:pStyle w:val="ListParagraph"/>
+      </w:pPr>
+    </w:p>
+    <w:p>
+      <w:pPr>
+        <w:pStyle w:val="ListParagraph"/>
+      </w:pPr>
+    </w:p>
+    <w:p>
+      <w:pPr>
+        <w:pStyle w:val="ListParagraph"/>
+      </w:pPr>
+    </w:p>
+    <w:p>
+      <w:pPr>
+        <w:pStyle w:val="ListParagraph"/>
+      </w:pPr>
+    </w:p>
+    <w:p>
+      <w:pPr>
+        <w:pStyle w:val="ListParagraph"/>
+      </w:pPr>
+    </w:p>
+    <w:p>
+      <w:pPr>
+        <w:pStyle w:val="ListParagraph"/>
+      </w:pPr>
+    </w:p>
+    <w:p>
+      <w:pPr>
+        <w:pStyle w:val="ListParagraph"/>
+      </w:pPr>
+    </w:p>
+    <w:p>
+      <w:pPr>
+        <w:pStyle w:val="ListParagraph"/>
+      </w:pPr>
+    </w:p>
+    <w:p>
+      <w:pPr>
+        <w:pStyle w:val="ListParagraph"/>
+      </w:pPr>
+    </w:p>
+    <w:p>
+      <w:pPr>
+        <w:pStyle w:val="ListParagraph"/>
+      </w:pPr>
+    </w:p>
+    <w:p>
+      <w:pPr>
+        <w:pStyle w:val="ListParagraph"/>
+      </w:pPr>
+    </w:p>
+    <w:p>
+      <w:pPr>
+        <w:pStyle w:val="ListParagraph"/>
+      </w:pPr>
+    </w:p>
+    <w:p>
+      <w:pPr>
+        <w:pStyle w:val="ListParagraph"/>
+      </w:pPr>
+    </w:p>
+    <w:p>
+      <w:pPr>
+        <w:pStyle w:val="ListParagraph"/>
+      </w:pPr>
+    </w:p>
+    <w:p>
+      <w:pPr>
+        <w:pStyle w:val="ListParagraph"/>
+      </w:pPr>
+    </w:p>
+    <w:p>
+      <w:pPr>
+        <w:pStyle w:val="ListParagraph"/>
+      </w:pPr>
+    </w:p>
+    <w:p>
+      <w:pPr>
+        <w:pStyle w:val="ListParagraph"/>
+      </w:pPr>
+    </w:p>
+    <w:p>
+      <w:pPr>
+        <w:pStyle w:val="ListParagraph"/>
+      </w:pPr>
+    </w:p>
+    <w:p>
+      <w:pPr>
+        <w:pStyle w:val="ListParagraph"/>
+      </w:pPr>
+    </w:p>
+    <w:p>
+      <w:pPr>
+        <w:pStyle w:val="ListParagraph"/>
+      </w:pPr>
+    </w:p>
+    <w:p>
+      <w:pPr>
+        <w:jc w:val="center"/>
+        <w:rPr>
+          <w:b/>
+          <w:bCs/>
+          <w:sz w:val="32"/>
+          <w:szCs w:val="32"/>
+          <w:lang w:val="en-US"/>
+        </w:rPr>
+      </w:pPr>
+      <w:r>
+        <w:rPr>
+          <w:b/>
+          <w:bCs/>
+          <w:sz w:val="32"/>
+          <w:szCs w:val="32"/>
+          <w:lang w:val="en-US"/>
+        </w:rPr>
+        <w:lastRenderedPageBreak/>
+        <w:t>String Manipulation</w:t>
+      </w:r>
+    </w:p>
+    <w:p>
+      <w:r>
+        <w:t>String manipulation theory involves accessing, modifying, and combining sequences of characters, often referred to as strings.</w:t>
+      </w:r>
+    </w:p>
+    <w:p>
+      <w:r>
+        <w:t xml:space="preserve">In Python, a string is a </w:t>
+      </w:r>
+      <w:r>
+        <w:rPr>
+          <w:b/>
+          <w:bCs/>
+        </w:rPr>
+        <w:t>sequence of characters</w:t>
+      </w:r>
+      <w:r>
+        <w:t xml:space="preserve"> enclosed in single (' '), double (" "), or triple quotes (''' ''').</w:t>
+      </w:r>
+    </w:p>
+    <w:p/>
+    <w:p>
+      <w:pPr>
+        <w:pStyle w:val="ListParagraph"/>
+        <w:numPr>
+          <w:ilvl w:val="0"/>
+          <w:numId w:val="31"/>
+        </w:numPr>
+        <w:rPr>
+          <w:b/>
+          <w:bCs/>
+          <w:lang w:val="en-US"/>
+        </w:rPr>
+      </w:pPr>
+      <w:r>
+        <w:rPr>
+          <w:b/>
+          <w:bCs/>
+          <w:lang w:val="en-US"/>
+        </w:rPr>
+        <w:t>Accessing the String</w:t>
+      </w:r>
+    </w:p>
+    <w:p>
+      <w:pPr>
+        <w:pStyle w:val="ListParagraph"/>
+      </w:pPr>
+      <w:r>
+        <w:t xml:space="preserve">Each character in a string has an </w:t>
+      </w:r>
+      <w:r>
+        <w:rPr>
+          <w:b/>
+          <w:bCs/>
+        </w:rPr>
+        <w:t>index number</w:t>
+      </w:r>
+      <w:r>
+        <w:t xml:space="preserve"> (starting from 0).</w:t>
+      </w:r>
+    </w:p>
+    <w:p>
+      <w:pPr>
+        <w:pStyle w:val="ListParagraph"/>
+        <w:rPr>
+          <w:lang w:val="en-US"/>
+        </w:rPr>
+      </w:pPr>
+      <w:r>
+        <w:rPr>
+          <w:lang w:val="en-US"/>
+        </w:rPr>
+        <w:t>word = "Python"</w:t>
+      </w:r>
+    </w:p>
+    <w:p>
+      <w:pPr>
+        <w:pStyle w:val="ListParagraph"/>
+        <w:rPr>
+          <w:lang w:val="en-US"/>
+        </w:rPr>
+      </w:pPr>
+    </w:p>
+    <w:p>
+      <w:pPr>
+        <w:pStyle w:val="ListParagraph"/>
+        <w:rPr>
+          <w:lang w:val="en-US"/>
+        </w:rPr>
+      </w:pPr>
+      <w:r>
+        <w:rPr>
+          <w:lang w:val="en-US"/>
+        </w:rPr>
+        <w:t>print(</w:t>
+      </w:r>
+      <w:proofErr w:type="gramStart"/>
+      <w:r>
+        <w:rPr>
+          <w:lang w:val="en-US"/>
+        </w:rPr>
+        <w:t>word[</w:t>
+      </w:r>
+      <w:proofErr w:type="gramEnd"/>
+      <w:r>
+        <w:rPr>
+          <w:lang w:val="en-US"/>
+        </w:rPr>
+        <w:t xml:space="preserve">0])  </w:t>
+      </w:r>
+    </w:p>
+    <w:p>
+      <w:pPr>
+        <w:pStyle w:val="ListParagraph"/>
+        <w:rPr>
+          <w:lang w:val="en-US"/>
+        </w:rPr>
+      </w:pPr>
+      <w:r>
+        <w:rPr>
+          <w:lang w:val="en-US"/>
+        </w:rPr>
+        <w:t>print(</w:t>
+      </w:r>
+      <w:proofErr w:type="gramStart"/>
+      <w:r>
+        <w:rPr>
+          <w:lang w:val="en-US"/>
+        </w:rPr>
+        <w:t>word[</w:t>
+      </w:r>
+      <w:proofErr w:type="gramEnd"/>
+      <w:r>
+        <w:rPr>
+          <w:lang w:val="en-US"/>
+        </w:rPr>
+        <w:t>3])</w:t>
+      </w:r>
+    </w:p>
+    <w:p>
+      <w:pPr>
+        <w:pStyle w:val="ListParagraph"/>
+        <w:rPr>
+          <w:lang w:val="en-US"/>
+        </w:rPr>
+      </w:pPr>
+      <w:r>
+        <w:rPr>
+          <w:lang w:val="en-US"/>
+        </w:rPr>
+        <w:t>print(</w:t>
+      </w:r>
+      <w:proofErr w:type="gramStart"/>
+      <w:r>
+        <w:rPr>
+          <w:lang w:val="en-US"/>
+        </w:rPr>
+        <w:t>word[</w:t>
+      </w:r>
+      <w:proofErr w:type="gramEnd"/>
+      <w:r>
+        <w:rPr>
+          <w:lang w:val="en-US"/>
+        </w:rPr>
+        <w:t>-1])</w:t>
+      </w:r>
+    </w:p>
+    <w:p>
+      <w:pPr>
+        <w:pStyle w:val="ListParagraph"/>
+        <w:rPr>
+          <w:lang w:val="en-US"/>
+        </w:rPr>
+      </w:pPr>
+    </w:p>
+    <w:p>
+      <w:pPr>
+        <w:pStyle w:val="ListParagraph"/>
+        <w:numPr>
+          <w:ilvl w:val="0"/>
+          <w:numId w:val="31"/>
+        </w:numPr>
+        <w:rPr>
+          <w:b/>
+          <w:bCs/>
+          <w:lang w:val="en-US"/>
+        </w:rPr>
+      </w:pPr>
+      <w:r>
+        <w:rPr>
+          <w:b/>
+          <w:bCs/>
+          <w:lang w:val="en-US"/>
+        </w:rPr>
+        <w:t>String Manipulation</w:t>
+      </w:r>
+    </w:p>
+    <w:p>
+      <w:pPr>
+        <w:pStyle w:val="ListParagraph"/>
+      </w:pPr>
+      <w:r>
+        <w:t> Strings are often "immutable", meaning once a string is created, you cannot change individual characters in place. Any "manipulation" operation actually creates a </w:t>
+      </w:r>
+      <w:r>
+        <w:rPr>
+          <w:i/>
+          <w:iCs/>
+        </w:rPr>
+        <w:t>new</w:t>
+      </w:r>
+      <w:r>
+        <w:t> string with the desired changes. </w:t>
+      </w:r>
+    </w:p>
+    <w:p>
+      <w:pPr>
+        <w:rPr>
+          <w:b/>
+          <w:bCs/>
+          <w:lang w:val="en-US"/>
+        </w:rPr>
+      </w:pPr>
+    </w:p>
+    <w:p>
+      <w:pPr>
+        <w:rPr>
+          <w:b/>
+          <w:bCs/>
+          <w:lang w:val="en-US"/>
+        </w:rPr>
+      </w:pPr>
+      <w:r>
+        <w:rPr>
+          <w:b/>
+          <w:bCs/>
+          <w:lang w:val="en-US"/>
+        </w:rPr>
+        <w:t>Basic Operations</w:t>
+      </w:r>
+    </w:p>
+    <w:p>
+      <w:pPr>
+        <w:numPr>
+          <w:ilvl w:val="0"/>
+          <w:numId w:val="32"/>
+        </w:numPr>
+      </w:pPr>
+      <w:r>
+        <w:rPr>
+          <w:b/>
+          <w:bCs/>
+        </w:rPr>
+        <w:t>Concatenation: </w:t>
+      </w:r>
+      <w:r>
+        <w:t>Combining two or more strings end-to-end to form a single, longer string. This is commonly done using the + operator.</w:t>
+      </w:r>
+    </w:p>
+    <w:p>
+      <w:pPr>
+        <w:numPr>
+          <w:ilvl w:val="1"/>
+          <w:numId w:val="32"/>
+        </w:numPr>
+      </w:pPr>
+      <w:r>
+        <w:t>Example: "Hello" + " " + "World" results in "Hello World".</w:t>
+      </w:r>
+    </w:p>
+    <w:p>
+      <w:pPr>
+        <w:numPr>
+          <w:ilvl w:val="0"/>
+          <w:numId w:val="32"/>
+        </w:numPr>
+      </w:pPr>
+      <w:r>
+        <w:rPr>
+          <w:b/>
+          <w:bCs/>
+        </w:rPr>
+        <w:t>Repetition: </w:t>
+      </w:r>
+      <w:r>
+        <w:t>Repeating a string a specific number of times, typically using the * operator.</w:t>
+      </w:r>
+    </w:p>
+    <w:p>
+      <w:pPr>
+        <w:numPr>
+          <w:ilvl w:val="1"/>
+          <w:numId w:val="32"/>
+        </w:numPr>
+      </w:pPr>
+      <w:r>
+        <w:t>Example: "Hi" * 3 results in "</w:t>
+      </w:r>
+      <w:proofErr w:type="spellStart"/>
+      <w:r>
+        <w:t>HiHiHi</w:t>
+      </w:r>
+      <w:proofErr w:type="spellEnd"/>
+      <w:r>
+        <w:t>".</w:t>
+      </w:r>
+    </w:p>
+    <w:p/>
+    <w:p/>
+    <w:p/>
+    <w:p/>
+    <w:p/>
+    <w:p/>
+    <w:p>
+      <w:pPr>
+        <w:rPr>
+          <w:b/>
+          <w:bCs/>
+        </w:rPr>
+      </w:pPr>
+      <w:r>
+        <w:rPr>
+          <w:b/>
+          <w:bCs/>
+        </w:rPr>
+        <w:lastRenderedPageBreak/>
+        <w:t>String Methods</w:t>
+      </w:r>
+    </w:p>
+    <w:p>
+      <w:r>
+        <w:t>Built-in functions associated with string objects that perform common operations. Some universal examples include:</w:t>
+      </w:r>
+    </w:p>
+    <w:p>
+      <w:pPr>
+        <w:numPr>
+          <w:ilvl w:val="0"/>
+          <w:numId w:val="33"/>
+        </w:numPr>
+        <w:rPr>
+          <w:b/>
+          <w:bCs/>
+        </w:rPr>
+      </w:pPr>
+      <w:proofErr w:type="gramStart"/>
+      <w:r>
+        <w:rPr>
+          <w:b/>
+          <w:bCs/>
+        </w:rPr>
+        <w:t>upper(</w:t>
+      </w:r>
+      <w:proofErr w:type="gramEnd"/>
+      <w:r>
+        <w:rPr>
+          <w:b/>
+          <w:bCs/>
+        </w:rPr>
+        <w:t xml:space="preserve">): </w:t>
+      </w:r>
+      <w:r>
+        <w:t>Converts all characters in a string to uppercase (e.g., "</w:t>
+      </w:r>
+      <w:proofErr w:type="spellStart"/>
+      <w:r>
+        <w:t>hello</w:t>
+      </w:r>
+      <w:proofErr w:type="gramStart"/>
+      <w:r>
+        <w:t>".upper</w:t>
+      </w:r>
+      <w:proofErr w:type="spellEnd"/>
+      <w:proofErr w:type="gramEnd"/>
+      <w:r>
+        <w:t>() becomes "HELLO").</w:t>
+      </w:r>
+    </w:p>
+    <w:p>
+      <w:pPr>
+        <w:numPr>
+          <w:ilvl w:val="0"/>
+          <w:numId w:val="34"/>
+        </w:numPr>
+        <w:rPr>
+          <w:b/>
+          <w:bCs/>
+        </w:rPr>
+      </w:pPr>
+      <w:proofErr w:type="gramStart"/>
+      <w:r>
+        <w:rPr>
+          <w:b/>
+          <w:bCs/>
+        </w:rPr>
+        <w:t>lower(</w:t>
+      </w:r>
+      <w:proofErr w:type="gramEnd"/>
+      <w:r>
+        <w:rPr>
+          <w:b/>
+          <w:bCs/>
+        </w:rPr>
+        <w:t xml:space="preserve">): </w:t>
+      </w:r>
+      <w:r>
+        <w:t>Converts all characters to lowercase (e.g., "</w:t>
+      </w:r>
+      <w:proofErr w:type="spellStart"/>
+      <w:r>
+        <w:t>WORLD</w:t>
+      </w:r>
+      <w:proofErr w:type="gramStart"/>
+      <w:r>
+        <w:t>".lower</w:t>
+      </w:r>
+      <w:proofErr w:type="spellEnd"/>
+      <w:proofErr w:type="gramEnd"/>
+      <w:r>
+        <w:t>() becomes "world").</w:t>
+      </w:r>
+    </w:p>
+    <w:p>
+      <w:pPr>
+        <w:numPr>
+          <w:ilvl w:val="0"/>
+          <w:numId w:val="35"/>
+        </w:numPr>
+        <w:rPr>
+          <w:b/>
+          <w:bCs/>
+        </w:rPr>
+      </w:pPr>
+      <w:proofErr w:type="gramStart"/>
+      <w:r>
+        <w:rPr>
+          <w:b/>
+          <w:bCs/>
+        </w:rPr>
+        <w:t>strip(</w:t>
+      </w:r>
+      <w:proofErr w:type="gramEnd"/>
+      <w:r>
+        <w:rPr>
+          <w:b/>
+          <w:bCs/>
+        </w:rPr>
+        <w:t xml:space="preserve">): </w:t>
+      </w:r>
+      <w:r>
+        <w:t>Removes leading and trailing whitespace.</w:t>
+      </w:r>
+    </w:p>
+    <w:p>
+      <w:pPr>
+        <w:numPr>
+          <w:ilvl w:val="0"/>
+          <w:numId w:val="36"/>
+        </w:numPr>
+      </w:pPr>
+      <w:proofErr w:type="gramStart"/>
+      <w:r>
+        <w:rPr>
+          <w:b/>
+          <w:bCs/>
+        </w:rPr>
+        <w:t>replace(</w:t>
+      </w:r>
+      <w:proofErr w:type="gramEnd"/>
+      <w:r>
+        <w:rPr>
+          <w:b/>
+          <w:bCs/>
+        </w:rPr>
+        <w:t xml:space="preserve">old, new): </w:t>
+      </w:r>
+      <w:r>
+        <w:t>Replaces all occurrences of a substring with another substring.</w:t>
+      </w:r>
+    </w:p>
+    <w:p>
+      <w:pPr>
+        <w:numPr>
+          <w:ilvl w:val="0"/>
+          <w:numId w:val="37"/>
+        </w:numPr>
+      </w:pPr>
+      <w:proofErr w:type="gramStart"/>
+      <w:r>
+        <w:rPr>
+          <w:b/>
+          <w:bCs/>
+        </w:rPr>
+        <w:t>find(</w:t>
+      </w:r>
+      <w:proofErr w:type="gramEnd"/>
+      <w:r>
+        <w:rPr>
+          <w:b/>
+          <w:bCs/>
+        </w:rPr>
+        <w:t>) or </w:t>
+      </w:r>
+      <w:proofErr w:type="gramStart"/>
+      <w:r>
+        <w:rPr>
+          <w:b/>
+          <w:bCs/>
+        </w:rPr>
+        <w:t>index(</w:t>
+      </w:r>
+      <w:proofErr w:type="gramEnd"/>
+      <w:r>
+        <w:rPr>
+          <w:b/>
+          <w:bCs/>
+        </w:rPr>
+        <w:t xml:space="preserve">): </w:t>
+      </w:r>
+      <w:r>
+        <w:t>Locates the position of a substring within a string. </w:t>
+      </w:r>
+    </w:p>
+    <w:p/>
+    <w:p>
+      <w:pPr>
+        <w:rPr>
+          <w:b/>
+          <w:bCs/>
+        </w:rPr>
+      </w:pPr>
+      <w:r>
+        <w:rPr>
+          <w:b/>
+          <w:bCs/>
+        </w:rPr>
+        <w:t>String Slicing</w:t>
+      </w:r>
+    </w:p>
+    <w:p>
+      <w:r>
+        <w:t>Slicing is the process of extracting a portion (a "slice") of a string using a range of indices. The general syntax often involves a start index, an end index, and an optional step size, separated by colons (e.g., [</w:t>
+      </w:r>
+      <w:proofErr w:type="spellStart"/>
+      <w:proofErr w:type="gramStart"/>
+      <w:r>
+        <w:t>start:end</w:t>
+      </w:r>
+      <w:proofErr w:type="gramEnd"/>
+      <w:r>
+        <w:t>:step</w:t>
+      </w:r>
+      <w:proofErr w:type="spellEnd"/>
+      <w:r>
+        <w:t>]). </w:t>
+      </w:r>
+    </w:p>
+    <w:p>
+      <w:pPr>
+        <w:numPr>
+          <w:ilvl w:val="0"/>
+          <w:numId w:val="38"/>
+        </w:numPr>
+      </w:pPr>
+      <w:r>
+        <w:rPr>
+          <w:b/>
+          <w:bCs/>
+        </w:rPr>
+        <w:t>[</w:t>
+      </w:r>
+      <w:proofErr w:type="spellStart"/>
+      <w:proofErr w:type="gramStart"/>
+      <w:r>
+        <w:rPr>
+          <w:b/>
+          <w:bCs/>
+        </w:rPr>
+        <w:t>start:end</w:t>
+      </w:r>
+      <w:proofErr w:type="spellEnd"/>
+      <w:proofErr w:type="gramEnd"/>
+      <w:r>
+        <w:rPr>
+          <w:b/>
+          <w:bCs/>
+        </w:rPr>
+        <w:t>]:</w:t>
+      </w:r>
+      <w:r>
+        <w:t> Extracts characters from start up to, </w:t>
+      </w:r>
+      <w:r>
+        <w:rPr>
+          <w:i/>
+          <w:iCs/>
+        </w:rPr>
+        <w:t>but not including</w:t>
+      </w:r>
+      <w:r>
+        <w:t>, the end index.</w:t>
+      </w:r>
+    </w:p>
+    <w:p>
+      <w:pPr>
+        <w:numPr>
+          <w:ilvl w:val="0"/>
+          <w:numId w:val="38"/>
+        </w:numPr>
+      </w:pPr>
+      <w:r>
+        <w:rPr>
+          <w:b/>
+          <w:bCs/>
+        </w:rPr>
+        <w:t>Omitting Indices:</w:t>
+      </w:r>
+      <w:r>
+        <w:t> Omitting the start (e.g., [:5]) defaults to the beginning of the string; omitting the end (e.g., [2:]) goes to the end of the string.</w:t>
+      </w:r>
+    </w:p>
+    <w:p>
+      <w:pPr>
+        <w:numPr>
+          <w:ilvl w:val="0"/>
+          <w:numId w:val="38"/>
+        </w:numPr>
+      </w:pPr>
+      <w:r>
+        <w:rPr>
+          <w:b/>
+          <w:bCs/>
+        </w:rPr>
+        <w:t>Negative Indices:</w:t>
+      </w:r>
+      <w:r>
+        <w:t> Allow access from the end of the string. For example, [-1] is the last character, and [-3:] extracts the last three characters.</w:t>
+      </w:r>
+    </w:p>
+    <w:p>
+      <w:pPr>
+        <w:numPr>
+          <w:ilvl w:val="0"/>
+          <w:numId w:val="38"/>
+        </w:numPr>
+      </w:pPr>
+      <w:r>
+        <w:rPr>
+          <w:b/>
+          <w:bCs/>
+        </w:rPr>
+        <w:t>Step Size:</w:t>
+      </w:r>
+      <w:r>
+        <w:t> Specifies how many characters to skip between selections (e.g., </w:t>
+      </w:r>
+      <w:proofErr w:type="gramStart"/>
+      <w:r>
+        <w:t>[::</w:t>
+      </w:r>
+      <w:proofErr w:type="gramEnd"/>
+      <w:r>
+        <w:t>2] selects every second character). </w:t>
+      </w:r>
+    </w:p>
+    <w:p/>
+    <w:p>
+      <w:pPr>
+        <w:rPr>
+          <w:b/>
+          <w:bCs/>
+        </w:rPr>
+      </w:pPr>
+    </w:p>
+    <w:p>
+      <w:pPr>
+        <w:rPr>
+          <w:b/>
+          <w:bCs/>
+          <w:lang w:val="en-US"/>
+        </w:rPr>
+      </w:pPr>
+    </w:p>
+    <w:p>
+      <w:pPr>
+        <w:pStyle w:val="ListParagraph"/>
+      </w:pPr>
+    </w:p>
     <w:p/>
     <w:sectPr>
       <w:pgSz w:w="11906" w:h="16838"/>
@@ -8560,6 +10178,244 @@
     </w:lvl>
   </w:abstractNum>
   <w:abstractNum w:abstractNumId="13" w15:restartNumberingAfterBreak="0">
+    <w:nsid w:val="2BBC104A"/>
+    <w:multiLevelType w:val="hybridMultilevel"/>
+    <w:tmpl w:val="1DF003BC"/>
+    <w:lvl w:ilvl="0" w:tplc="40090011">
+      <w:start w:val="1"/>
+      <w:numFmt w:val="decimal"/>
+      <w:lvlText w:val="%1)"/>
+      <w:lvlJc w:val="left"/>
+      <w:pPr>
+        <w:ind w:left="720" w:hanging="360"/>
+      </w:pPr>
+      <w:rPr>
+        <w:rFonts w:hint="default"/>
+      </w:rPr>
+    </w:lvl>
+    <w:lvl w:ilvl="1" w:tplc="40090019" w:tentative="1">
+      <w:start w:val="1"/>
+      <w:numFmt w:val="lowerLetter"/>
+      <w:lvlText w:val="%2."/>
+      <w:lvlJc w:val="left"/>
+      <w:pPr>
+        <w:ind w:left="1440" w:hanging="360"/>
+      </w:pPr>
+    </w:lvl>
+    <w:lvl w:ilvl="2" w:tplc="4009001B" w:tentative="1">
+      <w:start w:val="1"/>
+      <w:numFmt w:val="lowerRoman"/>
+      <w:lvlText w:val="%3."/>
+      <w:lvlJc w:val="right"/>
+      <w:pPr>
+        <w:ind w:left="2160" w:hanging="180"/>
+      </w:pPr>
+    </w:lvl>
+    <w:lvl w:ilvl="3" w:tplc="4009000F" w:tentative="1">
+      <w:start w:val="1"/>
+      <w:numFmt w:val="decimal"/>
+      <w:lvlText w:val="%4."/>
+      <w:lvlJc w:val="left"/>
+      <w:pPr>
+        <w:ind w:left="2880" w:hanging="360"/>
+      </w:pPr>
+    </w:lvl>
+    <w:lvl w:ilvl="4" w:tplc="40090019" w:tentative="1">
+      <w:start w:val="1"/>
+      <w:numFmt w:val="lowerLetter"/>
+      <w:lvlText w:val="%5."/>
+      <w:lvlJc w:val="left"/>
+      <w:pPr>
+        <w:ind w:left="3600" w:hanging="360"/>
+      </w:pPr>
+    </w:lvl>
+    <w:lvl w:ilvl="5" w:tplc="4009001B" w:tentative="1">
+      <w:start w:val="1"/>
+      <w:numFmt w:val="lowerRoman"/>
+      <w:lvlText w:val="%6."/>
+      <w:lvlJc w:val="right"/>
+      <w:pPr>
+        <w:ind w:left="4320" w:hanging="180"/>
+      </w:pPr>
+    </w:lvl>
+    <w:lvl w:ilvl="6" w:tplc="4009000F" w:tentative="1">
+      <w:start w:val="1"/>
+      <w:numFmt w:val="decimal"/>
+      <w:lvlText w:val="%7."/>
+      <w:lvlJc w:val="left"/>
+      <w:pPr>
+        <w:ind w:left="5040" w:hanging="360"/>
+      </w:pPr>
+    </w:lvl>
+    <w:lvl w:ilvl="7" w:tplc="40090019" w:tentative="1">
+      <w:start w:val="1"/>
+      <w:numFmt w:val="lowerLetter"/>
+      <w:lvlText w:val="%8."/>
+      <w:lvlJc w:val="left"/>
+      <w:pPr>
+        <w:ind w:left="5760" w:hanging="360"/>
+      </w:pPr>
+    </w:lvl>
+    <w:lvl w:ilvl="8" w:tplc="4009001B" w:tentative="1">
+      <w:start w:val="1"/>
+      <w:numFmt w:val="lowerRoman"/>
+      <w:lvlText w:val="%9."/>
+      <w:lvlJc w:val="right"/>
+      <w:pPr>
+        <w:ind w:left="6480" w:hanging="180"/>
+      </w:pPr>
+    </w:lvl>
+  </w:abstractNum>
+  <w:abstractNum w:abstractNumId="14" w15:restartNumberingAfterBreak="0">
+    <w:nsid w:val="2F366C38"/>
+    <w:multiLevelType w:val="multilevel"/>
+    <w:tmpl w:val="E446FE98"/>
+    <w:lvl w:ilvl="0">
+      <w:start w:val="1"/>
+      <w:numFmt w:val="bullet"/>
+      <w:lvlText w:val=""/>
+      <w:lvlJc w:val="left"/>
+      <w:pPr>
+        <w:tabs>
+          <w:tab w:val="num" w:pos="720"/>
+        </w:tabs>
+        <w:ind w:left="720" w:hanging="360"/>
+      </w:pPr>
+      <w:rPr>
+        <w:rFonts w:ascii="Symbol" w:hAnsi="Symbol" w:hint="default"/>
+        <w:sz w:val="20"/>
+      </w:rPr>
+    </w:lvl>
+    <w:lvl w:ilvl="1">
+      <w:start w:val="1"/>
+      <w:numFmt w:val="bullet"/>
+      <w:lvlText w:val="o"/>
+      <w:lvlJc w:val="left"/>
+      <w:pPr>
+        <w:tabs>
+          <w:tab w:val="num" w:pos="1440"/>
+        </w:tabs>
+        <w:ind w:left="1440" w:hanging="360"/>
+      </w:pPr>
+      <w:rPr>
+        <w:rFonts w:ascii="Courier New" w:hAnsi="Courier New" w:hint="default"/>
+        <w:sz w:val="20"/>
+      </w:rPr>
+    </w:lvl>
+    <w:lvl w:ilvl="2" w:tentative="1">
+      <w:start w:val="1"/>
+      <w:numFmt w:val="bullet"/>
+      <w:lvlText w:val=""/>
+      <w:lvlJc w:val="left"/>
+      <w:pPr>
+        <w:tabs>
+          <w:tab w:val="num" w:pos="2160"/>
+        </w:tabs>
+        <w:ind w:left="2160" w:hanging="360"/>
+      </w:pPr>
+      <w:rPr>
+        <w:rFonts w:ascii="Wingdings" w:hAnsi="Wingdings" w:hint="default"/>
+        <w:sz w:val="20"/>
+      </w:rPr>
+    </w:lvl>
+    <w:lvl w:ilvl="3" w:tentative="1">
+      <w:start w:val="1"/>
+      <w:numFmt w:val="bullet"/>
+      <w:lvlText w:val=""/>
+      <w:lvlJc w:val="left"/>
+      <w:pPr>
+        <w:tabs>
+          <w:tab w:val="num" w:pos="2880"/>
+        </w:tabs>
+        <w:ind w:left="2880" w:hanging="360"/>
+      </w:pPr>
+      <w:rPr>
+        <w:rFonts w:ascii="Wingdings" w:hAnsi="Wingdings" w:hint="default"/>
+        <w:sz w:val="20"/>
+      </w:rPr>
+    </w:lvl>
+    <w:lvl w:ilvl="4" w:tentative="1">
+      <w:start w:val="1"/>
+      <w:numFmt w:val="bullet"/>
+      <w:lvlText w:val=""/>
+      <w:lvlJc w:val="left"/>
+      <w:pPr>
+        <w:tabs>
+          <w:tab w:val="num" w:pos="3600"/>
+        </w:tabs>
+        <w:ind w:left="3600" w:hanging="360"/>
+      </w:pPr>
+      <w:rPr>
+        <w:rFonts w:ascii="Wingdings" w:hAnsi="Wingdings" w:hint="default"/>
+        <w:sz w:val="20"/>
+      </w:rPr>
+    </w:lvl>
+    <w:lvl w:ilvl="5" w:tentative="1">
+      <w:start w:val="1"/>
+      <w:numFmt w:val="bullet"/>
+      <w:lvlText w:val=""/>
+      <w:lvlJc w:val="left"/>
+      <w:pPr>
+        <w:tabs>
+          <w:tab w:val="num" w:pos="4320"/>
+        </w:tabs>
+        <w:ind w:left="4320" w:hanging="360"/>
+      </w:pPr>
+      <w:rPr>
+        <w:rFonts w:ascii="Wingdings" w:hAnsi="Wingdings" w:hint="default"/>
+        <w:sz w:val="20"/>
+      </w:rPr>
+    </w:lvl>
+    <w:lvl w:ilvl="6" w:tentative="1">
+      <w:start w:val="1"/>
+      <w:numFmt w:val="bullet"/>
+      <w:lvlText w:val=""/>
+      <w:lvlJc w:val="left"/>
+      <w:pPr>
+        <w:tabs>
+          <w:tab w:val="num" w:pos="5040"/>
+        </w:tabs>
+        <w:ind w:left="5040" w:hanging="360"/>
+      </w:pPr>
+      <w:rPr>
+        <w:rFonts w:ascii="Wingdings" w:hAnsi="Wingdings" w:hint="default"/>
+        <w:sz w:val="20"/>
+      </w:rPr>
+    </w:lvl>
+    <w:lvl w:ilvl="7" w:tentative="1">
+      <w:start w:val="1"/>
+      <w:numFmt w:val="bullet"/>
+      <w:lvlText w:val=""/>
+      <w:lvlJc w:val="left"/>
+      <w:pPr>
+        <w:tabs>
+          <w:tab w:val="num" w:pos="5760"/>
+        </w:tabs>
+        <w:ind w:left="5760" w:hanging="360"/>
+      </w:pPr>
+      <w:rPr>
+        <w:rFonts w:ascii="Wingdings" w:hAnsi="Wingdings" w:hint="default"/>
+        <w:sz w:val="20"/>
+      </w:rPr>
+    </w:lvl>
+    <w:lvl w:ilvl="8" w:tentative="1">
+      <w:start w:val="1"/>
+      <w:numFmt w:val="bullet"/>
+      <w:lvlText w:val=""/>
+      <w:lvlJc w:val="left"/>
+      <w:pPr>
+        <w:tabs>
+          <w:tab w:val="num" w:pos="6480"/>
+        </w:tabs>
+        <w:ind w:left="6480" w:hanging="360"/>
+      </w:pPr>
+      <w:rPr>
+        <w:rFonts w:ascii="Wingdings" w:hAnsi="Wingdings" w:hint="default"/>
+        <w:sz w:val="20"/>
+      </w:rPr>
+    </w:lvl>
+  </w:abstractNum>
+  <w:abstractNum w:abstractNumId="15" w15:restartNumberingAfterBreak="0">
     <w:nsid w:val="2FF507AB"/>
     <w:multiLevelType w:val="hybridMultilevel"/>
     <w:tmpl w:val="EB80187A"/>
@@ -8650,7 +10506,7 @@
       </w:pPr>
     </w:lvl>
   </w:abstractNum>
-  <w:abstractNum w:abstractNumId="14" w15:restartNumberingAfterBreak="0">
+  <w:abstractNum w:abstractNumId="16" w15:restartNumberingAfterBreak="0">
     <w:nsid w:val="32E407C1"/>
     <w:multiLevelType w:val="multilevel"/>
     <w:tmpl w:val="66EA94E6"/>
@@ -8799,7 +10655,7 @@
       </w:rPr>
     </w:lvl>
   </w:abstractNum>
-  <w:abstractNum w:abstractNumId="15" w15:restartNumberingAfterBreak="0">
+  <w:abstractNum w:abstractNumId="17" w15:restartNumberingAfterBreak="0">
     <w:nsid w:val="34B7146B"/>
     <w:multiLevelType w:val="multilevel"/>
     <w:tmpl w:val="063460A0"/>
@@ -8948,7 +10804,185 @@
       </w:rPr>
     </w:lvl>
   </w:abstractNum>
-  <w:abstractNum w:abstractNumId="16" w15:restartNumberingAfterBreak="0">
+  <w:abstractNum w:abstractNumId="18" w15:restartNumberingAfterBreak="0">
+    <w:nsid w:val="3C595950"/>
+    <w:multiLevelType w:val="hybridMultilevel"/>
+    <w:tmpl w:val="81B0A8D8"/>
+    <w:lvl w:ilvl="0" w:tplc="40090011">
+      <w:start w:val="1"/>
+      <w:numFmt w:val="decimal"/>
+      <w:lvlText w:val="%1)"/>
+      <w:lvlJc w:val="left"/>
+      <w:pPr>
+        <w:ind w:left="720" w:hanging="360"/>
+      </w:pPr>
+      <w:rPr>
+        <w:rFonts w:hint="default"/>
+      </w:rPr>
+    </w:lvl>
+    <w:lvl w:ilvl="1" w:tplc="40090019" w:tentative="1">
+      <w:start w:val="1"/>
+      <w:numFmt w:val="lowerLetter"/>
+      <w:lvlText w:val="%2."/>
+      <w:lvlJc w:val="left"/>
+      <w:pPr>
+        <w:ind w:left="1440" w:hanging="360"/>
+      </w:pPr>
+    </w:lvl>
+    <w:lvl w:ilvl="2" w:tplc="4009001B" w:tentative="1">
+      <w:start w:val="1"/>
+      <w:numFmt w:val="lowerRoman"/>
+      <w:lvlText w:val="%3."/>
+      <w:lvlJc w:val="right"/>
+      <w:pPr>
+        <w:ind w:left="2160" w:hanging="180"/>
+      </w:pPr>
+    </w:lvl>
+    <w:lvl w:ilvl="3" w:tplc="4009000F" w:tentative="1">
+      <w:start w:val="1"/>
+      <w:numFmt w:val="decimal"/>
+      <w:lvlText w:val="%4."/>
+      <w:lvlJc w:val="left"/>
+      <w:pPr>
+        <w:ind w:left="2880" w:hanging="360"/>
+      </w:pPr>
+    </w:lvl>
+    <w:lvl w:ilvl="4" w:tplc="40090019" w:tentative="1">
+      <w:start w:val="1"/>
+      <w:numFmt w:val="lowerLetter"/>
+      <w:lvlText w:val="%5."/>
+      <w:lvlJc w:val="left"/>
+      <w:pPr>
+        <w:ind w:left="3600" w:hanging="360"/>
+      </w:pPr>
+    </w:lvl>
+    <w:lvl w:ilvl="5" w:tplc="4009001B" w:tentative="1">
+      <w:start w:val="1"/>
+      <w:numFmt w:val="lowerRoman"/>
+      <w:lvlText w:val="%6."/>
+      <w:lvlJc w:val="right"/>
+      <w:pPr>
+        <w:ind w:left="4320" w:hanging="180"/>
+      </w:pPr>
+    </w:lvl>
+    <w:lvl w:ilvl="6" w:tplc="4009000F" w:tentative="1">
+      <w:start w:val="1"/>
+      <w:numFmt w:val="decimal"/>
+      <w:lvlText w:val="%7."/>
+      <w:lvlJc w:val="left"/>
+      <w:pPr>
+        <w:ind w:left="5040" w:hanging="360"/>
+      </w:pPr>
+    </w:lvl>
+    <w:lvl w:ilvl="7" w:tplc="40090019" w:tentative="1">
+      <w:start w:val="1"/>
+      <w:numFmt w:val="lowerLetter"/>
+      <w:lvlText w:val="%8."/>
+      <w:lvlJc w:val="left"/>
+      <w:pPr>
+        <w:ind w:left="5760" w:hanging="360"/>
+      </w:pPr>
+    </w:lvl>
+    <w:lvl w:ilvl="8" w:tplc="4009001B" w:tentative="1">
+      <w:start w:val="1"/>
+      <w:numFmt w:val="lowerRoman"/>
+      <w:lvlText w:val="%9."/>
+      <w:lvlJc w:val="right"/>
+      <w:pPr>
+        <w:ind w:left="6480" w:hanging="180"/>
+      </w:pPr>
+    </w:lvl>
+  </w:abstractNum>
+  <w:abstractNum w:abstractNumId="19" w15:restartNumberingAfterBreak="0">
+    <w:nsid w:val="404E1F97"/>
+    <w:multiLevelType w:val="hybridMultilevel"/>
+    <w:tmpl w:val="6DCA4714"/>
+    <w:lvl w:ilvl="0" w:tplc="40090011">
+      <w:start w:val="1"/>
+      <w:numFmt w:val="decimal"/>
+      <w:lvlText w:val="%1)"/>
+      <w:lvlJc w:val="left"/>
+      <w:pPr>
+        <w:ind w:left="720" w:hanging="360"/>
+      </w:pPr>
+      <w:rPr>
+        <w:rFonts w:hint="default"/>
+      </w:rPr>
+    </w:lvl>
+    <w:lvl w:ilvl="1" w:tplc="40090019" w:tentative="1">
+      <w:start w:val="1"/>
+      <w:numFmt w:val="lowerLetter"/>
+      <w:lvlText w:val="%2."/>
+      <w:lvlJc w:val="left"/>
+      <w:pPr>
+        <w:ind w:left="1440" w:hanging="360"/>
+      </w:pPr>
+    </w:lvl>
+    <w:lvl w:ilvl="2" w:tplc="4009001B" w:tentative="1">
+      <w:start w:val="1"/>
+      <w:numFmt w:val="lowerRoman"/>
+      <w:lvlText w:val="%3."/>
+      <w:lvlJc w:val="right"/>
+      <w:pPr>
+        <w:ind w:left="2160" w:hanging="180"/>
+      </w:pPr>
+    </w:lvl>
+    <w:lvl w:ilvl="3" w:tplc="4009000F" w:tentative="1">
+      <w:start w:val="1"/>
+      <w:numFmt w:val="decimal"/>
+      <w:lvlText w:val="%4."/>
+      <w:lvlJc w:val="left"/>
+      <w:pPr>
+        <w:ind w:left="2880" w:hanging="360"/>
+      </w:pPr>
+    </w:lvl>
+    <w:lvl w:ilvl="4" w:tplc="40090019" w:tentative="1">
+      <w:start w:val="1"/>
+      <w:numFmt w:val="lowerLetter"/>
+      <w:lvlText w:val="%5."/>
+      <w:lvlJc w:val="left"/>
+      <w:pPr>
+        <w:ind w:left="3600" w:hanging="360"/>
+      </w:pPr>
+    </w:lvl>
+    <w:lvl w:ilvl="5" w:tplc="4009001B" w:tentative="1">
+      <w:start w:val="1"/>
+      <w:numFmt w:val="lowerRoman"/>
+      <w:lvlText w:val="%6."/>
+      <w:lvlJc w:val="right"/>
+      <w:pPr>
+        <w:ind w:left="4320" w:hanging="180"/>
+      </w:pPr>
+    </w:lvl>
+    <w:lvl w:ilvl="6" w:tplc="4009000F" w:tentative="1">
+      <w:start w:val="1"/>
+      <w:numFmt w:val="decimal"/>
+      <w:lvlText w:val="%7."/>
+      <w:lvlJc w:val="left"/>
+      <w:pPr>
+        <w:ind w:left="5040" w:hanging="360"/>
+      </w:pPr>
+    </w:lvl>
+    <w:lvl w:ilvl="7" w:tplc="40090019" w:tentative="1">
+      <w:start w:val="1"/>
+      <w:numFmt w:val="lowerLetter"/>
+      <w:lvlText w:val="%8."/>
+      <w:lvlJc w:val="left"/>
+      <w:pPr>
+        <w:ind w:left="5760" w:hanging="360"/>
+      </w:pPr>
+    </w:lvl>
+    <w:lvl w:ilvl="8" w:tplc="4009001B" w:tentative="1">
+      <w:start w:val="1"/>
+      <w:numFmt w:val="lowerRoman"/>
+      <w:lvlText w:val="%9."/>
+      <w:lvlJc w:val="right"/>
+      <w:pPr>
+        <w:ind w:left="6480" w:hanging="180"/>
+      </w:pPr>
+    </w:lvl>
+  </w:abstractNum>
+  <w:abstractNum w:abstractNumId="20" w15:restartNumberingAfterBreak="0">
     <w:nsid w:val="47EA189E"/>
     <w:multiLevelType w:val="multilevel"/>
     <w:tmpl w:val="16CABA46"/>
@@ -9097,7 +11131,156 @@
       </w:rPr>
     </w:lvl>
   </w:abstractNum>
-  <w:abstractNum w:abstractNumId="17" w15:restartNumberingAfterBreak="0">
+  <w:abstractNum w:abstractNumId="21" w15:restartNumberingAfterBreak="0">
+    <w:nsid w:val="560257E1"/>
+    <w:multiLevelType w:val="multilevel"/>
+    <w:tmpl w:val="4EF8FB52"/>
+    <w:lvl w:ilvl="0">
+      <w:start w:val="1"/>
+      <w:numFmt w:val="bullet"/>
+      <w:lvlText w:val=""/>
+      <w:lvlJc w:val="left"/>
+      <w:pPr>
+        <w:tabs>
+          <w:tab w:val="num" w:pos="720"/>
+        </w:tabs>
+        <w:ind w:left="720" w:hanging="360"/>
+      </w:pPr>
+      <w:rPr>
+        <w:rFonts w:ascii="Symbol" w:hAnsi="Symbol" w:hint="default"/>
+        <w:sz w:val="20"/>
+      </w:rPr>
+    </w:lvl>
+    <w:lvl w:ilvl="1" w:tentative="1">
+      <w:start w:val="1"/>
+      <w:numFmt w:val="bullet"/>
+      <w:lvlText w:val="o"/>
+      <w:lvlJc w:val="left"/>
+      <w:pPr>
+        <w:tabs>
+          <w:tab w:val="num" w:pos="1440"/>
+        </w:tabs>
+        <w:ind w:left="1440" w:hanging="360"/>
+      </w:pPr>
+      <w:rPr>
+        <w:rFonts w:ascii="Courier New" w:hAnsi="Courier New" w:hint="default"/>
+        <w:sz w:val="20"/>
+      </w:rPr>
+    </w:lvl>
+    <w:lvl w:ilvl="2" w:tentative="1">
+      <w:start w:val="1"/>
+      <w:numFmt w:val="bullet"/>
+      <w:lvlText w:val=""/>
+      <w:lvlJc w:val="left"/>
+      <w:pPr>
+        <w:tabs>
+          <w:tab w:val="num" w:pos="2160"/>
+        </w:tabs>
+        <w:ind w:left="2160" w:hanging="360"/>
+      </w:pPr>
+      <w:rPr>
+        <w:rFonts w:ascii="Wingdings" w:hAnsi="Wingdings" w:hint="default"/>
+        <w:sz w:val="20"/>
+      </w:rPr>
+    </w:lvl>
+    <w:lvl w:ilvl="3" w:tentative="1">
+      <w:start w:val="1"/>
+      <w:numFmt w:val="bullet"/>
+      <w:lvlText w:val=""/>
+      <w:lvlJc w:val="left"/>
+      <w:pPr>
+        <w:tabs>
+          <w:tab w:val="num" w:pos="2880"/>
+        </w:tabs>
+        <w:ind w:left="2880" w:hanging="360"/>
+      </w:pPr>
+      <w:rPr>
+        <w:rFonts w:ascii="Wingdings" w:hAnsi="Wingdings" w:hint="default"/>
+        <w:sz w:val="20"/>
+      </w:rPr>
+    </w:lvl>
+    <w:lvl w:ilvl="4" w:tentative="1">
+      <w:start w:val="1"/>
+      <w:numFmt w:val="bullet"/>
+      <w:lvlText w:val=""/>
+      <w:lvlJc w:val="left"/>
+      <w:pPr>
+        <w:tabs>
+          <w:tab w:val="num" w:pos="3600"/>
+        </w:tabs>
+        <w:ind w:left="3600" w:hanging="360"/>
+      </w:pPr>
+      <w:rPr>
+        <w:rFonts w:ascii="Wingdings" w:hAnsi="Wingdings" w:hint="default"/>
+        <w:sz w:val="20"/>
+      </w:rPr>
+    </w:lvl>
+    <w:lvl w:ilvl="5" w:tentative="1">
+      <w:start w:val="1"/>
+      <w:numFmt w:val="bullet"/>
+      <w:lvlText w:val=""/>
+      <w:lvlJc w:val="left"/>
+      <w:pPr>
+        <w:tabs>
+          <w:tab w:val="num" w:pos="4320"/>
+        </w:tabs>
+        <w:ind w:left="4320" w:hanging="360"/>
+      </w:pPr>
+      <w:rPr>
+        <w:rFonts w:ascii="Wingdings" w:hAnsi="Wingdings" w:hint="default"/>
+        <w:sz w:val="20"/>
+      </w:rPr>
+    </w:lvl>
+    <w:lvl w:ilvl="6" w:tentative="1">
+      <w:start w:val="1"/>
+      <w:numFmt w:val="bullet"/>
+      <w:lvlText w:val=""/>
+      <w:lvlJc w:val="left"/>
+      <w:pPr>
+        <w:tabs>
+          <w:tab w:val="num" w:pos="5040"/>
+        </w:tabs>
+        <w:ind w:left="5040" w:hanging="360"/>
+      </w:pPr>
+      <w:rPr>
+        <w:rFonts w:ascii="Wingdings" w:hAnsi="Wingdings" w:hint="default"/>
+        <w:sz w:val="20"/>
+      </w:rPr>
+    </w:lvl>
+    <w:lvl w:ilvl="7" w:tentative="1">
+      <w:start w:val="1"/>
+      <w:numFmt w:val="bullet"/>
+      <w:lvlText w:val=""/>
+      <w:lvlJc w:val="left"/>
+      <w:pPr>
+        <w:tabs>
+          <w:tab w:val="num" w:pos="5760"/>
+        </w:tabs>
+        <w:ind w:left="5760" w:hanging="360"/>
+      </w:pPr>
+      <w:rPr>
+        <w:rFonts w:ascii="Wingdings" w:hAnsi="Wingdings" w:hint="default"/>
+        <w:sz w:val="20"/>
+      </w:rPr>
+    </w:lvl>
+    <w:lvl w:ilvl="8" w:tentative="1">
+      <w:start w:val="1"/>
+      <w:numFmt w:val="bullet"/>
+      <w:lvlText w:val=""/>
+      <w:lvlJc w:val="left"/>
+      <w:pPr>
+        <w:tabs>
+          <w:tab w:val="num" w:pos="6480"/>
+        </w:tabs>
+        <w:ind w:left="6480" w:hanging="360"/>
+      </w:pPr>
+      <w:rPr>
+        <w:rFonts w:ascii="Wingdings" w:hAnsi="Wingdings" w:hint="default"/>
+        <w:sz w:val="20"/>
+      </w:rPr>
+    </w:lvl>
+  </w:abstractNum>
+  <w:abstractNum w:abstractNumId="22" w15:restartNumberingAfterBreak="0">
     <w:nsid w:val="56857050"/>
     <w:multiLevelType w:val="multilevel"/>
     <w:tmpl w:val="04C081C6"/>
@@ -9246,7 +11429,7 @@
       </w:rPr>
     </w:lvl>
   </w:abstractNum>
-  <w:abstractNum w:abstractNumId="18" w15:restartNumberingAfterBreak="0">
+  <w:abstractNum w:abstractNumId="23" w15:restartNumberingAfterBreak="0">
     <w:nsid w:val="579F43F3"/>
     <w:multiLevelType w:val="multilevel"/>
     <w:tmpl w:val="F2F07C0C"/>
@@ -9395,7 +11578,7 @@
       </w:rPr>
     </w:lvl>
   </w:abstractNum>
-  <w:abstractNum w:abstractNumId="19" w15:restartNumberingAfterBreak="0">
+  <w:abstractNum w:abstractNumId="24" w15:restartNumberingAfterBreak="0">
     <w:nsid w:val="5B15749E"/>
     <w:multiLevelType w:val="hybridMultilevel"/>
     <w:tmpl w:val="1ADE403A"/>
@@ -9484,7 +11667,7 @@
       </w:pPr>
     </w:lvl>
   </w:abstractNum>
-  <w:abstractNum w:abstractNumId="20" w15:restartNumberingAfterBreak="0">
+  <w:abstractNum w:abstractNumId="25" w15:restartNumberingAfterBreak="0">
     <w:nsid w:val="5F882E87"/>
     <w:multiLevelType w:val="multilevel"/>
     <w:tmpl w:val="6DD862B0"/>
@@ -9633,7 +11816,7 @@
       </w:rPr>
     </w:lvl>
   </w:abstractNum>
-  <w:abstractNum w:abstractNumId="21" w15:restartNumberingAfterBreak="0">
+  <w:abstractNum w:abstractNumId="26" w15:restartNumberingAfterBreak="0">
     <w:nsid w:val="61E8433B"/>
     <w:multiLevelType w:val="hybridMultilevel"/>
     <w:tmpl w:val="791EDB96"/>
@@ -9722,7 +11905,7 @@
       </w:pPr>
     </w:lvl>
   </w:abstractNum>
-  <w:abstractNum w:abstractNumId="22" w15:restartNumberingAfterBreak="0">
+  <w:abstractNum w:abstractNumId="27" w15:restartNumberingAfterBreak="0">
     <w:nsid w:val="6B240540"/>
     <w:multiLevelType w:val="hybridMultilevel"/>
     <w:tmpl w:val="A78293EE"/>
@@ -9811,7 +11994,156 @@
       </w:pPr>
     </w:lvl>
   </w:abstractNum>
-  <w:abstractNum w:abstractNumId="23" w15:restartNumberingAfterBreak="0">
+  <w:abstractNum w:abstractNumId="28" w15:restartNumberingAfterBreak="0">
+    <w:nsid w:val="6D9A0A01"/>
+    <w:multiLevelType w:val="multilevel"/>
+    <w:tmpl w:val="FEE42250"/>
+    <w:lvl w:ilvl="0">
+      <w:start w:val="1"/>
+      <w:numFmt w:val="bullet"/>
+      <w:lvlText w:val=""/>
+      <w:lvlJc w:val="left"/>
+      <w:pPr>
+        <w:tabs>
+          <w:tab w:val="num" w:pos="720"/>
+        </w:tabs>
+        <w:ind w:left="720" w:hanging="360"/>
+      </w:pPr>
+      <w:rPr>
+        <w:rFonts w:ascii="Symbol" w:hAnsi="Symbol" w:hint="default"/>
+        <w:sz w:val="20"/>
+      </w:rPr>
+    </w:lvl>
+    <w:lvl w:ilvl="1" w:tentative="1">
+      <w:start w:val="1"/>
+      <w:numFmt w:val="bullet"/>
+      <w:lvlText w:val="o"/>
+      <w:lvlJc w:val="left"/>
+      <w:pPr>
+        <w:tabs>
+          <w:tab w:val="num" w:pos="1440"/>
+        </w:tabs>
+        <w:ind w:left="1440" w:hanging="360"/>
+      </w:pPr>
+      <w:rPr>
+        <w:rFonts w:ascii="Courier New" w:hAnsi="Courier New" w:hint="default"/>
+        <w:sz w:val="20"/>
+      </w:rPr>
+    </w:lvl>
+    <w:lvl w:ilvl="2" w:tentative="1">
+      <w:start w:val="1"/>
+      <w:numFmt w:val="bullet"/>
+      <w:lvlText w:val=""/>
+      <w:lvlJc w:val="left"/>
+      <w:pPr>
+        <w:tabs>
+          <w:tab w:val="num" w:pos="2160"/>
+        </w:tabs>
+        <w:ind w:left="2160" w:hanging="360"/>
+      </w:pPr>
+      <w:rPr>
+        <w:rFonts w:ascii="Wingdings" w:hAnsi="Wingdings" w:hint="default"/>
+        <w:sz w:val="20"/>
+      </w:rPr>
+    </w:lvl>
+    <w:lvl w:ilvl="3" w:tentative="1">
+      <w:start w:val="1"/>
+      <w:numFmt w:val="bullet"/>
+      <w:lvlText w:val=""/>
+      <w:lvlJc w:val="left"/>
+      <w:pPr>
+        <w:tabs>
+          <w:tab w:val="num" w:pos="2880"/>
+        </w:tabs>
+        <w:ind w:left="2880" w:hanging="360"/>
+      </w:pPr>
+      <w:rPr>
+        <w:rFonts w:ascii="Wingdings" w:hAnsi="Wingdings" w:hint="default"/>
+        <w:sz w:val="20"/>
+      </w:rPr>
+    </w:lvl>
+    <w:lvl w:ilvl="4" w:tentative="1">
+      <w:start w:val="1"/>
+      <w:numFmt w:val="bullet"/>
+      <w:lvlText w:val=""/>
+      <w:lvlJc w:val="left"/>
+      <w:pPr>
+        <w:tabs>
+          <w:tab w:val="num" w:pos="3600"/>
+        </w:tabs>
+        <w:ind w:left="3600" w:hanging="360"/>
+      </w:pPr>
+      <w:rPr>
+        <w:rFonts w:ascii="Wingdings" w:hAnsi="Wingdings" w:hint="default"/>
+        <w:sz w:val="20"/>
+      </w:rPr>
+    </w:lvl>
+    <w:lvl w:ilvl="5" w:tentative="1">
+      <w:start w:val="1"/>
+      <w:numFmt w:val="bullet"/>
+      <w:lvlText w:val=""/>
+      <w:lvlJc w:val="left"/>
+      <w:pPr>
+        <w:tabs>
+          <w:tab w:val="num" w:pos="4320"/>
+        </w:tabs>
+        <w:ind w:left="4320" w:hanging="360"/>
+      </w:pPr>
+      <w:rPr>
+        <w:rFonts w:ascii="Wingdings" w:hAnsi="Wingdings" w:hint="default"/>
+        <w:sz w:val="20"/>
+      </w:rPr>
+    </w:lvl>
+    <w:lvl w:ilvl="6" w:tentative="1">
+      <w:start w:val="1"/>
+      <w:numFmt w:val="bullet"/>
+      <w:lvlText w:val=""/>
+      <w:lvlJc w:val="left"/>
+      <w:pPr>
+        <w:tabs>
+          <w:tab w:val="num" w:pos="5040"/>
+        </w:tabs>
+        <w:ind w:left="5040" w:hanging="360"/>
+      </w:pPr>
+      <w:rPr>
+        <w:rFonts w:ascii="Wingdings" w:hAnsi="Wingdings" w:hint="default"/>
+        <w:sz w:val="20"/>
+      </w:rPr>
+    </w:lvl>
+    <w:lvl w:ilvl="7" w:tentative="1">
+      <w:start w:val="1"/>
+      <w:numFmt w:val="bullet"/>
+      <w:lvlText w:val=""/>
+      <w:lvlJc w:val="left"/>
+      <w:pPr>
+        <w:tabs>
+          <w:tab w:val="num" w:pos="5760"/>
+        </w:tabs>
+        <w:ind w:left="5760" w:hanging="360"/>
+      </w:pPr>
+      <w:rPr>
+        <w:rFonts w:ascii="Wingdings" w:hAnsi="Wingdings" w:hint="default"/>
+        <w:sz w:val="20"/>
+      </w:rPr>
+    </w:lvl>
+    <w:lvl w:ilvl="8" w:tentative="1">
+      <w:start w:val="1"/>
+      <w:numFmt w:val="bullet"/>
+      <w:lvlText w:val=""/>
+      <w:lvlJc w:val="left"/>
+      <w:pPr>
+        <w:tabs>
+          <w:tab w:val="num" w:pos="6480"/>
+        </w:tabs>
+        <w:ind w:left="6480" w:hanging="360"/>
+      </w:pPr>
+      <w:rPr>
+        <w:rFonts w:ascii="Wingdings" w:hAnsi="Wingdings" w:hint="default"/>
+        <w:sz w:val="20"/>
+      </w:rPr>
+    </w:lvl>
+  </w:abstractNum>
+  <w:abstractNum w:abstractNumId="29" w15:restartNumberingAfterBreak="0">
     <w:nsid w:val="6F706FFA"/>
     <w:multiLevelType w:val="multilevel"/>
     <w:tmpl w:val="193094D2"/>
@@ -9960,7 +12292,7 @@
       </w:rPr>
     </w:lvl>
   </w:abstractNum>
-  <w:abstractNum w:abstractNumId="24" w15:restartNumberingAfterBreak="0">
+  <w:abstractNum w:abstractNumId="30" w15:restartNumberingAfterBreak="0">
     <w:nsid w:val="70A422AF"/>
     <w:multiLevelType w:val="hybridMultilevel"/>
     <w:tmpl w:val="D12861F0"/>
@@ -10049,7 +12381,7 @@
       </w:pPr>
     </w:lvl>
   </w:abstractNum>
-  <w:abstractNum w:abstractNumId="25" w15:restartNumberingAfterBreak="0">
+  <w:abstractNum w:abstractNumId="31" w15:restartNumberingAfterBreak="0">
     <w:nsid w:val="72C54600"/>
     <w:multiLevelType w:val="multilevel"/>
     <w:tmpl w:val="5BE25BE8"/>
@@ -10194,7 +12526,7 @@
       </w:rPr>
     </w:lvl>
   </w:abstractNum>
-  <w:abstractNum w:abstractNumId="26" w15:restartNumberingAfterBreak="0">
+  <w:abstractNum w:abstractNumId="32" w15:restartNumberingAfterBreak="0">
     <w:nsid w:val="72F914E3"/>
     <w:multiLevelType w:val="hybridMultilevel"/>
     <w:tmpl w:val="F014D014"/>
@@ -10283,7 +12615,7 @@
       </w:pPr>
     </w:lvl>
   </w:abstractNum>
-  <w:abstractNum w:abstractNumId="27" w15:restartNumberingAfterBreak="0">
+  <w:abstractNum w:abstractNumId="33" w15:restartNumberingAfterBreak="0">
     <w:nsid w:val="76381963"/>
     <w:multiLevelType w:val="multilevel"/>
     <w:tmpl w:val="C6202B50"/>
@@ -10406,25 +12738,25 @@
     <w:abstractNumId w:val="5"/>
   </w:num>
   <w:num w:numId="3" w16cid:durableId="525798932">
-    <w:abstractNumId w:val="22"/>
+    <w:abstractNumId w:val="27"/>
   </w:num>
   <w:num w:numId="4" w16cid:durableId="324208324">
-    <w:abstractNumId w:val="21"/>
+    <w:abstractNumId w:val="26"/>
   </w:num>
   <w:num w:numId="5" w16cid:durableId="1227299195">
-    <w:abstractNumId w:val="27"/>
+    <w:abstractNumId w:val="33"/>
   </w:num>
   <w:num w:numId="6" w16cid:durableId="1414354750">
+    <w:abstractNumId w:val="20"/>
+  </w:num>
+  <w:num w:numId="7" w16cid:durableId="1690065430">
     <w:abstractNumId w:val="16"/>
   </w:num>
-  <w:num w:numId="7" w16cid:durableId="1690065430">
-    <w:abstractNumId w:val="14"/>
-  </w:num>
   <w:num w:numId="8" w16cid:durableId="666135346">
-    <w:abstractNumId w:val="26"/>
+    <w:abstractNumId w:val="32"/>
   </w:num>
   <w:num w:numId="9" w16cid:durableId="712656068">
-    <w:abstractNumId w:val="15"/>
+    <w:abstractNumId w:val="17"/>
   </w:num>
   <w:num w:numId="10" w16cid:durableId="1129975413">
     <w:abstractNumId w:val="2"/>
@@ -10433,19 +12765,19 @@
     <w:abstractNumId w:val="0"/>
   </w:num>
   <w:num w:numId="12" w16cid:durableId="1954940157">
-    <w:abstractNumId w:val="25"/>
+    <w:abstractNumId w:val="31"/>
   </w:num>
   <w:num w:numId="13" w16cid:durableId="26489208">
     <w:abstractNumId w:val="9"/>
   </w:num>
   <w:num w:numId="14" w16cid:durableId="252862180">
-    <w:abstractNumId w:val="17"/>
+    <w:abstractNumId w:val="22"/>
   </w:num>
   <w:num w:numId="15" w16cid:durableId="1016157258">
     <w:abstractNumId w:val="6"/>
   </w:num>
   <w:num w:numId="16" w16cid:durableId="1873687014">
-    <w:abstractNumId w:val="23"/>
+    <w:abstractNumId w:val="29"/>
   </w:num>
   <w:num w:numId="17" w16cid:durableId="2012293448">
     <w:abstractNumId w:val="4"/>
@@ -10454,13 +12786,13 @@
     <w:abstractNumId w:val="1"/>
   </w:num>
   <w:num w:numId="19" w16cid:durableId="712075406">
-    <w:abstractNumId w:val="20"/>
+    <w:abstractNumId w:val="25"/>
   </w:num>
   <w:num w:numId="20" w16cid:durableId="1456632127">
     <w:abstractNumId w:val="10"/>
   </w:num>
   <w:num w:numId="21" w16cid:durableId="1993175304">
-    <w:abstractNumId w:val="13"/>
+    <w:abstractNumId w:val="15"/>
   </w:num>
   <w:num w:numId="22" w16cid:durableId="46953650">
     <w:abstractNumId w:val="12"/>
@@ -10469,7 +12801,7 @@
     <w:abstractNumId w:val="8"/>
   </w:num>
   <w:num w:numId="24" w16cid:durableId="794560170">
-    <w:abstractNumId w:val="18"/>
+    <w:abstractNumId w:val="23"/>
   </w:num>
   <w:num w:numId="25" w16cid:durableId="1135754154">
     <w:abstractNumId w:val="3"/>
@@ -10478,10 +12810,125 @@
     <w:abstractNumId w:val="7"/>
   </w:num>
   <w:num w:numId="27" w16cid:durableId="1398936720">
+    <w:abstractNumId w:val="24"/>
+  </w:num>
+  <w:num w:numId="28" w16cid:durableId="1013799793">
+    <w:abstractNumId w:val="30"/>
+  </w:num>
+  <w:num w:numId="29" w16cid:durableId="548348163">
     <w:abstractNumId w:val="19"/>
   </w:num>
-  <w:num w:numId="28" w16cid:durableId="1013799793">
-    <w:abstractNumId w:val="24"/>
+  <w:num w:numId="30" w16cid:durableId="1397046572">
+    <w:abstractNumId w:val="13"/>
+  </w:num>
+  <w:num w:numId="31" w16cid:durableId="1858494738">
+    <w:abstractNumId w:val="18"/>
+  </w:num>
+  <w:num w:numId="32" w16cid:durableId="1665819175">
+    <w:abstractNumId w:val="14"/>
+  </w:num>
+  <w:num w:numId="33" w16cid:durableId="1926763598">
+    <w:abstractNumId w:val="21"/>
+    <w:lvlOverride w:ilvl="0">
+      <w:lvl w:ilvl="0">
+        <w:numFmt w:val="bullet"/>
+        <w:lvlText w:val="o"/>
+        <w:lvlJc w:val="left"/>
+        <w:pPr>
+          <w:tabs>
+            <w:tab w:val="num" w:pos="720"/>
+          </w:tabs>
+          <w:ind w:left="720" w:hanging="360"/>
+        </w:pPr>
+        <w:rPr>
+          <w:rFonts w:ascii="Courier New" w:hAnsi="Courier New" w:hint="default"/>
+          <w:sz w:val="20"/>
+        </w:rPr>
+      </w:lvl>
+    </w:lvlOverride>
+  </w:num>
+  <w:num w:numId="34" w16cid:durableId="344795819">
+    <w:abstractNumId w:val="21"/>
+    <w:lvlOverride w:ilvl="0">
+      <w:lvl w:ilvl="0">
+        <w:numFmt w:val="bullet"/>
+        <w:lvlText w:val="o"/>
+        <w:lvlJc w:val="left"/>
+        <w:pPr>
+          <w:tabs>
+            <w:tab w:val="num" w:pos="720"/>
+          </w:tabs>
+          <w:ind w:left="720" w:hanging="360"/>
+        </w:pPr>
+        <w:rPr>
+          <w:rFonts w:ascii="Courier New" w:hAnsi="Courier New" w:hint="default"/>
+          <w:sz w:val="20"/>
+        </w:rPr>
+      </w:lvl>
+    </w:lvlOverride>
+  </w:num>
+  <w:num w:numId="35" w16cid:durableId="2050496210">
+    <w:abstractNumId w:val="21"/>
+    <w:lvlOverride w:ilvl="0">
+      <w:lvl w:ilvl="0">
+        <w:numFmt w:val="bullet"/>
+        <w:lvlText w:val="o"/>
+        <w:lvlJc w:val="left"/>
+        <w:pPr>
+          <w:tabs>
+            <w:tab w:val="num" w:pos="720"/>
+          </w:tabs>
+          <w:ind w:left="720" w:hanging="360"/>
+        </w:pPr>
+        <w:rPr>
+          <w:rFonts w:ascii="Courier New" w:hAnsi="Courier New" w:hint="default"/>
+          <w:sz w:val="20"/>
+        </w:rPr>
+      </w:lvl>
+    </w:lvlOverride>
+  </w:num>
+  <w:num w:numId="36" w16cid:durableId="1859928231">
+    <w:abstractNumId w:val="21"/>
+    <w:lvlOverride w:ilvl="0">
+      <w:lvl w:ilvl="0">
+        <w:numFmt w:val="bullet"/>
+        <w:lvlText w:val="o"/>
+        <w:lvlJc w:val="left"/>
+        <w:pPr>
+          <w:tabs>
+            <w:tab w:val="num" w:pos="720"/>
+          </w:tabs>
+          <w:ind w:left="720" w:hanging="360"/>
+        </w:pPr>
+        <w:rPr>
+          <w:rFonts w:ascii="Courier New" w:hAnsi="Courier New" w:hint="default"/>
+          <w:sz w:val="20"/>
+        </w:rPr>
+      </w:lvl>
+    </w:lvlOverride>
+  </w:num>
+  <w:num w:numId="37" w16cid:durableId="504321696">
+    <w:abstractNumId w:val="21"/>
+    <w:lvlOverride w:ilvl="0">
+      <w:lvl w:ilvl="0">
+        <w:numFmt w:val="bullet"/>
+        <w:lvlText w:val="o"/>
+        <w:lvlJc w:val="left"/>
+        <w:pPr>
+          <w:tabs>
+            <w:tab w:val="num" w:pos="720"/>
+          </w:tabs>
+          <w:ind w:left="720" w:hanging="360"/>
+        </w:pPr>
+        <w:rPr>
+          <w:rFonts w:ascii="Courier New" w:hAnsi="Courier New" w:hint="default"/>
+          <w:sz w:val="20"/>
+        </w:rPr>
+      </w:lvl>
+    </w:lvlOverride>
+  </w:num>
+  <w:num w:numId="38" w16cid:durableId="1888687067">
+    <w:abstractNumId w:val="28"/>
   </w:num>
 </w:numbering>
 </file>

--- a/Assignments/Module-1/Python Module 1 Theory.docx
+++ b/Assignments/Module-1/Python Module 1 Theory.docx
@@ -7093,6 +7093,3890 @@
           <w:lang w:val="en-US"/>
         </w:rPr>
         <w:lastRenderedPageBreak/>
+        <w:t>Generators and Iterators</w:t>
+      </w:r>
+    </w:p>
+    <w:p>
+      <w:pPr>
+        <w:pStyle w:val="ListParagraph"/>
+        <w:numPr>
+          <w:ilvl w:val="0"/>
+          <w:numId w:val="39"/>
+        </w:numPr>
+        <w:rPr>
+          <w:b/>
+          <w:bCs/>
+          <w:sz w:val="28"/>
+          <w:szCs w:val="28"/>
+          <w:lang w:val="en-US"/>
+        </w:rPr>
+      </w:pPr>
+      <w:r>
+        <w:rPr>
+          <w:b/>
+          <w:bCs/>
+          <w:sz w:val="28"/>
+          <w:szCs w:val="28"/>
+          <w:lang w:val="en-US"/>
+        </w:rPr>
+        <w:t>Generators in Python</w:t>
+      </w:r>
+    </w:p>
+    <w:p>
+      <w:pPr>
+        <w:pStyle w:val="ListParagraph"/>
+        <w:rPr>
+          <w:b/>
+          <w:bCs/>
+          <w:lang w:val="en-US"/>
+        </w:rPr>
+      </w:pPr>
+      <w:r>
+        <w:rPr>
+          <w:b/>
+          <w:bCs/>
+          <w:lang w:val="en-US"/>
+        </w:rPr>
+        <w:t>What is a Generator?</w:t>
+      </w:r>
+    </w:p>
+    <w:p>
+      <w:pPr>
+        <w:pStyle w:val="ListParagraph"/>
+      </w:pPr>
+      <w:r>
+        <w:t xml:space="preserve">A </w:t>
+      </w:r>
+      <w:r>
+        <w:rPr>
+          <w:b/>
+          <w:bCs/>
+        </w:rPr>
+        <w:t>generator</w:t>
+      </w:r>
+      <w:r>
+        <w:t xml:space="preserve"> is a special type of function that </w:t>
+      </w:r>
+      <w:r>
+        <w:rPr>
+          <w:b/>
+          <w:bCs/>
+        </w:rPr>
+        <w:t>produces values one at a time</w:t>
+      </w:r>
+      <w:r>
+        <w:t xml:space="preserve"> instead of returning all values at once.</w:t>
+      </w:r>
+    </w:p>
+    <w:p>
+      <w:pPr>
+        <w:pStyle w:val="ListParagraph"/>
+      </w:pPr>
+      <w:r>
+        <w:t xml:space="preserve">It uses the </w:t>
+      </w:r>
+      <w:r>
+        <w:rPr>
+          <w:b/>
+          <w:bCs/>
+        </w:rPr>
+        <w:t>yield</w:t>
+      </w:r>
+      <w:r>
+        <w:t xml:space="preserve"> keyword instead of return</w:t>
+      </w:r>
+      <w:r>
+        <w:t>.</w:t>
+      </w:r>
+    </w:p>
+    <w:p>
+      <w:pPr>
+        <w:pStyle w:val="ListParagraph"/>
+      </w:pPr>
+      <w:r>
+        <w:t xml:space="preserve">Generators are </w:t>
+      </w:r>
+      <w:r>
+        <w:rPr>
+          <w:b/>
+          <w:bCs/>
+        </w:rPr>
+        <w:t>memory-efficient</w:t>
+      </w:r>
+      <w:r>
+        <w:t xml:space="preserve"> and ideal for working with large datasets.</w:t>
+      </w:r>
+    </w:p>
+    <w:p>
+      <w:pPr>
+        <w:pStyle w:val="ListParagraph"/>
+      </w:pPr>
+    </w:p>
+    <w:p>
+      <w:pPr>
+        <w:pStyle w:val="ListParagraph"/>
+        <w:rPr>
+          <w:b/>
+          <w:bCs/>
+        </w:rPr>
+      </w:pPr>
+      <w:r>
+        <w:rPr>
+          <w:b/>
+          <w:bCs/>
+        </w:rPr>
+        <w:t>How Generators Work</w:t>
+      </w:r>
+    </w:p>
+    <w:p>
+      <w:pPr>
+        <w:pStyle w:val="ListParagraph"/>
+        <w:numPr>
+          <w:ilvl w:val="0"/>
+          <w:numId w:val="40"/>
+        </w:numPr>
+        <w:rPr>
+          <w:lang w:val="en-US"/>
+        </w:rPr>
+      </w:pPr>
+      <w:r>
+        <w:t>When a generator function is called, it does not execute immediately.</w:t>
+      </w:r>
+    </w:p>
+    <w:p>
+      <w:pPr>
+        <w:pStyle w:val="ListParagraph"/>
+        <w:numPr>
+          <w:ilvl w:val="0"/>
+          <w:numId w:val="40"/>
+        </w:numPr>
+        <w:rPr>
+          <w:lang w:val="en-US"/>
+        </w:rPr>
+      </w:pPr>
+      <w:r>
+        <w:t>It returns a generator object.</w:t>
+      </w:r>
+    </w:p>
+    <w:p>
+      <w:pPr>
+        <w:pStyle w:val="ListParagraph"/>
+        <w:numPr>
+          <w:ilvl w:val="0"/>
+          <w:numId w:val="40"/>
+        </w:numPr>
+        <w:rPr>
+          <w:lang w:val="en-US"/>
+        </w:rPr>
+      </w:pPr>
+      <w:r>
+        <w:t xml:space="preserve">Execution starts only when </w:t>
+      </w:r>
+      <w:proofErr w:type="gramStart"/>
+      <w:r>
+        <w:t>next(</w:t>
+      </w:r>
+      <w:proofErr w:type="gramEnd"/>
+      <w:r>
+        <w:t>) is called or when used in a loop.</w:t>
+      </w:r>
+    </w:p>
+    <w:p>
+      <w:pPr>
+        <w:pStyle w:val="ListParagraph"/>
+        <w:numPr>
+          <w:ilvl w:val="0"/>
+          <w:numId w:val="40"/>
+        </w:numPr>
+        <w:rPr>
+          <w:lang w:val="en-US"/>
+        </w:rPr>
+      </w:pPr>
+      <w:r>
+        <w:t xml:space="preserve">The function </w:t>
+      </w:r>
+      <w:r>
+        <w:rPr>
+          <w:b/>
+          <w:bCs/>
+        </w:rPr>
+        <w:t>pauses at yield</w:t>
+      </w:r>
+      <w:r>
+        <w:t xml:space="preserve"> and resumes from there next time.</w:t>
+      </w:r>
+    </w:p>
+    <w:p>
+      <w:pPr>
+        <w:pStyle w:val="ListParagraph"/>
+        <w:ind w:left="1440"/>
+      </w:pPr>
+    </w:p>
+    <w:p>
+      <w:pPr>
+        <w:pStyle w:val="ListParagraph"/>
+        <w:ind w:left="1440"/>
+        <w:rPr>
+          <w:lang w:val="en-US"/>
+        </w:rPr>
+      </w:pPr>
+    </w:p>
+    <w:p>
+      <w:pPr>
+        <w:pStyle w:val="ListParagraph"/>
+        <w:numPr>
+          <w:ilvl w:val="0"/>
+          <w:numId w:val="39"/>
+        </w:numPr>
+        <w:rPr>
+          <w:b/>
+          <w:bCs/>
+          <w:sz w:val="28"/>
+          <w:szCs w:val="28"/>
+          <w:lang w:val="en-US"/>
+        </w:rPr>
+      </w:pPr>
+      <w:r>
+        <w:rPr>
+          <w:b/>
+          <w:bCs/>
+          <w:sz w:val="28"/>
+          <w:szCs w:val="28"/>
+        </w:rPr>
+        <w:t>Difference Between yield and return</w:t>
+      </w:r>
+    </w:p>
+    <w:tbl>
+      <w:tblPr>
+        <w:tblStyle w:val="PlainTable1"/>
+        <w:tblW w:w="0" w:type="auto"/>
+        <w:tblLook w:val="04A0" w:firstRow="1" w:lastRow="0" w:firstColumn="1" w:lastColumn="0" w:noHBand="0" w:noVBand="1"/>
+      </w:tblPr>
+      <w:tblGrid>
+        <w:gridCol w:w="3005"/>
+        <w:gridCol w:w="3005"/>
+        <w:gridCol w:w="3006"/>
+      </w:tblGrid>
+      <w:tr>
+        <w:trPr>
+          <w:cnfStyle w:val="100000000000" w:firstRow="1" w:lastRow="0" w:firstColumn="0" w:lastColumn="0" w:oddVBand="0" w:evenVBand="0" w:oddHBand="0" w:evenHBand="0" w:firstRowFirstColumn="0" w:firstRowLastColumn="0" w:lastRowFirstColumn="0" w:lastRowLastColumn="0"/>
+        </w:trPr>
+        <w:tc>
+          <w:tcPr>
+            <w:cnfStyle w:val="001000000000" w:firstRow="0" w:lastRow="0" w:firstColumn="1" w:lastColumn="0" w:oddVBand="0" w:evenVBand="0" w:oddHBand="0" w:evenHBand="0" w:firstRowFirstColumn="0" w:firstRowLastColumn="0" w:lastRowFirstColumn="0" w:lastRowLastColumn="0"/>
+            <w:tcW w:w="3005" w:type="dxa"/>
+          </w:tcPr>
+          <w:p>
+            <w:pPr>
+              <w:pStyle w:val="ListParagraph"/>
+              <w:ind w:left="0"/>
+              <w:jc w:val="center"/>
+              <w:rPr>
+                <w:lang w:val="en-US"/>
+              </w:rPr>
+            </w:pPr>
+            <w:r>
+              <w:rPr>
+                <w:lang w:val="en-US"/>
+              </w:rPr>
+              <w:t>Feature</w:t>
+            </w:r>
+          </w:p>
+        </w:tc>
+        <w:tc>
+          <w:tcPr>
+            <w:tcW w:w="3005" w:type="dxa"/>
+          </w:tcPr>
+          <w:p>
+            <w:pPr>
+              <w:pStyle w:val="ListParagraph"/>
+              <w:ind w:left="0"/>
+              <w:jc w:val="center"/>
+              <w:cnfStyle w:val="100000000000" w:firstRow="1" w:lastRow="0" w:firstColumn="0" w:lastColumn="0" w:oddVBand="0" w:evenVBand="0" w:oddHBand="0" w:evenHBand="0" w:firstRowFirstColumn="0" w:firstRowLastColumn="0" w:lastRowFirstColumn="0" w:lastRowLastColumn="0"/>
+              <w:rPr>
+                <w:lang w:val="en-US"/>
+              </w:rPr>
+            </w:pPr>
+            <w:r>
+              <w:rPr>
+                <w:lang w:val="en-US"/>
+              </w:rPr>
+              <w:t>yield</w:t>
+            </w:r>
+          </w:p>
+        </w:tc>
+        <w:tc>
+          <w:tcPr>
+            <w:tcW w:w="3006" w:type="dxa"/>
+          </w:tcPr>
+          <w:p>
+            <w:pPr>
+              <w:pStyle w:val="ListParagraph"/>
+              <w:ind w:left="0"/>
+              <w:jc w:val="center"/>
+              <w:cnfStyle w:val="100000000000" w:firstRow="1" w:lastRow="0" w:firstColumn="0" w:lastColumn="0" w:oddVBand="0" w:evenVBand="0" w:oddHBand="0" w:evenHBand="0" w:firstRowFirstColumn="0" w:firstRowLastColumn="0" w:lastRowFirstColumn="0" w:lastRowLastColumn="0"/>
+              <w:rPr>
+                <w:lang w:val="en-US"/>
+              </w:rPr>
+            </w:pPr>
+            <w:r>
+              <w:rPr>
+                <w:lang w:val="en-US"/>
+              </w:rPr>
+              <w:t>return</w:t>
+            </w:r>
+          </w:p>
+        </w:tc>
+      </w:tr>
+      <w:tr>
+        <w:trPr>
+          <w:cnfStyle w:val="000000100000" w:firstRow="0" w:lastRow="0" w:firstColumn="0" w:lastColumn="0" w:oddVBand="0" w:evenVBand="0" w:oddHBand="1" w:evenHBand="0" w:firstRowFirstColumn="0" w:firstRowLastColumn="0" w:lastRowFirstColumn="0" w:lastRowLastColumn="0"/>
+        </w:trPr>
+        <w:tc>
+          <w:tcPr>
+            <w:cnfStyle w:val="001000000000" w:firstRow="0" w:lastRow="0" w:firstColumn="1" w:lastColumn="0" w:oddVBand="0" w:evenVBand="0" w:oddHBand="0" w:evenHBand="0" w:firstRowFirstColumn="0" w:firstRowLastColumn="0" w:lastRowFirstColumn="0" w:lastRowLastColumn="0"/>
+            <w:tcW w:w="3005" w:type="dxa"/>
+          </w:tcPr>
+          <w:p>
+            <w:pPr>
+              <w:pStyle w:val="ListParagraph"/>
+              <w:ind w:left="0"/>
+              <w:jc w:val="center"/>
+              <w:rPr>
+                <w:b w:val="0"/>
+                <w:bCs w:val="0"/>
+                <w:lang w:val="en-US"/>
+              </w:rPr>
+            </w:pPr>
+            <w:r>
+              <w:rPr>
+                <w:b w:val="0"/>
+                <w:bCs w:val="0"/>
+                <w:lang w:val="en-US"/>
+              </w:rPr>
+              <w:t>Function Type</w:t>
+            </w:r>
+          </w:p>
+        </w:tc>
+        <w:tc>
+          <w:tcPr>
+            <w:tcW w:w="3005" w:type="dxa"/>
+          </w:tcPr>
+          <w:p>
+            <w:pPr>
+              <w:pStyle w:val="ListParagraph"/>
+              <w:ind w:left="0"/>
+              <w:jc w:val="center"/>
+              <w:cnfStyle w:val="000000100000" w:firstRow="0" w:lastRow="0" w:firstColumn="0" w:lastColumn="0" w:oddVBand="0" w:evenVBand="0" w:oddHBand="1" w:evenHBand="0" w:firstRowFirstColumn="0" w:firstRowLastColumn="0" w:lastRowFirstColumn="0" w:lastRowLastColumn="0"/>
+              <w:rPr>
+                <w:lang w:val="en-US"/>
+              </w:rPr>
+            </w:pPr>
+            <w:r>
+              <w:rPr>
+                <w:lang w:val="en-US"/>
+              </w:rPr>
+              <w:t>Generator Function</w:t>
+            </w:r>
+          </w:p>
+        </w:tc>
+        <w:tc>
+          <w:tcPr>
+            <w:tcW w:w="3006" w:type="dxa"/>
+          </w:tcPr>
+          <w:p>
+            <w:pPr>
+              <w:pStyle w:val="ListParagraph"/>
+              <w:ind w:left="0"/>
+              <w:jc w:val="center"/>
+              <w:cnfStyle w:val="000000100000" w:firstRow="0" w:lastRow="0" w:firstColumn="0" w:lastColumn="0" w:oddVBand="0" w:evenVBand="0" w:oddHBand="1" w:evenHBand="0" w:firstRowFirstColumn="0" w:firstRowLastColumn="0" w:lastRowFirstColumn="0" w:lastRowLastColumn="0"/>
+              <w:rPr>
+                <w:lang w:val="en-US"/>
+              </w:rPr>
+            </w:pPr>
+            <w:r>
+              <w:rPr>
+                <w:lang w:val="en-US"/>
+              </w:rPr>
+              <w:t>Normal Function</w:t>
+            </w:r>
+          </w:p>
+        </w:tc>
+      </w:tr>
+      <w:tr>
+        <w:tc>
+          <w:tcPr>
+            <w:cnfStyle w:val="001000000000" w:firstRow="0" w:lastRow="0" w:firstColumn="1" w:lastColumn="0" w:oddVBand="0" w:evenVBand="0" w:oddHBand="0" w:evenHBand="0" w:firstRowFirstColumn="0" w:firstRowLastColumn="0" w:lastRowFirstColumn="0" w:lastRowLastColumn="0"/>
+            <w:tcW w:w="3005" w:type="dxa"/>
+          </w:tcPr>
+          <w:p>
+            <w:pPr>
+              <w:pStyle w:val="ListParagraph"/>
+              <w:ind w:left="0"/>
+              <w:jc w:val="center"/>
+              <w:rPr>
+                <w:b w:val="0"/>
+                <w:bCs w:val="0"/>
+                <w:lang w:val="en-US"/>
+              </w:rPr>
+            </w:pPr>
+            <w:r>
+              <w:rPr>
+                <w:b w:val="0"/>
+                <w:bCs w:val="0"/>
+                <w:lang w:val="en-US"/>
+              </w:rPr>
+              <w:t>Returns</w:t>
+            </w:r>
+          </w:p>
+        </w:tc>
+        <w:tc>
+          <w:tcPr>
+            <w:tcW w:w="3005" w:type="dxa"/>
+          </w:tcPr>
+          <w:p>
+            <w:pPr>
+              <w:pStyle w:val="ListParagraph"/>
+              <w:ind w:left="0"/>
+              <w:jc w:val="center"/>
+              <w:cnfStyle w:val="000000000000" w:firstRow="0" w:lastRow="0" w:firstColumn="0" w:lastColumn="0" w:oddVBand="0" w:evenVBand="0" w:oddHBand="0" w:evenHBand="0" w:firstRowFirstColumn="0" w:firstRowLastColumn="0" w:lastRowFirstColumn="0" w:lastRowLastColumn="0"/>
+              <w:rPr>
+                <w:lang w:val="en-US"/>
+              </w:rPr>
+            </w:pPr>
+            <w:r>
+              <w:rPr>
+                <w:lang w:val="en-US"/>
+              </w:rPr>
+              <w:t>One value at a time</w:t>
+            </w:r>
+          </w:p>
+        </w:tc>
+        <w:tc>
+          <w:tcPr>
+            <w:tcW w:w="3006" w:type="dxa"/>
+          </w:tcPr>
+          <w:p>
+            <w:pPr>
+              <w:pStyle w:val="ListParagraph"/>
+              <w:ind w:left="0"/>
+              <w:jc w:val="center"/>
+              <w:cnfStyle w:val="000000000000" w:firstRow="0" w:lastRow="0" w:firstColumn="0" w:lastColumn="0" w:oddVBand="0" w:evenVBand="0" w:oddHBand="0" w:evenHBand="0" w:firstRowFirstColumn="0" w:firstRowLastColumn="0" w:lastRowFirstColumn="0" w:lastRowLastColumn="0"/>
+              <w:rPr>
+                <w:lang w:val="en-US"/>
+              </w:rPr>
+            </w:pPr>
+            <w:r>
+              <w:rPr>
+                <w:lang w:val="en-US"/>
+              </w:rPr>
+              <w:t>Single value</w:t>
+            </w:r>
+          </w:p>
+        </w:tc>
+      </w:tr>
+      <w:tr>
+        <w:trPr>
+          <w:cnfStyle w:val="000000100000" w:firstRow="0" w:lastRow="0" w:firstColumn="0" w:lastColumn="0" w:oddVBand="0" w:evenVBand="0" w:oddHBand="1" w:evenHBand="0" w:firstRowFirstColumn="0" w:firstRowLastColumn="0" w:lastRowFirstColumn="0" w:lastRowLastColumn="0"/>
+        </w:trPr>
+        <w:tc>
+          <w:tcPr>
+            <w:cnfStyle w:val="001000000000" w:firstRow="0" w:lastRow="0" w:firstColumn="1" w:lastColumn="0" w:oddVBand="0" w:evenVBand="0" w:oddHBand="0" w:evenHBand="0" w:firstRowFirstColumn="0" w:firstRowLastColumn="0" w:lastRowFirstColumn="0" w:lastRowLastColumn="0"/>
+            <w:tcW w:w="3005" w:type="dxa"/>
+          </w:tcPr>
+          <w:p>
+            <w:pPr>
+              <w:pStyle w:val="ListParagraph"/>
+              <w:ind w:left="0"/>
+              <w:jc w:val="center"/>
+              <w:rPr>
+                <w:b w:val="0"/>
+                <w:bCs w:val="0"/>
+                <w:lang w:val="en-US"/>
+              </w:rPr>
+            </w:pPr>
+            <w:r>
+              <w:rPr>
+                <w:b w:val="0"/>
+                <w:bCs w:val="0"/>
+                <w:lang w:val="en-US"/>
+              </w:rPr>
+              <w:t>State</w:t>
+            </w:r>
+          </w:p>
+        </w:tc>
+        <w:tc>
+          <w:tcPr>
+            <w:tcW w:w="3005" w:type="dxa"/>
+          </w:tcPr>
+          <w:p>
+            <w:pPr>
+              <w:pStyle w:val="ListParagraph"/>
+              <w:ind w:left="0"/>
+              <w:jc w:val="center"/>
+              <w:cnfStyle w:val="000000100000" w:firstRow="0" w:lastRow="0" w:firstColumn="0" w:lastColumn="0" w:oddVBand="0" w:evenVBand="0" w:oddHBand="1" w:evenHBand="0" w:firstRowFirstColumn="0" w:firstRowLastColumn="0" w:lastRowFirstColumn="0" w:lastRowLastColumn="0"/>
+              <w:rPr>
+                <w:lang w:val="en-US"/>
+              </w:rPr>
+            </w:pPr>
+            <w:r>
+              <w:rPr>
+                <w:lang w:val="en-US"/>
+              </w:rPr>
+              <w:t>Saves function state</w:t>
+            </w:r>
+          </w:p>
+        </w:tc>
+        <w:tc>
+          <w:tcPr>
+            <w:tcW w:w="3006" w:type="dxa"/>
+          </w:tcPr>
+          <w:p>
+            <w:pPr>
+              <w:pStyle w:val="ListParagraph"/>
+              <w:ind w:left="0"/>
+              <w:jc w:val="center"/>
+              <w:cnfStyle w:val="000000100000" w:firstRow="0" w:lastRow="0" w:firstColumn="0" w:lastColumn="0" w:oddVBand="0" w:evenVBand="0" w:oddHBand="1" w:evenHBand="0" w:firstRowFirstColumn="0" w:firstRowLastColumn="0" w:lastRowFirstColumn="0" w:lastRowLastColumn="0"/>
+              <w:rPr>
+                <w:lang w:val="en-US"/>
+              </w:rPr>
+            </w:pPr>
+            <w:r>
+              <w:rPr>
+                <w:lang w:val="en-US"/>
+              </w:rPr>
+              <w:t>Ends function execution</w:t>
+            </w:r>
+          </w:p>
+        </w:tc>
+      </w:tr>
+      <w:tr>
+        <w:tc>
+          <w:tcPr>
+            <w:cnfStyle w:val="001000000000" w:firstRow="0" w:lastRow="0" w:firstColumn="1" w:lastColumn="0" w:oddVBand="0" w:evenVBand="0" w:oddHBand="0" w:evenHBand="0" w:firstRowFirstColumn="0" w:firstRowLastColumn="0" w:lastRowFirstColumn="0" w:lastRowLastColumn="0"/>
+            <w:tcW w:w="3005" w:type="dxa"/>
+          </w:tcPr>
+          <w:p>
+            <w:pPr>
+              <w:pStyle w:val="ListParagraph"/>
+              <w:ind w:left="0"/>
+              <w:jc w:val="center"/>
+              <w:rPr>
+                <w:b w:val="0"/>
+                <w:bCs w:val="0"/>
+                <w:lang w:val="en-US"/>
+              </w:rPr>
+            </w:pPr>
+            <w:r>
+              <w:rPr>
+                <w:b w:val="0"/>
+                <w:bCs w:val="0"/>
+                <w:lang w:val="en-US"/>
+              </w:rPr>
+              <w:t>Memory Usage</w:t>
+            </w:r>
+          </w:p>
+        </w:tc>
+        <w:tc>
+          <w:tcPr>
+            <w:tcW w:w="3005" w:type="dxa"/>
+          </w:tcPr>
+          <w:p>
+            <w:pPr>
+              <w:pStyle w:val="ListParagraph"/>
+              <w:ind w:left="0"/>
+              <w:jc w:val="center"/>
+              <w:cnfStyle w:val="000000000000" w:firstRow="0" w:lastRow="0" w:firstColumn="0" w:lastColumn="0" w:oddVBand="0" w:evenVBand="0" w:oddHBand="0" w:evenHBand="0" w:firstRowFirstColumn="0" w:firstRowLastColumn="0" w:lastRowFirstColumn="0" w:lastRowLastColumn="0"/>
+              <w:rPr>
+                <w:lang w:val="en-US"/>
+              </w:rPr>
+            </w:pPr>
+            <w:r>
+              <w:rPr>
+                <w:lang w:val="en-US"/>
+              </w:rPr>
+              <w:t>Low</w:t>
+            </w:r>
+          </w:p>
+        </w:tc>
+        <w:tc>
+          <w:tcPr>
+            <w:tcW w:w="3006" w:type="dxa"/>
+          </w:tcPr>
+          <w:p>
+            <w:pPr>
+              <w:pStyle w:val="ListParagraph"/>
+              <w:ind w:left="0"/>
+              <w:jc w:val="center"/>
+              <w:cnfStyle w:val="000000000000" w:firstRow="0" w:lastRow="0" w:firstColumn="0" w:lastColumn="0" w:oddVBand="0" w:evenVBand="0" w:oddHBand="0" w:evenHBand="0" w:firstRowFirstColumn="0" w:firstRowLastColumn="0" w:lastRowFirstColumn="0" w:lastRowLastColumn="0"/>
+              <w:rPr>
+                <w:lang w:val="en-US"/>
+              </w:rPr>
+            </w:pPr>
+            <w:r>
+              <w:rPr>
+                <w:lang w:val="en-US"/>
+              </w:rPr>
+              <w:t>Higher</w:t>
+            </w:r>
+          </w:p>
+        </w:tc>
+      </w:tr>
+      <w:tr>
+        <w:trPr>
+          <w:cnfStyle w:val="000000100000" w:firstRow="0" w:lastRow="0" w:firstColumn="0" w:lastColumn="0" w:oddVBand="0" w:evenVBand="0" w:oddHBand="1" w:evenHBand="0" w:firstRowFirstColumn="0" w:firstRowLastColumn="0" w:lastRowFirstColumn="0" w:lastRowLastColumn="0"/>
+        </w:trPr>
+        <w:tc>
+          <w:tcPr>
+            <w:cnfStyle w:val="001000000000" w:firstRow="0" w:lastRow="0" w:firstColumn="1" w:lastColumn="0" w:oddVBand="0" w:evenVBand="0" w:oddHBand="0" w:evenHBand="0" w:firstRowFirstColumn="0" w:firstRowLastColumn="0" w:lastRowFirstColumn="0" w:lastRowLastColumn="0"/>
+            <w:tcW w:w="3005" w:type="dxa"/>
+          </w:tcPr>
+          <w:p>
+            <w:pPr>
+              <w:pStyle w:val="ListParagraph"/>
+              <w:ind w:left="0"/>
+              <w:jc w:val="center"/>
+              <w:rPr>
+                <w:b w:val="0"/>
+                <w:bCs w:val="0"/>
+                <w:lang w:val="en-US"/>
+              </w:rPr>
+            </w:pPr>
+            <w:r>
+              <w:rPr>
+                <w:b w:val="0"/>
+                <w:bCs w:val="0"/>
+                <w:lang w:val="en-US"/>
+              </w:rPr>
+              <w:t>Can resume?</w:t>
+            </w:r>
+          </w:p>
+        </w:tc>
+        <w:tc>
+          <w:tcPr>
+            <w:tcW w:w="3005" w:type="dxa"/>
+          </w:tcPr>
+          <w:p>
+            <w:pPr>
+              <w:pStyle w:val="ListParagraph"/>
+              <w:ind w:left="0"/>
+              <w:jc w:val="center"/>
+              <w:cnfStyle w:val="000000100000" w:firstRow="0" w:lastRow="0" w:firstColumn="0" w:lastColumn="0" w:oddVBand="0" w:evenVBand="0" w:oddHBand="1" w:evenHBand="0" w:firstRowFirstColumn="0" w:firstRowLastColumn="0" w:lastRowFirstColumn="0" w:lastRowLastColumn="0"/>
+              <w:rPr>
+                <w:lang w:val="en-US"/>
+              </w:rPr>
+            </w:pPr>
+            <w:r>
+              <w:rPr>
+                <w:lang w:val="en-US"/>
+              </w:rPr>
+              <w:t>Yes</w:t>
+            </w:r>
+          </w:p>
+        </w:tc>
+        <w:tc>
+          <w:tcPr>
+            <w:tcW w:w="3006" w:type="dxa"/>
+          </w:tcPr>
+          <w:p>
+            <w:pPr>
+              <w:pStyle w:val="ListParagraph"/>
+              <w:ind w:left="0"/>
+              <w:jc w:val="center"/>
+              <w:cnfStyle w:val="000000100000" w:firstRow="0" w:lastRow="0" w:firstColumn="0" w:lastColumn="0" w:oddVBand="0" w:evenVBand="0" w:oddHBand="1" w:evenHBand="0" w:firstRowFirstColumn="0" w:firstRowLastColumn="0" w:lastRowFirstColumn="0" w:lastRowLastColumn="0"/>
+              <w:rPr>
+                <w:lang w:val="en-US"/>
+              </w:rPr>
+            </w:pPr>
+            <w:r>
+              <w:rPr>
+                <w:lang w:val="en-US"/>
+              </w:rPr>
+              <w:t>No</w:t>
+            </w:r>
+          </w:p>
+        </w:tc>
+      </w:tr>
+    </w:tbl>
+    <w:p>
+      <w:pPr>
+        <w:pStyle w:val="ListParagraph"/>
+        <w:rPr>
+          <w:sz w:val="28"/>
+          <w:szCs w:val="28"/>
+          <w:lang w:val="en-US"/>
+        </w:rPr>
+      </w:pPr>
+    </w:p>
+    <w:p>
+      <w:pPr>
+        <w:pStyle w:val="ListParagraph"/>
+        <w:rPr>
+          <w:lang w:val="en-US"/>
+        </w:rPr>
+      </w:pPr>
+      <w:r>
+        <w:rPr>
+          <w:lang w:val="en-US"/>
+        </w:rPr>
+        <w:t>return ends the function</w:t>
+      </w:r>
+    </w:p>
+    <w:p>
+      <w:pPr>
+        <w:pStyle w:val="ListParagraph"/>
+        <w:rPr>
+          <w:lang w:val="en-US"/>
+        </w:rPr>
+      </w:pPr>
+      <w:r>
+        <w:rPr>
+          <w:lang w:val="en-US"/>
+        </w:rPr>
+        <w:t>yield pauses and continues later</w:t>
+      </w:r>
+    </w:p>
+    <w:p>
+      <w:pPr>
+        <w:pStyle w:val="ListParagraph"/>
+        <w:rPr>
+          <w:lang w:val="en-US"/>
+        </w:rPr>
+      </w:pPr>
+    </w:p>
+    <w:p>
+      <w:pPr>
+        <w:pStyle w:val="ListParagraph"/>
+        <w:numPr>
+          <w:ilvl w:val="0"/>
+          <w:numId w:val="39"/>
+        </w:numPr>
+        <w:rPr>
+          <w:b/>
+          <w:bCs/>
+          <w:sz w:val="28"/>
+          <w:szCs w:val="28"/>
+          <w:lang w:val="en-US"/>
+        </w:rPr>
+      </w:pPr>
+      <w:r>
+        <w:rPr>
+          <w:b/>
+          <w:bCs/>
+          <w:sz w:val="28"/>
+          <w:szCs w:val="28"/>
+          <w:lang w:val="en-US"/>
+        </w:rPr>
+        <w:t>Iterators in Python</w:t>
+      </w:r>
+    </w:p>
+    <w:p>
+      <w:pPr>
+        <w:pStyle w:val="ListParagraph"/>
+      </w:pPr>
+      <w:r>
+        <w:t xml:space="preserve">An </w:t>
+      </w:r>
+      <w:r>
+        <w:rPr>
+          <w:b/>
+          <w:bCs/>
+        </w:rPr>
+        <w:t>iterator</w:t>
+      </w:r>
+      <w:r>
+        <w:t xml:space="preserve"> is an object that allows traversal through elements </w:t>
+      </w:r>
+      <w:r>
+        <w:rPr>
+          <w:b/>
+          <w:bCs/>
+        </w:rPr>
+        <w:t>one at a time</w:t>
+      </w:r>
+      <w:r>
+        <w:t>.</w:t>
+      </w:r>
+    </w:p>
+    <w:p>
+      <w:pPr>
+        <w:pStyle w:val="ListParagraph"/>
+      </w:pPr>
+      <w:r>
+        <w:t>An object is an iterator if it implements:</w:t>
+      </w:r>
+    </w:p>
+    <w:p>
+      <w:pPr>
+        <w:pStyle w:val="ListParagraph"/>
+      </w:pPr>
+      <w:r>
+        <w:t>__iter_</w:t>
+      </w:r>
+      <w:proofErr w:type="gramStart"/>
+      <w:r>
+        <w:t>_(</w:t>
+      </w:r>
+      <w:proofErr w:type="gramEnd"/>
+      <w:r>
+        <w:t>)</w:t>
+      </w:r>
+    </w:p>
+    <w:p>
+      <w:pPr>
+        <w:pStyle w:val="ListParagraph"/>
+      </w:pPr>
+      <w:r>
+        <w:t>__next_</w:t>
+      </w:r>
+      <w:proofErr w:type="gramStart"/>
+      <w:r>
+        <w:t>_(</w:t>
+      </w:r>
+      <w:proofErr w:type="gramEnd"/>
+      <w:r>
+        <w:t>)</w:t>
+      </w:r>
+    </w:p>
+    <w:p>
+      <w:pPr>
+        <w:pStyle w:val="ListParagraph"/>
+      </w:pPr>
+    </w:p>
+    <w:p>
+      <w:pPr>
+        <w:pStyle w:val="ListParagraph"/>
+        <w:rPr>
+          <w:b/>
+          <w:bCs/>
+        </w:rPr>
+      </w:pPr>
+      <w:r>
+        <w:rPr>
+          <w:b/>
+          <w:bCs/>
+        </w:rPr>
+        <w:t>Built-in Iterators</w:t>
+      </w:r>
+    </w:p>
+    <w:p>
+      <w:pPr>
+        <w:pStyle w:val="ListParagraph"/>
+        <w:rPr>
+          <w:lang w:val="en-US"/>
+        </w:rPr>
+      </w:pPr>
+      <w:r>
+        <w:rPr>
+          <w:lang w:val="en-US"/>
+        </w:rPr>
+        <w:t>list</w:t>
+      </w:r>
+    </w:p>
+    <w:p>
+      <w:pPr>
+        <w:pStyle w:val="ListParagraph"/>
+        <w:rPr>
+          <w:lang w:val="en-US"/>
+        </w:rPr>
+      </w:pPr>
+      <w:r>
+        <w:rPr>
+          <w:lang w:val="en-US"/>
+        </w:rPr>
+        <w:t>tuple</w:t>
+      </w:r>
+    </w:p>
+    <w:p>
+      <w:pPr>
+        <w:pStyle w:val="ListParagraph"/>
+        <w:rPr>
+          <w:lang w:val="en-US"/>
+        </w:rPr>
+      </w:pPr>
+      <w:r>
+        <w:rPr>
+          <w:lang w:val="en-US"/>
+        </w:rPr>
+        <w:t>string</w:t>
+      </w:r>
+    </w:p>
+    <w:p>
+      <w:pPr>
+        <w:pStyle w:val="ListParagraph"/>
+        <w:rPr>
+          <w:lang w:val="en-US"/>
+        </w:rPr>
+      </w:pPr>
+      <w:r>
+        <w:rPr>
+          <w:lang w:val="en-US"/>
+        </w:rPr>
+        <w:t>dictionary</w:t>
+      </w:r>
+    </w:p>
+    <w:p>
+      <w:pPr>
+        <w:pStyle w:val="ListParagraph"/>
+        <w:rPr>
+          <w:lang w:val="en-US"/>
+        </w:rPr>
+      </w:pPr>
+    </w:p>
+    <w:p>
+      <w:pPr>
+        <w:pStyle w:val="ListParagraph"/>
+        <w:rPr>
+          <w:lang w:val="en-US"/>
+        </w:rPr>
+      </w:pPr>
+    </w:p>
+    <w:p>
+      <w:pPr>
+        <w:pStyle w:val="ListParagraph"/>
+        <w:rPr>
+          <w:lang w:val="en-US"/>
+        </w:rPr>
+      </w:pPr>
+    </w:p>
+    <w:p>
+      <w:pPr>
+        <w:pStyle w:val="ListParagraph"/>
+        <w:numPr>
+          <w:ilvl w:val="0"/>
+          <w:numId w:val="39"/>
+        </w:numPr>
+        <w:rPr>
+          <w:b/>
+          <w:bCs/>
+          <w:sz w:val="28"/>
+          <w:szCs w:val="28"/>
+          <w:lang w:val="en-US"/>
+        </w:rPr>
+      </w:pPr>
+      <w:r>
+        <w:rPr>
+          <w:b/>
+          <w:bCs/>
+          <w:sz w:val="28"/>
+          <w:szCs w:val="28"/>
+          <w:lang w:val="en-US"/>
+        </w:rPr>
+        <w:lastRenderedPageBreak/>
+        <w:t>Creating a Custom Iterator</w:t>
+      </w:r>
+    </w:p>
+    <w:p>
+      <w:pPr>
+        <w:pStyle w:val="ListParagraph"/>
+        <w:rPr>
+          <w:lang w:val="en-US"/>
+        </w:rPr>
+      </w:pPr>
+      <w:r>
+        <w:rPr>
+          <w:lang w:val="en-US"/>
+        </w:rPr>
+        <w:t xml:space="preserve">To create </w:t>
+      </w:r>
+      <w:proofErr w:type="spellStart"/>
+      <w:r>
+        <w:rPr>
+          <w:lang w:val="en-US"/>
+        </w:rPr>
+        <w:t>you</w:t>
+      </w:r>
+      <w:proofErr w:type="spellEnd"/>
+      <w:r>
+        <w:rPr>
+          <w:lang w:val="en-US"/>
+        </w:rPr>
+        <w:t xml:space="preserve"> own iterator:</w:t>
+      </w:r>
+    </w:p>
+    <w:p>
+      <w:pPr>
+        <w:pStyle w:val="ListParagraph"/>
+        <w:rPr>
+          <w:lang w:val="en-US"/>
+        </w:rPr>
+      </w:pPr>
+      <w:r>
+        <w:rPr>
+          <w:lang w:val="en-US"/>
+        </w:rPr>
+        <w:t>Define a class</w:t>
+      </w:r>
+    </w:p>
+    <w:p>
+      <w:pPr>
+        <w:pStyle w:val="ListParagraph"/>
+        <w:rPr>
+          <w:lang w:val="en-US"/>
+        </w:rPr>
+      </w:pPr>
+      <w:r>
+        <w:rPr>
+          <w:lang w:val="en-US"/>
+        </w:rPr>
+        <w:t>Implement __iter_</w:t>
+      </w:r>
+      <w:proofErr w:type="gramStart"/>
+      <w:r>
+        <w:rPr>
+          <w:lang w:val="en-US"/>
+        </w:rPr>
+        <w:t>_(</w:t>
+      </w:r>
+      <w:proofErr w:type="gramEnd"/>
+      <w:r>
+        <w:rPr>
+          <w:lang w:val="en-US"/>
+        </w:rPr>
+        <w:t>)</w:t>
+      </w:r>
+    </w:p>
+    <w:p>
+      <w:pPr>
+        <w:pStyle w:val="ListParagraph"/>
+        <w:rPr>
+          <w:lang w:val="en-US"/>
+        </w:rPr>
+      </w:pPr>
+      <w:r>
+        <w:rPr>
+          <w:lang w:val="en-US"/>
+        </w:rPr>
+        <w:t>Implement __next_</w:t>
+      </w:r>
+      <w:proofErr w:type="gramStart"/>
+      <w:r>
+        <w:rPr>
+          <w:lang w:val="en-US"/>
+        </w:rPr>
+        <w:t>_(</w:t>
+      </w:r>
+      <w:proofErr w:type="gramEnd"/>
+      <w:r>
+        <w:rPr>
+          <w:lang w:val="en-US"/>
+        </w:rPr>
+        <w:t>)</w:t>
+      </w:r>
+    </w:p>
+    <w:p>
+      <w:pPr>
+        <w:pStyle w:val="ListParagraph"/>
+        <w:rPr>
+          <w:lang w:val="en-US"/>
+        </w:rPr>
+      </w:pPr>
+    </w:p>
+    <w:p>
+      <w:pPr>
+        <w:pStyle w:val="ListParagraph"/>
+        <w:numPr>
+          <w:ilvl w:val="0"/>
+          <w:numId w:val="39"/>
+        </w:numPr>
+        <w:rPr>
+          <w:b/>
+          <w:bCs/>
+          <w:sz w:val="28"/>
+          <w:szCs w:val="28"/>
+          <w:lang w:val="en-US"/>
+        </w:rPr>
+      </w:pPr>
+      <w:r>
+        <w:rPr>
+          <w:b/>
+          <w:bCs/>
+          <w:sz w:val="28"/>
+          <w:szCs w:val="28"/>
+          <w:lang w:val="en-US"/>
+        </w:rPr>
+        <w:t>Generator vs Iterator</w:t>
+      </w:r>
+    </w:p>
+    <w:p>
+      <w:pPr>
+        <w:pStyle w:val="ListParagraph"/>
+        <w:rPr>
+          <w:b/>
+          <w:bCs/>
+          <w:sz w:val="28"/>
+          <w:szCs w:val="28"/>
+          <w:lang w:val="en-US"/>
+        </w:rPr>
+      </w:pPr>
+    </w:p>
+    <w:tbl>
+      <w:tblPr>
+        <w:tblStyle w:val="PlainTable1"/>
+        <w:tblW w:w="0" w:type="auto"/>
+        <w:tblLook w:val="04A0" w:firstRow="1" w:lastRow="0" w:firstColumn="1" w:lastColumn="0" w:noHBand="0" w:noVBand="1"/>
+      </w:tblPr>
+      <w:tblGrid>
+        <w:gridCol w:w="3005"/>
+        <w:gridCol w:w="3005"/>
+        <w:gridCol w:w="3006"/>
+      </w:tblGrid>
+      <w:tr>
+        <w:trPr>
+          <w:cnfStyle w:val="100000000000" w:firstRow="1" w:lastRow="0" w:firstColumn="0" w:lastColumn="0" w:oddVBand="0" w:evenVBand="0" w:oddHBand="0" w:evenHBand="0" w:firstRowFirstColumn="0" w:firstRowLastColumn="0" w:lastRowFirstColumn="0" w:lastRowLastColumn="0"/>
+        </w:trPr>
+        <w:tc>
+          <w:tcPr>
+            <w:cnfStyle w:val="001000000000" w:firstRow="0" w:lastRow="0" w:firstColumn="1" w:lastColumn="0" w:oddVBand="0" w:evenVBand="0" w:oddHBand="0" w:evenHBand="0" w:firstRowFirstColumn="0" w:firstRowLastColumn="0" w:lastRowFirstColumn="0" w:lastRowLastColumn="0"/>
+            <w:tcW w:w="3005" w:type="dxa"/>
+          </w:tcPr>
+          <w:p>
+            <w:pPr>
+              <w:pStyle w:val="ListParagraph"/>
+              <w:ind w:left="0"/>
+              <w:jc w:val="center"/>
+              <w:rPr>
+                <w:lang w:val="en-US"/>
+              </w:rPr>
+            </w:pPr>
+            <w:r>
+              <w:rPr>
+                <w:lang w:val="en-US"/>
+              </w:rPr>
+              <w:t>Feature</w:t>
+            </w:r>
+          </w:p>
+        </w:tc>
+        <w:tc>
+          <w:tcPr>
+            <w:tcW w:w="3005" w:type="dxa"/>
+          </w:tcPr>
+          <w:p>
+            <w:pPr>
+              <w:pStyle w:val="ListParagraph"/>
+              <w:ind w:left="0"/>
+              <w:jc w:val="center"/>
+              <w:cnfStyle w:val="100000000000" w:firstRow="1" w:lastRow="0" w:firstColumn="0" w:lastColumn="0" w:oddVBand="0" w:evenVBand="0" w:oddHBand="0" w:evenHBand="0" w:firstRowFirstColumn="0" w:firstRowLastColumn="0" w:lastRowFirstColumn="0" w:lastRowLastColumn="0"/>
+              <w:rPr>
+                <w:lang w:val="en-US"/>
+              </w:rPr>
+            </w:pPr>
+            <w:r>
+              <w:rPr>
+                <w:lang w:val="en-US"/>
+              </w:rPr>
+              <w:t>Generator</w:t>
+            </w:r>
+          </w:p>
+        </w:tc>
+        <w:tc>
+          <w:tcPr>
+            <w:tcW w:w="3006" w:type="dxa"/>
+          </w:tcPr>
+          <w:p>
+            <w:pPr>
+              <w:pStyle w:val="ListParagraph"/>
+              <w:ind w:left="0"/>
+              <w:jc w:val="center"/>
+              <w:cnfStyle w:val="100000000000" w:firstRow="1" w:lastRow="0" w:firstColumn="0" w:lastColumn="0" w:oddVBand="0" w:evenVBand="0" w:oddHBand="0" w:evenHBand="0" w:firstRowFirstColumn="0" w:firstRowLastColumn="0" w:lastRowFirstColumn="0" w:lastRowLastColumn="0"/>
+              <w:rPr>
+                <w:lang w:val="en-US"/>
+              </w:rPr>
+            </w:pPr>
+            <w:r>
+              <w:rPr>
+                <w:lang w:val="en-US"/>
+              </w:rPr>
+              <w:t>Iterator</w:t>
+            </w:r>
+          </w:p>
+        </w:tc>
+      </w:tr>
+      <w:tr>
+        <w:trPr>
+          <w:cnfStyle w:val="000000100000" w:firstRow="0" w:lastRow="0" w:firstColumn="0" w:lastColumn="0" w:oddVBand="0" w:evenVBand="0" w:oddHBand="1" w:evenHBand="0" w:firstRowFirstColumn="0" w:firstRowLastColumn="0" w:lastRowFirstColumn="0" w:lastRowLastColumn="0"/>
+        </w:trPr>
+        <w:tc>
+          <w:tcPr>
+            <w:cnfStyle w:val="001000000000" w:firstRow="0" w:lastRow="0" w:firstColumn="1" w:lastColumn="0" w:oddVBand="0" w:evenVBand="0" w:oddHBand="0" w:evenHBand="0" w:firstRowFirstColumn="0" w:firstRowLastColumn="0" w:lastRowFirstColumn="0" w:lastRowLastColumn="0"/>
+            <w:tcW w:w="3005" w:type="dxa"/>
+          </w:tcPr>
+          <w:p>
+            <w:pPr>
+              <w:pStyle w:val="ListParagraph"/>
+              <w:ind w:left="0"/>
+              <w:jc w:val="center"/>
+              <w:rPr>
+                <w:b w:val="0"/>
+                <w:bCs w:val="0"/>
+                <w:lang w:val="en-US"/>
+              </w:rPr>
+            </w:pPr>
+            <w:r>
+              <w:rPr>
+                <w:b w:val="0"/>
+                <w:bCs w:val="0"/>
+                <w:lang w:val="en-US"/>
+              </w:rPr>
+              <w:t>Creation</w:t>
+            </w:r>
+          </w:p>
+        </w:tc>
+        <w:tc>
+          <w:tcPr>
+            <w:tcW w:w="3005" w:type="dxa"/>
+          </w:tcPr>
+          <w:p>
+            <w:pPr>
+              <w:pStyle w:val="ListParagraph"/>
+              <w:ind w:left="0"/>
+              <w:jc w:val="center"/>
+              <w:cnfStyle w:val="000000100000" w:firstRow="0" w:lastRow="0" w:firstColumn="0" w:lastColumn="0" w:oddVBand="0" w:evenVBand="0" w:oddHBand="1" w:evenHBand="0" w:firstRowFirstColumn="0" w:firstRowLastColumn="0" w:lastRowFirstColumn="0" w:lastRowLastColumn="0"/>
+              <w:rPr>
+                <w:lang w:val="en-US"/>
+              </w:rPr>
+            </w:pPr>
+            <w:r>
+              <w:rPr>
+                <w:lang w:val="en-US"/>
+              </w:rPr>
+              <w:t>Using yield</w:t>
+            </w:r>
+          </w:p>
+        </w:tc>
+        <w:tc>
+          <w:tcPr>
+            <w:tcW w:w="3006" w:type="dxa"/>
+          </w:tcPr>
+          <w:p>
+            <w:pPr>
+              <w:pStyle w:val="ListParagraph"/>
+              <w:ind w:left="0"/>
+              <w:jc w:val="center"/>
+              <w:cnfStyle w:val="000000100000" w:firstRow="0" w:lastRow="0" w:firstColumn="0" w:lastColumn="0" w:oddVBand="0" w:evenVBand="0" w:oddHBand="1" w:evenHBand="0" w:firstRowFirstColumn="0" w:firstRowLastColumn="0" w:lastRowFirstColumn="0" w:lastRowLastColumn="0"/>
+              <w:rPr>
+                <w:lang w:val="en-US"/>
+              </w:rPr>
+            </w:pPr>
+            <w:r>
+              <w:rPr>
+                <w:lang w:val="en-US"/>
+              </w:rPr>
+              <w:t>Using class</w:t>
+            </w:r>
+          </w:p>
+        </w:tc>
+      </w:tr>
+      <w:tr>
+        <w:tc>
+          <w:tcPr>
+            <w:cnfStyle w:val="001000000000" w:firstRow="0" w:lastRow="0" w:firstColumn="1" w:lastColumn="0" w:oddVBand="0" w:evenVBand="0" w:oddHBand="0" w:evenHBand="0" w:firstRowFirstColumn="0" w:firstRowLastColumn="0" w:lastRowFirstColumn="0" w:lastRowLastColumn="0"/>
+            <w:tcW w:w="3005" w:type="dxa"/>
+          </w:tcPr>
+          <w:p>
+            <w:pPr>
+              <w:pStyle w:val="ListParagraph"/>
+              <w:ind w:left="0"/>
+              <w:jc w:val="center"/>
+              <w:rPr>
+                <w:b w:val="0"/>
+                <w:bCs w:val="0"/>
+                <w:lang w:val="en-US"/>
+              </w:rPr>
+            </w:pPr>
+            <w:r>
+              <w:rPr>
+                <w:b w:val="0"/>
+                <w:bCs w:val="0"/>
+                <w:lang w:val="en-US"/>
+              </w:rPr>
+              <w:t>Code Length</w:t>
+            </w:r>
+          </w:p>
+        </w:tc>
+        <w:tc>
+          <w:tcPr>
+            <w:tcW w:w="3005" w:type="dxa"/>
+          </w:tcPr>
+          <w:p>
+            <w:pPr>
+              <w:pStyle w:val="ListParagraph"/>
+              <w:ind w:left="0"/>
+              <w:jc w:val="center"/>
+              <w:cnfStyle w:val="000000000000" w:firstRow="0" w:lastRow="0" w:firstColumn="0" w:lastColumn="0" w:oddVBand="0" w:evenVBand="0" w:oddHBand="0" w:evenHBand="0" w:firstRowFirstColumn="0" w:firstRowLastColumn="0" w:lastRowFirstColumn="0" w:lastRowLastColumn="0"/>
+              <w:rPr>
+                <w:lang w:val="en-US"/>
+              </w:rPr>
+            </w:pPr>
+            <w:r>
+              <w:rPr>
+                <w:lang w:val="en-US"/>
+              </w:rPr>
+              <w:t>Short</w:t>
+            </w:r>
+          </w:p>
+        </w:tc>
+        <w:tc>
+          <w:tcPr>
+            <w:tcW w:w="3006" w:type="dxa"/>
+          </w:tcPr>
+          <w:p>
+            <w:pPr>
+              <w:pStyle w:val="ListParagraph"/>
+              <w:ind w:left="0"/>
+              <w:jc w:val="center"/>
+              <w:cnfStyle w:val="000000000000" w:firstRow="0" w:lastRow="0" w:firstColumn="0" w:lastColumn="0" w:oddVBand="0" w:evenVBand="0" w:oddHBand="0" w:evenHBand="0" w:firstRowFirstColumn="0" w:firstRowLastColumn="0" w:lastRowFirstColumn="0" w:lastRowLastColumn="0"/>
+              <w:rPr>
+                <w:lang w:val="en-US"/>
+              </w:rPr>
+            </w:pPr>
+            <w:r>
+              <w:rPr>
+                <w:lang w:val="en-US"/>
+              </w:rPr>
+              <w:t>Longer</w:t>
+            </w:r>
+          </w:p>
+        </w:tc>
+      </w:tr>
+      <w:tr>
+        <w:trPr>
+          <w:cnfStyle w:val="000000100000" w:firstRow="0" w:lastRow="0" w:firstColumn="0" w:lastColumn="0" w:oddVBand="0" w:evenVBand="0" w:oddHBand="1" w:evenHBand="0" w:firstRowFirstColumn="0" w:firstRowLastColumn="0" w:lastRowFirstColumn="0" w:lastRowLastColumn="0"/>
+        </w:trPr>
+        <w:tc>
+          <w:tcPr>
+            <w:cnfStyle w:val="001000000000" w:firstRow="0" w:lastRow="0" w:firstColumn="1" w:lastColumn="0" w:oddVBand="0" w:evenVBand="0" w:oddHBand="0" w:evenHBand="0" w:firstRowFirstColumn="0" w:firstRowLastColumn="0" w:lastRowFirstColumn="0" w:lastRowLastColumn="0"/>
+            <w:tcW w:w="3005" w:type="dxa"/>
+          </w:tcPr>
+          <w:p>
+            <w:pPr>
+              <w:pStyle w:val="ListParagraph"/>
+              <w:ind w:left="0"/>
+              <w:jc w:val="center"/>
+              <w:rPr>
+                <w:b w:val="0"/>
+                <w:bCs w:val="0"/>
+                <w:lang w:val="en-US"/>
+              </w:rPr>
+            </w:pPr>
+            <w:r>
+              <w:rPr>
+                <w:b w:val="0"/>
+                <w:bCs w:val="0"/>
+                <w:lang w:val="en-US"/>
+              </w:rPr>
+              <w:t>Complexity</w:t>
+            </w:r>
+          </w:p>
+        </w:tc>
+        <w:tc>
+          <w:tcPr>
+            <w:tcW w:w="3005" w:type="dxa"/>
+          </w:tcPr>
+          <w:p>
+            <w:pPr>
+              <w:pStyle w:val="ListParagraph"/>
+              <w:ind w:left="0"/>
+              <w:jc w:val="center"/>
+              <w:cnfStyle w:val="000000100000" w:firstRow="0" w:lastRow="0" w:firstColumn="0" w:lastColumn="0" w:oddVBand="0" w:evenVBand="0" w:oddHBand="1" w:evenHBand="0" w:firstRowFirstColumn="0" w:firstRowLastColumn="0" w:lastRowFirstColumn="0" w:lastRowLastColumn="0"/>
+              <w:rPr>
+                <w:lang w:val="en-US"/>
+              </w:rPr>
+            </w:pPr>
+            <w:r>
+              <w:rPr>
+                <w:lang w:val="en-US"/>
+              </w:rPr>
+              <w:t>Simple</w:t>
+            </w:r>
+          </w:p>
+        </w:tc>
+        <w:tc>
+          <w:tcPr>
+            <w:tcW w:w="3006" w:type="dxa"/>
+          </w:tcPr>
+          <w:p>
+            <w:pPr>
+              <w:pStyle w:val="ListParagraph"/>
+              <w:ind w:left="0"/>
+              <w:jc w:val="center"/>
+              <w:cnfStyle w:val="000000100000" w:firstRow="0" w:lastRow="0" w:firstColumn="0" w:lastColumn="0" w:oddVBand="0" w:evenVBand="0" w:oddHBand="1" w:evenHBand="0" w:firstRowFirstColumn="0" w:firstRowLastColumn="0" w:lastRowFirstColumn="0" w:lastRowLastColumn="0"/>
+              <w:rPr>
+                <w:lang w:val="en-US"/>
+              </w:rPr>
+            </w:pPr>
+            <w:r>
+              <w:rPr>
+                <w:lang w:val="en-US"/>
+              </w:rPr>
+              <w:t>More Complex</w:t>
+            </w:r>
+          </w:p>
+        </w:tc>
+      </w:tr>
+      <w:tr>
+        <w:tc>
+          <w:tcPr>
+            <w:cnfStyle w:val="001000000000" w:firstRow="0" w:lastRow="0" w:firstColumn="1" w:lastColumn="0" w:oddVBand="0" w:evenVBand="0" w:oddHBand="0" w:evenHBand="0" w:firstRowFirstColumn="0" w:firstRowLastColumn="0" w:lastRowFirstColumn="0" w:lastRowLastColumn="0"/>
+            <w:tcW w:w="3005" w:type="dxa"/>
+          </w:tcPr>
+          <w:p>
+            <w:pPr>
+              <w:pStyle w:val="ListParagraph"/>
+              <w:ind w:left="0"/>
+              <w:jc w:val="center"/>
+              <w:rPr>
+                <w:b w:val="0"/>
+                <w:bCs w:val="0"/>
+                <w:lang w:val="en-US"/>
+              </w:rPr>
+            </w:pPr>
+            <w:r>
+              <w:rPr>
+                <w:b w:val="0"/>
+                <w:bCs w:val="0"/>
+                <w:lang w:val="en-US"/>
+              </w:rPr>
+              <w:t>Memory efficient</w:t>
+            </w:r>
+          </w:p>
+        </w:tc>
+        <w:tc>
+          <w:tcPr>
+            <w:tcW w:w="3005" w:type="dxa"/>
+          </w:tcPr>
+          <w:p>
+            <w:pPr>
+              <w:pStyle w:val="ListParagraph"/>
+              <w:ind w:left="0"/>
+              <w:jc w:val="center"/>
+              <w:cnfStyle w:val="000000000000" w:firstRow="0" w:lastRow="0" w:firstColumn="0" w:lastColumn="0" w:oddVBand="0" w:evenVBand="0" w:oddHBand="0" w:evenHBand="0" w:firstRowFirstColumn="0" w:firstRowLastColumn="0" w:lastRowFirstColumn="0" w:lastRowLastColumn="0"/>
+              <w:rPr>
+                <w:lang w:val="en-US"/>
+              </w:rPr>
+            </w:pPr>
+            <w:r>
+              <w:rPr>
+                <w:lang w:val="en-US"/>
+              </w:rPr>
+              <w:t>Yes</w:t>
+            </w:r>
+          </w:p>
+        </w:tc>
+        <w:tc>
+          <w:tcPr>
+            <w:tcW w:w="3006" w:type="dxa"/>
+          </w:tcPr>
+          <w:p>
+            <w:pPr>
+              <w:pStyle w:val="ListParagraph"/>
+              <w:ind w:left="0"/>
+              <w:jc w:val="center"/>
+              <w:cnfStyle w:val="000000000000" w:firstRow="0" w:lastRow="0" w:firstColumn="0" w:lastColumn="0" w:oddVBand="0" w:evenVBand="0" w:oddHBand="0" w:evenHBand="0" w:firstRowFirstColumn="0" w:firstRowLastColumn="0" w:lastRowFirstColumn="0" w:lastRowLastColumn="0"/>
+              <w:rPr>
+                <w:lang w:val="en-US"/>
+              </w:rPr>
+            </w:pPr>
+            <w:r>
+              <w:rPr>
+                <w:lang w:val="en-US"/>
+              </w:rPr>
+              <w:t>Yes</w:t>
+            </w:r>
+          </w:p>
+        </w:tc>
+      </w:tr>
+    </w:tbl>
+    <w:p>
+      <w:pPr>
+        <w:pStyle w:val="ListParagraph"/>
+        <w:rPr>
+          <w:b/>
+          <w:bCs/>
+          <w:lang w:val="en-US"/>
+        </w:rPr>
+      </w:pPr>
+    </w:p>
+    <w:p>
+      <w:pPr>
+        <w:pStyle w:val="ListParagraph"/>
+      </w:pPr>
+    </w:p>
+    <w:p>
+      <w:pPr>
+        <w:pStyle w:val="ListParagraph"/>
+      </w:pPr>
+    </w:p>
+    <w:p>
+      <w:pPr>
+        <w:pStyle w:val="ListParagraph"/>
+      </w:pPr>
+    </w:p>
+    <w:p>
+      <w:pPr>
+        <w:pStyle w:val="ListParagraph"/>
+      </w:pPr>
+    </w:p>
+    <w:p>
+      <w:pPr>
+        <w:pStyle w:val="ListParagraph"/>
+      </w:pPr>
+    </w:p>
+    <w:p>
+      <w:pPr>
+        <w:pStyle w:val="ListParagraph"/>
+      </w:pPr>
+    </w:p>
+    <w:p>
+      <w:pPr>
+        <w:pStyle w:val="ListParagraph"/>
+      </w:pPr>
+    </w:p>
+    <w:p>
+      <w:pPr>
+        <w:pStyle w:val="ListParagraph"/>
+      </w:pPr>
+    </w:p>
+    <w:p>
+      <w:pPr>
+        <w:pStyle w:val="ListParagraph"/>
+      </w:pPr>
+    </w:p>
+    <w:p>
+      <w:pPr>
+        <w:pStyle w:val="ListParagraph"/>
+      </w:pPr>
+    </w:p>
+    <w:p>
+      <w:pPr>
+        <w:pStyle w:val="ListParagraph"/>
+      </w:pPr>
+    </w:p>
+    <w:p>
+      <w:pPr>
+        <w:pStyle w:val="ListParagraph"/>
+      </w:pPr>
+    </w:p>
+    <w:p>
+      <w:pPr>
+        <w:pStyle w:val="ListParagraph"/>
+      </w:pPr>
+    </w:p>
+    <w:p>
+      <w:pPr>
+        <w:pStyle w:val="ListParagraph"/>
+      </w:pPr>
+    </w:p>
+    <w:p>
+      <w:pPr>
+        <w:pStyle w:val="ListParagraph"/>
+      </w:pPr>
+    </w:p>
+    <w:p>
+      <w:pPr>
+        <w:pStyle w:val="ListParagraph"/>
+      </w:pPr>
+    </w:p>
+    <w:p>
+      <w:pPr>
+        <w:pStyle w:val="ListParagraph"/>
+      </w:pPr>
+    </w:p>
+    <w:p>
+      <w:pPr>
+        <w:pStyle w:val="ListParagraph"/>
+      </w:pPr>
+    </w:p>
+    <w:p>
+      <w:pPr>
+        <w:pStyle w:val="ListParagraph"/>
+      </w:pPr>
+    </w:p>
+    <w:p>
+      <w:pPr>
+        <w:pStyle w:val="ListParagraph"/>
+      </w:pPr>
+    </w:p>
+    <w:p/>
+    <w:p/>
+    <w:p/>
+    <w:p/>
+    <w:p>
+      <w:pPr>
+        <w:jc w:val="center"/>
+        <w:rPr>
+          <w:b/>
+          <w:bCs/>
+          <w:sz w:val="32"/>
+          <w:szCs w:val="32"/>
+          <w:lang w:val="en-US"/>
+        </w:rPr>
+      </w:pPr>
+      <w:r>
+        <w:rPr>
+          <w:b/>
+          <w:bCs/>
+          <w:sz w:val="32"/>
+          <w:szCs w:val="32"/>
+          <w:lang w:val="en-US"/>
+        </w:rPr>
+        <w:lastRenderedPageBreak/>
+        <w:t xml:space="preserve">Functions and Methods </w:t>
+      </w:r>
+    </w:p>
+    <w:p>
+      <w:pPr>
+        <w:pStyle w:val="ListParagraph"/>
+        <w:numPr>
+          <w:ilvl w:val="0"/>
+          <w:numId w:val="41"/>
+        </w:numPr>
+        <w:rPr>
+          <w:b/>
+          <w:bCs/>
+          <w:sz w:val="28"/>
+          <w:szCs w:val="28"/>
+          <w:lang w:val="en-US"/>
+        </w:rPr>
+      </w:pPr>
+      <w:r>
+        <w:rPr>
+          <w:b/>
+          <w:bCs/>
+          <w:sz w:val="28"/>
+          <w:szCs w:val="28"/>
+          <w:lang w:val="en-US"/>
+        </w:rPr>
+        <w:t>Functions in Python</w:t>
+      </w:r>
+    </w:p>
+    <w:p>
+      <w:pPr>
+        <w:pStyle w:val="ListParagraph"/>
+      </w:pPr>
+      <w:r>
+        <w:t xml:space="preserve">A </w:t>
+      </w:r>
+      <w:r>
+        <w:rPr>
+          <w:b/>
+          <w:bCs/>
+        </w:rPr>
+        <w:t>function</w:t>
+      </w:r>
+      <w:r>
+        <w:t xml:space="preserve"> is a reusable block of code that performs a specific task.</w:t>
+      </w:r>
+      <w:r>
+        <w:br/>
+        <w:t xml:space="preserve">It helps in </w:t>
+      </w:r>
+      <w:r>
+        <w:rPr>
+          <w:b/>
+          <w:bCs/>
+        </w:rPr>
+        <w:t>code reusability, readability, and modularity</w:t>
+      </w:r>
+      <w:r>
+        <w:t>.</w:t>
+      </w:r>
+    </w:p>
+    <w:p>
+      <w:pPr>
+        <w:pStyle w:val="ListParagraph"/>
+      </w:pPr>
+    </w:p>
+    <w:p>
+      <w:pPr>
+        <w:pStyle w:val="ListParagraph"/>
+        <w:rPr>
+          <w:b/>
+          <w:bCs/>
+        </w:rPr>
+      </w:pPr>
+      <w:r>
+        <w:rPr>
+          <w:b/>
+          <w:bCs/>
+        </w:rPr>
+        <w:t>Defining a Function</w:t>
+      </w:r>
+    </w:p>
+    <w:p>
+      <w:pPr>
+        <w:pStyle w:val="ListParagraph"/>
+      </w:pPr>
+      <w:r>
+        <w:t>A function is defined using the def keyword.</w:t>
+      </w:r>
+    </w:p>
+    <w:p>
+      <w:pPr>
+        <w:pStyle w:val="ListParagraph"/>
+      </w:pPr>
+      <w:r>
+        <w:t xml:space="preserve">def </w:t>
+      </w:r>
+      <w:proofErr w:type="gramStart"/>
+      <w:r>
+        <w:t>greet(</w:t>
+      </w:r>
+      <w:proofErr w:type="gramEnd"/>
+      <w:r>
+        <w:t>):</w:t>
+      </w:r>
+    </w:p>
+    <w:p>
+      <w:pPr>
+        <w:pStyle w:val="ListParagraph"/>
+      </w:pPr>
+      <w:r>
+        <w:t xml:space="preserve">    </w:t>
+      </w:r>
+      <w:proofErr w:type="gramStart"/>
+      <w:r>
+        <w:t>print(</w:t>
+      </w:r>
+      <w:proofErr w:type="gramEnd"/>
+      <w:r>
+        <w:t>"Hello, Python!")</w:t>
+      </w:r>
+    </w:p>
+    <w:p>
+      <w:pPr>
+        <w:pStyle w:val="ListParagraph"/>
+      </w:pPr>
+    </w:p>
+    <w:p>
+      <w:pPr>
+        <w:pStyle w:val="ListParagraph"/>
+        <w:rPr>
+          <w:b/>
+          <w:bCs/>
+          <w:lang w:val="en-US"/>
+        </w:rPr>
+      </w:pPr>
+      <w:r>
+        <w:rPr>
+          <w:b/>
+          <w:bCs/>
+          <w:lang w:val="en-US"/>
+        </w:rPr>
+        <w:t>Calling a Function</w:t>
+      </w:r>
+    </w:p>
+    <w:p>
+      <w:pPr>
+        <w:pStyle w:val="ListParagraph"/>
+        <w:rPr>
+          <w:lang w:val="en-US"/>
+        </w:rPr>
+      </w:pPr>
+      <w:proofErr w:type="gramStart"/>
+      <w:r>
+        <w:rPr>
+          <w:lang w:val="en-US"/>
+        </w:rPr>
+        <w:t>greet(</w:t>
+      </w:r>
+      <w:proofErr w:type="gramEnd"/>
+      <w:r>
+        <w:rPr>
+          <w:lang w:val="en-US"/>
+        </w:rPr>
+        <w:t>)</w:t>
+      </w:r>
+    </w:p>
+    <w:p>
+      <w:pPr>
+        <w:pStyle w:val="ListParagraph"/>
+        <w:rPr>
+          <w:lang w:val="en-US"/>
+        </w:rPr>
+      </w:pPr>
+    </w:p>
+    <w:p>
+      <w:pPr>
+        <w:pStyle w:val="ListParagraph"/>
+        <w:rPr>
+          <w:b/>
+          <w:bCs/>
+        </w:rPr>
+      </w:pPr>
+      <w:r>
+        <w:rPr>
+          <w:b/>
+          <w:bCs/>
+          <w:lang w:val="en-US"/>
+        </w:rPr>
+        <w:t>Function with Parameters</w:t>
+      </w:r>
+    </w:p>
+    <w:p>
+      <w:pPr>
+        <w:pStyle w:val="ListParagraph"/>
+      </w:pPr>
+      <w:r>
+        <w:t xml:space="preserve">def </w:t>
+      </w:r>
+      <w:proofErr w:type="gramStart"/>
+      <w:r>
+        <w:t>add(</w:t>
+      </w:r>
+      <w:proofErr w:type="gramEnd"/>
+      <w:r>
+        <w:t>a, b):</w:t>
+      </w:r>
+    </w:p>
+    <w:p>
+      <w:pPr>
+        <w:pStyle w:val="ListParagraph"/>
+      </w:pPr>
+      <w:r>
+        <w:t xml:space="preserve">    </w:t>
+      </w:r>
+      <w:proofErr w:type="gramStart"/>
+      <w:r>
+        <w:t>print(</w:t>
+      </w:r>
+      <w:proofErr w:type="gramEnd"/>
+      <w:r>
+        <w:t>a + b)</w:t>
+      </w:r>
+    </w:p>
+    <w:p>
+      <w:pPr>
+        <w:pStyle w:val="ListParagraph"/>
+      </w:pPr>
+    </w:p>
+    <w:p>
+      <w:pPr>
+        <w:pStyle w:val="ListParagraph"/>
+      </w:pPr>
+      <w:proofErr w:type="gramStart"/>
+      <w:r>
+        <w:t>add(</w:t>
+      </w:r>
+      <w:proofErr w:type="gramEnd"/>
+      <w:r>
+        <w:t>5, 3)</w:t>
+      </w:r>
+    </w:p>
+    <w:p>
+      <w:pPr>
+        <w:pStyle w:val="ListParagraph"/>
+      </w:pPr>
+    </w:p>
+    <w:p>
+      <w:pPr>
+        <w:pStyle w:val="ListParagraph"/>
+        <w:numPr>
+          <w:ilvl w:val="0"/>
+          <w:numId w:val="41"/>
+        </w:numPr>
+        <w:rPr>
+          <w:b/>
+          <w:bCs/>
+          <w:sz w:val="28"/>
+          <w:szCs w:val="28"/>
+        </w:rPr>
+      </w:pPr>
+      <w:r>
+        <w:rPr>
+          <w:b/>
+          <w:bCs/>
+          <w:sz w:val="28"/>
+          <w:szCs w:val="28"/>
+        </w:rPr>
+        <w:t>Function Arguments in Python</w:t>
+      </w:r>
+    </w:p>
+    <w:p>
+      <w:pPr>
+        <w:pStyle w:val="ListParagraph"/>
+        <w:numPr>
+          <w:ilvl w:val="0"/>
+          <w:numId w:val="42"/>
+        </w:numPr>
+        <w:rPr>
+          <w:b/>
+          <w:bCs/>
+        </w:rPr>
+      </w:pPr>
+      <w:r>
+        <w:rPr>
+          <w:b/>
+          <w:bCs/>
+        </w:rPr>
+        <w:t>Positional Arguments</w:t>
+      </w:r>
+    </w:p>
+    <w:p>
+      <w:pPr>
+        <w:pStyle w:val="ListParagraph"/>
+        <w:ind w:left="1080"/>
+      </w:pPr>
+      <w:r>
+        <w:t xml:space="preserve">Arguments are passed </w:t>
+      </w:r>
+      <w:r>
+        <w:rPr>
+          <w:b/>
+          <w:bCs/>
+        </w:rPr>
+        <w:t>in the same order</w:t>
+      </w:r>
+      <w:r>
+        <w:t xml:space="preserve"> as parameters.</w:t>
+      </w:r>
+    </w:p>
+    <w:p>
+      <w:pPr>
+        <w:pStyle w:val="ListParagraph"/>
+        <w:ind w:left="1080"/>
+      </w:pPr>
+      <w:r>
+        <w:t xml:space="preserve">def </w:t>
+      </w:r>
+      <w:proofErr w:type="gramStart"/>
+      <w:r>
+        <w:t>display(</w:t>
+      </w:r>
+      <w:proofErr w:type="gramEnd"/>
+      <w:r>
+        <w:t>name, age):</w:t>
+      </w:r>
+    </w:p>
+    <w:p>
+      <w:pPr>
+        <w:pStyle w:val="ListParagraph"/>
+        <w:ind w:left="1080"/>
+      </w:pPr>
+      <w:r>
+        <w:t xml:space="preserve">    </w:t>
+      </w:r>
+      <w:proofErr w:type="gramStart"/>
+      <w:r>
+        <w:t>print(</w:t>
+      </w:r>
+      <w:proofErr w:type="gramEnd"/>
+      <w:r>
+        <w:t>name, age)</w:t>
+      </w:r>
+    </w:p>
+    <w:p>
+      <w:pPr>
+        <w:pStyle w:val="ListParagraph"/>
+        <w:ind w:left="1080"/>
+      </w:pPr>
+    </w:p>
+    <w:p>
+      <w:pPr>
+        <w:pStyle w:val="ListParagraph"/>
+        <w:ind w:left="1080"/>
+      </w:pPr>
+      <w:proofErr w:type="gramStart"/>
+      <w:r>
+        <w:t>display(</w:t>
+      </w:r>
+      <w:proofErr w:type="gramEnd"/>
+      <w:r>
+        <w:t>"Parth", 21)</w:t>
+      </w:r>
+    </w:p>
+    <w:p>
+      <w:pPr>
+        <w:pStyle w:val="ListParagraph"/>
+        <w:ind w:left="1080"/>
+      </w:pPr>
+    </w:p>
+    <w:p>
+      <w:pPr>
+        <w:pStyle w:val="ListParagraph"/>
+        <w:numPr>
+          <w:ilvl w:val="0"/>
+          <w:numId w:val="42"/>
+        </w:numPr>
+        <w:rPr>
+          <w:b/>
+          <w:bCs/>
+        </w:rPr>
+      </w:pPr>
+      <w:r>
+        <w:rPr>
+          <w:b/>
+          <w:bCs/>
+        </w:rPr>
+        <w:t>Keyword Arguments</w:t>
+      </w:r>
+    </w:p>
+    <w:p>
+      <w:pPr>
+        <w:pStyle w:val="ListParagraph"/>
+        <w:ind w:left="1080"/>
+      </w:pPr>
+      <w:r>
+        <w:t xml:space="preserve">Arguments are passed using </w:t>
+      </w:r>
+      <w:r>
+        <w:rPr>
+          <w:b/>
+          <w:bCs/>
+        </w:rPr>
+        <w:t>parameter names</w:t>
+      </w:r>
+      <w:r>
+        <w:t>, so order doesn’t matter.</w:t>
+      </w:r>
+    </w:p>
+    <w:p>
+      <w:pPr>
+        <w:pStyle w:val="ListParagraph"/>
+        <w:ind w:left="1080"/>
+      </w:pPr>
+      <w:proofErr w:type="gramStart"/>
+      <w:r>
+        <w:t>display(</w:t>
+      </w:r>
+      <w:proofErr w:type="gramEnd"/>
+      <w:r>
+        <w:t>age=21, name="Parth")</w:t>
+      </w:r>
+    </w:p>
+    <w:p>
+      <w:pPr>
+        <w:pStyle w:val="ListParagraph"/>
+        <w:ind w:left="1080"/>
+      </w:pPr>
+    </w:p>
+    <w:p>
+      <w:pPr>
+        <w:pStyle w:val="ListParagraph"/>
+        <w:numPr>
+          <w:ilvl w:val="0"/>
+          <w:numId w:val="42"/>
+        </w:numPr>
+        <w:rPr>
+          <w:b/>
+          <w:bCs/>
+        </w:rPr>
+      </w:pPr>
+      <w:r>
+        <w:rPr>
+          <w:b/>
+          <w:bCs/>
+        </w:rPr>
+        <w:t>Default Arguments</w:t>
+      </w:r>
+    </w:p>
+    <w:p>
+      <w:pPr>
+        <w:pStyle w:val="ListParagraph"/>
+        <w:ind w:left="1080"/>
+      </w:pPr>
+      <w:r>
+        <w:t>Default values are used if no argument is passed</w:t>
+      </w:r>
+      <w:r>
+        <w:t>.</w:t>
+      </w:r>
+    </w:p>
+    <w:p>
+      <w:pPr>
+        <w:pStyle w:val="ListParagraph"/>
+        <w:ind w:left="1080"/>
+      </w:pPr>
+      <w:r>
+        <w:t xml:space="preserve">def </w:t>
+      </w:r>
+      <w:proofErr w:type="gramStart"/>
+      <w:r>
+        <w:t>country(</w:t>
+      </w:r>
+      <w:proofErr w:type="gramEnd"/>
+      <w:r>
+        <w:t>name, place="India"):</w:t>
+      </w:r>
+    </w:p>
+    <w:p>
+      <w:pPr>
+        <w:pStyle w:val="ListParagraph"/>
+        <w:ind w:left="1080"/>
+      </w:pPr>
+      <w:r>
+        <w:t xml:space="preserve">    </w:t>
+      </w:r>
+      <w:proofErr w:type="gramStart"/>
+      <w:r>
+        <w:t>print(</w:t>
+      </w:r>
+      <w:proofErr w:type="gramEnd"/>
+      <w:r>
+        <w:t>name, place)</w:t>
+      </w:r>
+    </w:p>
+    <w:p>
+      <w:pPr>
+        <w:pStyle w:val="ListParagraph"/>
+        <w:ind w:left="1080"/>
+      </w:pPr>
+    </w:p>
+    <w:p>
+      <w:pPr>
+        <w:pStyle w:val="ListParagraph"/>
+        <w:ind w:left="1080"/>
+      </w:pPr>
+      <w:r>
+        <w:t>country("Parth")</w:t>
+      </w:r>
+    </w:p>
+    <w:p>
+      <w:pPr>
+        <w:pStyle w:val="ListParagraph"/>
+        <w:ind w:left="1080"/>
+      </w:pPr>
+      <w:proofErr w:type="gramStart"/>
+      <w:r>
+        <w:t>country(</w:t>
+      </w:r>
+      <w:proofErr w:type="gramEnd"/>
+      <w:r>
+        <w:t>"Alex", "USA")</w:t>
+      </w:r>
+    </w:p>
+    <w:p>
+      <w:pPr>
+        <w:pStyle w:val="ListParagraph"/>
+        <w:ind w:left="1080"/>
+      </w:pPr>
+    </w:p>
+    <w:p>
+      <w:pPr>
+        <w:pStyle w:val="ListParagraph"/>
+        <w:ind w:left="1080"/>
+      </w:pPr>
+    </w:p>
+    <w:p>
+      <w:pPr>
+        <w:pStyle w:val="ListParagraph"/>
+        <w:numPr>
+          <w:ilvl w:val="0"/>
+          <w:numId w:val="41"/>
+        </w:numPr>
+        <w:rPr>
+          <w:b/>
+          <w:bCs/>
+          <w:sz w:val="28"/>
+          <w:szCs w:val="28"/>
+        </w:rPr>
+      </w:pPr>
+      <w:r>
+        <w:rPr>
+          <w:b/>
+          <w:bCs/>
+          <w:sz w:val="28"/>
+          <w:szCs w:val="28"/>
+        </w:rPr>
+        <w:lastRenderedPageBreak/>
+        <w:t>Scope of Variables in Python</w:t>
+      </w:r>
+    </w:p>
+    <w:p>
+      <w:pPr>
+        <w:pStyle w:val="ListParagraph"/>
+      </w:pPr>
+      <w:r>
+        <w:rPr>
+          <w:b/>
+          <w:bCs/>
+        </w:rPr>
+        <w:t>Scope</w:t>
+      </w:r>
+      <w:r>
+        <w:t xml:space="preserve"> defines where a variable can be accessed in a program</w:t>
+      </w:r>
+      <w:r>
+        <w:t>.</w:t>
+      </w:r>
+    </w:p>
+    <w:p>
+      <w:pPr>
+        <w:pStyle w:val="ListParagraph"/>
+      </w:pPr>
+    </w:p>
+    <w:p>
+      <w:pPr>
+        <w:pStyle w:val="ListParagraph"/>
+        <w:numPr>
+          <w:ilvl w:val="0"/>
+          <w:numId w:val="43"/>
+        </w:numPr>
+        <w:rPr>
+          <w:b/>
+          <w:bCs/>
+        </w:rPr>
+      </w:pPr>
+      <w:r>
+        <w:rPr>
+          <w:b/>
+          <w:bCs/>
+        </w:rPr>
+        <w:t>Local Scope</w:t>
+      </w:r>
+    </w:p>
+    <w:p>
+      <w:pPr>
+        <w:pStyle w:val="ListParagraph"/>
+        <w:ind w:left="1080"/>
+      </w:pPr>
+      <w:r>
+        <w:t>Defined inside a function</w:t>
+      </w:r>
+    </w:p>
+    <w:p>
+      <w:pPr>
+        <w:pStyle w:val="ListParagraph"/>
+        <w:ind w:left="1080"/>
+      </w:pPr>
+      <w:r>
+        <w:t>Accessible only inside that function</w:t>
+      </w:r>
+    </w:p>
+    <w:p>
+      <w:pPr>
+        <w:pStyle w:val="ListParagraph"/>
+        <w:ind w:left="1080"/>
+      </w:pPr>
+    </w:p>
+    <w:p>
+      <w:pPr>
+        <w:pStyle w:val="ListParagraph"/>
+        <w:ind w:left="1080"/>
+      </w:pPr>
+      <w:r>
+        <w:t xml:space="preserve">def </w:t>
+      </w:r>
+      <w:proofErr w:type="gramStart"/>
+      <w:r>
+        <w:t>test(</w:t>
+      </w:r>
+      <w:proofErr w:type="gramEnd"/>
+      <w:r>
+        <w:t>):</w:t>
+      </w:r>
+    </w:p>
+    <w:p>
+      <w:pPr>
+        <w:pStyle w:val="ListParagraph"/>
+        <w:ind w:left="1080"/>
+      </w:pPr>
+      <w:r>
+        <w:t xml:space="preserve">    x = 10</w:t>
+      </w:r>
+    </w:p>
+    <w:p>
+      <w:pPr>
+        <w:pStyle w:val="ListParagraph"/>
+        <w:ind w:left="1080"/>
+      </w:pPr>
+      <w:r>
+        <w:t xml:space="preserve">    print(x)</w:t>
+      </w:r>
+    </w:p>
+    <w:p>
+      <w:pPr>
+        <w:pStyle w:val="ListParagraph"/>
+        <w:ind w:left="1080"/>
+      </w:pPr>
+    </w:p>
+    <w:p>
+      <w:pPr>
+        <w:pStyle w:val="ListParagraph"/>
+        <w:ind w:left="1080"/>
+      </w:pPr>
+      <w:proofErr w:type="gramStart"/>
+      <w:r>
+        <w:t>test(</w:t>
+      </w:r>
+      <w:proofErr w:type="gramEnd"/>
+      <w:r>
+        <w:t>)</w:t>
+      </w:r>
+    </w:p>
+    <w:p>
+      <w:pPr>
+        <w:pStyle w:val="ListParagraph"/>
+        <w:ind w:left="1080"/>
+      </w:pPr>
+    </w:p>
+    <w:p>
+      <w:pPr>
+        <w:pStyle w:val="ListParagraph"/>
+        <w:numPr>
+          <w:ilvl w:val="0"/>
+          <w:numId w:val="43"/>
+        </w:numPr>
+        <w:rPr>
+          <w:b/>
+          <w:bCs/>
+        </w:rPr>
+      </w:pPr>
+      <w:r>
+        <w:rPr>
+          <w:b/>
+          <w:bCs/>
+        </w:rPr>
+        <w:t>Global Scope</w:t>
+      </w:r>
+    </w:p>
+    <w:p>
+      <w:pPr>
+        <w:pStyle w:val="ListParagraph"/>
+        <w:ind w:left="1080"/>
+      </w:pPr>
+      <w:r>
+        <w:t>Defined outside functions</w:t>
+      </w:r>
+    </w:p>
+    <w:p>
+      <w:pPr>
+        <w:pStyle w:val="ListParagraph"/>
+        <w:ind w:left="1080"/>
+      </w:pPr>
+      <w:r>
+        <w:t>Accessible anywhere in the program</w:t>
+      </w:r>
+    </w:p>
+    <w:p>
+      <w:pPr>
+        <w:pStyle w:val="ListParagraph"/>
+        <w:ind w:left="1080"/>
+      </w:pPr>
+    </w:p>
+    <w:p>
+      <w:pPr>
+        <w:pStyle w:val="ListParagraph"/>
+        <w:ind w:left="1080"/>
+      </w:pPr>
+      <w:r>
+        <w:t>x = 20</w:t>
+      </w:r>
+    </w:p>
+    <w:p>
+      <w:pPr>
+        <w:pStyle w:val="ListParagraph"/>
+        <w:ind w:left="1080"/>
+      </w:pPr>
+    </w:p>
+    <w:p>
+      <w:pPr>
+        <w:pStyle w:val="ListParagraph"/>
+        <w:ind w:left="1080"/>
+      </w:pPr>
+      <w:r>
+        <w:t xml:space="preserve">def </w:t>
+      </w:r>
+      <w:proofErr w:type="gramStart"/>
+      <w:r>
+        <w:t>show(</w:t>
+      </w:r>
+      <w:proofErr w:type="gramEnd"/>
+      <w:r>
+        <w:t>):</w:t>
+      </w:r>
+    </w:p>
+    <w:p>
+      <w:pPr>
+        <w:pStyle w:val="ListParagraph"/>
+        <w:ind w:left="1080"/>
+      </w:pPr>
+      <w:r>
+        <w:t xml:space="preserve">    print(x)</w:t>
+      </w:r>
+    </w:p>
+    <w:p>
+      <w:pPr>
+        <w:pStyle w:val="ListParagraph"/>
+        <w:ind w:left="1080"/>
+      </w:pPr>
+    </w:p>
+    <w:p>
+      <w:pPr>
+        <w:pStyle w:val="ListParagraph"/>
+        <w:ind w:left="1080"/>
+      </w:pPr>
+      <w:proofErr w:type="gramStart"/>
+      <w:r>
+        <w:t>show(</w:t>
+      </w:r>
+      <w:proofErr w:type="gramEnd"/>
+      <w:r>
+        <w:t>)</w:t>
+      </w:r>
+    </w:p>
+    <w:p>
+      <w:pPr>
+        <w:pStyle w:val="ListParagraph"/>
+        <w:ind w:left="1080"/>
+      </w:pPr>
+    </w:p>
+    <w:p>
+      <w:pPr>
+        <w:pStyle w:val="ListParagraph"/>
+        <w:numPr>
+          <w:ilvl w:val="0"/>
+          <w:numId w:val="43"/>
+        </w:numPr>
+        <w:rPr>
+          <w:b/>
+          <w:bCs/>
+        </w:rPr>
+      </w:pPr>
+      <w:r>
+        <w:rPr>
+          <w:b/>
+          <w:bCs/>
+        </w:rPr>
+        <w:t>Using global keyword</w:t>
+      </w:r>
+    </w:p>
+    <w:p>
+      <w:pPr>
+        <w:pStyle w:val="ListParagraph"/>
+        <w:ind w:left="1080"/>
+      </w:pPr>
+      <w:r>
+        <w:t>Used to modify a global variable inside a function</w:t>
+      </w:r>
+      <w:r>
+        <w:t>.</w:t>
+      </w:r>
+    </w:p>
+    <w:p>
+      <w:pPr>
+        <w:pStyle w:val="ListParagraph"/>
+        <w:ind w:left="1080"/>
+      </w:pPr>
+    </w:p>
+    <w:p>
+      <w:pPr>
+        <w:pStyle w:val="ListParagraph"/>
+        <w:ind w:left="1080"/>
+      </w:pPr>
+      <w:r>
+        <w:t>count = 0</w:t>
+      </w:r>
+    </w:p>
+    <w:p>
+      <w:pPr>
+        <w:pStyle w:val="ListParagraph"/>
+        <w:ind w:left="1080"/>
+      </w:pPr>
+    </w:p>
+    <w:p>
+      <w:pPr>
+        <w:pStyle w:val="ListParagraph"/>
+        <w:ind w:left="1080"/>
+      </w:pPr>
+      <w:r>
+        <w:t xml:space="preserve">def </w:t>
+      </w:r>
+      <w:proofErr w:type="gramStart"/>
+      <w:r>
+        <w:t>increase(</w:t>
+      </w:r>
+      <w:proofErr w:type="gramEnd"/>
+      <w:r>
+        <w:t>):</w:t>
+      </w:r>
+    </w:p>
+    <w:p>
+      <w:pPr>
+        <w:pStyle w:val="ListParagraph"/>
+        <w:ind w:left="1080"/>
+      </w:pPr>
+      <w:r>
+        <w:t xml:space="preserve">    global count</w:t>
+      </w:r>
+    </w:p>
+    <w:p>
+      <w:pPr>
+        <w:pStyle w:val="ListParagraph"/>
+        <w:ind w:left="1080"/>
+      </w:pPr>
+      <w:r>
+        <w:t xml:space="preserve">    count += 1</w:t>
+      </w:r>
+    </w:p>
+    <w:p>
+      <w:pPr>
+        <w:pStyle w:val="ListParagraph"/>
+        <w:ind w:left="1080"/>
+      </w:pPr>
+    </w:p>
+    <w:p>
+      <w:pPr>
+        <w:pStyle w:val="ListParagraph"/>
+        <w:ind w:left="1080"/>
+      </w:pPr>
+      <w:proofErr w:type="gramStart"/>
+      <w:r>
+        <w:t>increase(</w:t>
+      </w:r>
+      <w:proofErr w:type="gramEnd"/>
+      <w:r>
+        <w:t>)</w:t>
+      </w:r>
+    </w:p>
+    <w:p>
+      <w:pPr>
+        <w:pStyle w:val="ListParagraph"/>
+        <w:ind w:left="1080"/>
+      </w:pPr>
+      <w:r>
+        <w:t>print(count)</w:t>
+      </w:r>
+    </w:p>
+    <w:p>
+      <w:pPr>
+        <w:pStyle w:val="ListParagraph"/>
+        <w:ind w:left="1080"/>
+      </w:pPr>
+    </w:p>
+    <w:p>
+      <w:pPr>
+        <w:pStyle w:val="ListParagraph"/>
+        <w:ind w:left="1080"/>
+      </w:pPr>
+    </w:p>
+    <w:p>
+      <w:pPr>
+        <w:pStyle w:val="ListParagraph"/>
+        <w:ind w:left="1080"/>
+      </w:pPr>
+    </w:p>
+    <w:p>
+      <w:pPr>
+        <w:pStyle w:val="ListParagraph"/>
+        <w:ind w:left="1080"/>
+      </w:pPr>
+    </w:p>
+    <w:p>
+      <w:pPr>
+        <w:pStyle w:val="ListParagraph"/>
+        <w:ind w:left="1080"/>
+      </w:pPr>
+    </w:p>
+    <w:p>
+      <w:pPr>
+        <w:pStyle w:val="ListParagraph"/>
+        <w:ind w:left="1080"/>
+      </w:pPr>
+    </w:p>
+    <w:p>
+      <w:pPr>
+        <w:pStyle w:val="ListParagraph"/>
+        <w:numPr>
+          <w:ilvl w:val="0"/>
+          <w:numId w:val="41"/>
+        </w:numPr>
+        <w:rPr>
+          <w:b/>
+          <w:bCs/>
+          <w:sz w:val="28"/>
+          <w:szCs w:val="28"/>
+        </w:rPr>
+      </w:pPr>
+      <w:r>
+        <w:rPr>
+          <w:b/>
+          <w:bCs/>
+          <w:sz w:val="28"/>
+          <w:szCs w:val="28"/>
+        </w:rPr>
+        <w:lastRenderedPageBreak/>
+        <w:t>Built-in Methods in Python</w:t>
+      </w:r>
+    </w:p>
+    <w:p>
+      <w:pPr>
+        <w:pStyle w:val="ListParagraph"/>
+        <w:rPr>
+          <w:b/>
+          <w:bCs/>
+        </w:rPr>
+      </w:pPr>
+    </w:p>
+    <w:p>
+      <w:pPr>
+        <w:pStyle w:val="ListParagraph"/>
+        <w:numPr>
+          <w:ilvl w:val="0"/>
+          <w:numId w:val="44"/>
+        </w:numPr>
+        <w:rPr>
+          <w:b/>
+          <w:bCs/>
+        </w:rPr>
+      </w:pPr>
+      <w:r>
+        <w:rPr>
+          <w:b/>
+          <w:bCs/>
+        </w:rPr>
+        <w:t>String Methods</w:t>
+      </w:r>
+    </w:p>
+    <w:p>
+      <w:pPr>
+        <w:pStyle w:val="ListParagraph"/>
+        <w:ind w:left="1080"/>
+        <w:rPr>
+          <w:b/>
+          <w:bCs/>
+        </w:rPr>
+      </w:pPr>
+    </w:p>
+    <w:tbl>
+      <w:tblPr>
+        <w:tblStyle w:val="PlainTable1"/>
+        <w:tblW w:w="0" w:type="auto"/>
+        <w:tblLook w:val="04A0" w:firstRow="1" w:lastRow="0" w:firstColumn="1" w:lastColumn="0" w:noHBand="0" w:noVBand="1"/>
+      </w:tblPr>
+      <w:tblGrid>
+        <w:gridCol w:w="4508"/>
+        <w:gridCol w:w="4508"/>
+      </w:tblGrid>
+      <w:tr>
+        <w:trPr>
+          <w:cnfStyle w:val="100000000000" w:firstRow="1" w:lastRow="0" w:firstColumn="0" w:lastColumn="0" w:oddVBand="0" w:evenVBand="0" w:oddHBand="0" w:evenHBand="0" w:firstRowFirstColumn="0" w:firstRowLastColumn="0" w:lastRowFirstColumn="0" w:lastRowLastColumn="0"/>
+        </w:trPr>
+        <w:tc>
+          <w:tcPr>
+            <w:cnfStyle w:val="001000000000" w:firstRow="0" w:lastRow="0" w:firstColumn="1" w:lastColumn="0" w:oddVBand="0" w:evenVBand="0" w:oddHBand="0" w:evenHBand="0" w:firstRowFirstColumn="0" w:firstRowLastColumn="0" w:lastRowFirstColumn="0" w:lastRowLastColumn="0"/>
+            <w:tcW w:w="4508" w:type="dxa"/>
+          </w:tcPr>
+          <w:p>
+            <w:pPr>
+              <w:pStyle w:val="ListParagraph"/>
+              <w:ind w:left="0"/>
+              <w:jc w:val="center"/>
+            </w:pPr>
+            <w:r>
+              <w:t>Method</w:t>
+            </w:r>
+          </w:p>
+        </w:tc>
+        <w:tc>
+          <w:tcPr>
+            <w:tcW w:w="4508" w:type="dxa"/>
+          </w:tcPr>
+          <w:p>
+            <w:pPr>
+              <w:pStyle w:val="ListParagraph"/>
+              <w:ind w:left="0"/>
+              <w:jc w:val="center"/>
+              <w:cnfStyle w:val="100000000000" w:firstRow="1" w:lastRow="0" w:firstColumn="0" w:lastColumn="0" w:oddVBand="0" w:evenVBand="0" w:oddHBand="0" w:evenHBand="0" w:firstRowFirstColumn="0" w:firstRowLastColumn="0" w:lastRowFirstColumn="0" w:lastRowLastColumn="0"/>
+            </w:pPr>
+            <w:r>
+              <w:t>Description</w:t>
+            </w:r>
+          </w:p>
+        </w:tc>
+      </w:tr>
+      <w:tr>
+        <w:trPr>
+          <w:cnfStyle w:val="000000100000" w:firstRow="0" w:lastRow="0" w:firstColumn="0" w:lastColumn="0" w:oddVBand="0" w:evenVBand="0" w:oddHBand="1" w:evenHBand="0" w:firstRowFirstColumn="0" w:firstRowLastColumn="0" w:lastRowFirstColumn="0" w:lastRowLastColumn="0"/>
+        </w:trPr>
+        <w:tc>
+          <w:tcPr>
+            <w:cnfStyle w:val="001000000000" w:firstRow="0" w:lastRow="0" w:firstColumn="1" w:lastColumn="0" w:oddVBand="0" w:evenVBand="0" w:oddHBand="0" w:evenHBand="0" w:firstRowFirstColumn="0" w:firstRowLastColumn="0" w:lastRowFirstColumn="0" w:lastRowLastColumn="0"/>
+            <w:tcW w:w="4508" w:type="dxa"/>
+          </w:tcPr>
+          <w:p>
+            <w:pPr>
+              <w:pStyle w:val="ListParagraph"/>
+              <w:ind w:left="0"/>
+              <w:jc w:val="center"/>
+              <w:rPr>
+                <w:b w:val="0"/>
+                <w:bCs w:val="0"/>
+              </w:rPr>
+            </w:pPr>
+            <w:proofErr w:type="gramStart"/>
+            <w:r>
+              <w:rPr>
+                <w:b w:val="0"/>
+                <w:bCs w:val="0"/>
+              </w:rPr>
+              <w:t>upper(</w:t>
+            </w:r>
+            <w:proofErr w:type="gramEnd"/>
+            <w:r>
+              <w:rPr>
+                <w:b w:val="0"/>
+                <w:bCs w:val="0"/>
+              </w:rPr>
+              <w:t>)</w:t>
+            </w:r>
+          </w:p>
+        </w:tc>
+        <w:tc>
+          <w:tcPr>
+            <w:tcW w:w="4508" w:type="dxa"/>
+          </w:tcPr>
+          <w:p>
+            <w:pPr>
+              <w:pStyle w:val="ListParagraph"/>
+              <w:ind w:left="0"/>
+              <w:jc w:val="center"/>
+              <w:cnfStyle w:val="000000100000" w:firstRow="0" w:lastRow="0" w:firstColumn="0" w:lastColumn="0" w:oddVBand="0" w:evenVBand="0" w:oddHBand="1" w:evenHBand="0" w:firstRowFirstColumn="0" w:firstRowLastColumn="0" w:lastRowFirstColumn="0" w:lastRowLastColumn="0"/>
+            </w:pPr>
+            <w:r>
+              <w:t>Converts to Uppercase</w:t>
+            </w:r>
+          </w:p>
+        </w:tc>
+      </w:tr>
+      <w:tr>
+        <w:tc>
+          <w:tcPr>
+            <w:cnfStyle w:val="001000000000" w:firstRow="0" w:lastRow="0" w:firstColumn="1" w:lastColumn="0" w:oddVBand="0" w:evenVBand="0" w:oddHBand="0" w:evenHBand="0" w:firstRowFirstColumn="0" w:firstRowLastColumn="0" w:lastRowFirstColumn="0" w:lastRowLastColumn="0"/>
+            <w:tcW w:w="4508" w:type="dxa"/>
+          </w:tcPr>
+          <w:p>
+            <w:pPr>
+              <w:pStyle w:val="ListParagraph"/>
+              <w:ind w:left="0"/>
+              <w:jc w:val="center"/>
+              <w:rPr>
+                <w:b w:val="0"/>
+                <w:bCs w:val="0"/>
+              </w:rPr>
+            </w:pPr>
+            <w:proofErr w:type="gramStart"/>
+            <w:r>
+              <w:rPr>
+                <w:b w:val="0"/>
+                <w:bCs w:val="0"/>
+              </w:rPr>
+              <w:t>lower(</w:t>
+            </w:r>
+            <w:proofErr w:type="gramEnd"/>
+            <w:r>
+              <w:rPr>
+                <w:b w:val="0"/>
+                <w:bCs w:val="0"/>
+              </w:rPr>
+              <w:t>)</w:t>
+            </w:r>
+          </w:p>
+        </w:tc>
+        <w:tc>
+          <w:tcPr>
+            <w:tcW w:w="4508" w:type="dxa"/>
+          </w:tcPr>
+          <w:p>
+            <w:pPr>
+              <w:pStyle w:val="ListParagraph"/>
+              <w:ind w:left="0"/>
+              <w:jc w:val="center"/>
+              <w:cnfStyle w:val="000000000000" w:firstRow="0" w:lastRow="0" w:firstColumn="0" w:lastColumn="0" w:oddVBand="0" w:evenVBand="0" w:oddHBand="0" w:evenHBand="0" w:firstRowFirstColumn="0" w:firstRowLastColumn="0" w:lastRowFirstColumn="0" w:lastRowLastColumn="0"/>
+            </w:pPr>
+            <w:r>
+              <w:t>Converts to Lowercase</w:t>
+            </w:r>
+          </w:p>
+        </w:tc>
+      </w:tr>
+      <w:tr>
+        <w:trPr>
+          <w:cnfStyle w:val="000000100000" w:firstRow="0" w:lastRow="0" w:firstColumn="0" w:lastColumn="0" w:oddVBand="0" w:evenVBand="0" w:oddHBand="1" w:evenHBand="0" w:firstRowFirstColumn="0" w:firstRowLastColumn="0" w:lastRowFirstColumn="0" w:lastRowLastColumn="0"/>
+        </w:trPr>
+        <w:tc>
+          <w:tcPr>
+            <w:cnfStyle w:val="001000000000" w:firstRow="0" w:lastRow="0" w:firstColumn="1" w:lastColumn="0" w:oddVBand="0" w:evenVBand="0" w:oddHBand="0" w:evenHBand="0" w:firstRowFirstColumn="0" w:firstRowLastColumn="0" w:lastRowFirstColumn="0" w:lastRowLastColumn="0"/>
+            <w:tcW w:w="4508" w:type="dxa"/>
+          </w:tcPr>
+          <w:p>
+            <w:pPr>
+              <w:pStyle w:val="ListParagraph"/>
+              <w:ind w:left="0"/>
+              <w:jc w:val="center"/>
+              <w:rPr>
+                <w:b w:val="0"/>
+                <w:bCs w:val="0"/>
+              </w:rPr>
+            </w:pPr>
+            <w:proofErr w:type="gramStart"/>
+            <w:r>
+              <w:rPr>
+                <w:b w:val="0"/>
+                <w:bCs w:val="0"/>
+              </w:rPr>
+              <w:t>strip(</w:t>
+            </w:r>
+            <w:proofErr w:type="gramEnd"/>
+            <w:r>
+              <w:rPr>
+                <w:b w:val="0"/>
+                <w:bCs w:val="0"/>
+              </w:rPr>
+              <w:t>)</w:t>
+            </w:r>
+          </w:p>
+        </w:tc>
+        <w:tc>
+          <w:tcPr>
+            <w:tcW w:w="4508" w:type="dxa"/>
+          </w:tcPr>
+          <w:p>
+            <w:pPr>
+              <w:pStyle w:val="ListParagraph"/>
+              <w:ind w:left="0"/>
+              <w:jc w:val="center"/>
+              <w:cnfStyle w:val="000000100000" w:firstRow="0" w:lastRow="0" w:firstColumn="0" w:lastColumn="0" w:oddVBand="0" w:evenVBand="0" w:oddHBand="1" w:evenHBand="0" w:firstRowFirstColumn="0" w:firstRowLastColumn="0" w:lastRowFirstColumn="0" w:lastRowLastColumn="0"/>
+            </w:pPr>
+            <w:r>
+              <w:t>Removes spaces</w:t>
+            </w:r>
+          </w:p>
+        </w:tc>
+      </w:tr>
+      <w:tr>
+        <w:tc>
+          <w:tcPr>
+            <w:cnfStyle w:val="001000000000" w:firstRow="0" w:lastRow="0" w:firstColumn="1" w:lastColumn="0" w:oddVBand="0" w:evenVBand="0" w:oddHBand="0" w:evenHBand="0" w:firstRowFirstColumn="0" w:firstRowLastColumn="0" w:lastRowFirstColumn="0" w:lastRowLastColumn="0"/>
+            <w:tcW w:w="4508" w:type="dxa"/>
+          </w:tcPr>
+          <w:p>
+            <w:pPr>
+              <w:pStyle w:val="ListParagraph"/>
+              <w:ind w:left="0"/>
+              <w:jc w:val="center"/>
+              <w:rPr>
+                <w:b w:val="0"/>
+                <w:bCs w:val="0"/>
+              </w:rPr>
+            </w:pPr>
+            <w:proofErr w:type="gramStart"/>
+            <w:r>
+              <w:rPr>
+                <w:b w:val="0"/>
+                <w:bCs w:val="0"/>
+              </w:rPr>
+              <w:t>replace(</w:t>
+            </w:r>
+            <w:proofErr w:type="gramEnd"/>
+            <w:r>
+              <w:rPr>
+                <w:b w:val="0"/>
+                <w:bCs w:val="0"/>
+              </w:rPr>
+              <w:t>)</w:t>
+            </w:r>
+          </w:p>
+        </w:tc>
+        <w:tc>
+          <w:tcPr>
+            <w:tcW w:w="4508" w:type="dxa"/>
+          </w:tcPr>
+          <w:p>
+            <w:pPr>
+              <w:pStyle w:val="ListParagraph"/>
+              <w:ind w:left="0"/>
+              <w:jc w:val="center"/>
+              <w:cnfStyle w:val="000000000000" w:firstRow="0" w:lastRow="0" w:firstColumn="0" w:lastColumn="0" w:oddVBand="0" w:evenVBand="0" w:oddHBand="0" w:evenHBand="0" w:firstRowFirstColumn="0" w:firstRowLastColumn="0" w:lastRowFirstColumn="0" w:lastRowLastColumn="0"/>
+            </w:pPr>
+            <w:r>
+              <w:t>Replaces substring</w:t>
+            </w:r>
+          </w:p>
+        </w:tc>
+      </w:tr>
+      <w:tr>
+        <w:trPr>
+          <w:cnfStyle w:val="000000100000" w:firstRow="0" w:lastRow="0" w:firstColumn="0" w:lastColumn="0" w:oddVBand="0" w:evenVBand="0" w:oddHBand="1" w:evenHBand="0" w:firstRowFirstColumn="0" w:firstRowLastColumn="0" w:lastRowFirstColumn="0" w:lastRowLastColumn="0"/>
+        </w:trPr>
+        <w:tc>
+          <w:tcPr>
+            <w:cnfStyle w:val="001000000000" w:firstRow="0" w:lastRow="0" w:firstColumn="1" w:lastColumn="0" w:oddVBand="0" w:evenVBand="0" w:oddHBand="0" w:evenHBand="0" w:firstRowFirstColumn="0" w:firstRowLastColumn="0" w:lastRowFirstColumn="0" w:lastRowLastColumn="0"/>
+            <w:tcW w:w="4508" w:type="dxa"/>
+          </w:tcPr>
+          <w:p>
+            <w:pPr>
+              <w:pStyle w:val="ListParagraph"/>
+              <w:ind w:left="0"/>
+              <w:jc w:val="center"/>
+              <w:rPr>
+                <w:b w:val="0"/>
+                <w:bCs w:val="0"/>
+              </w:rPr>
+            </w:pPr>
+            <w:proofErr w:type="gramStart"/>
+            <w:r>
+              <w:rPr>
+                <w:b w:val="0"/>
+                <w:bCs w:val="0"/>
+              </w:rPr>
+              <w:t>split(</w:t>
+            </w:r>
+            <w:proofErr w:type="gramEnd"/>
+            <w:r>
+              <w:rPr>
+                <w:b w:val="0"/>
+                <w:bCs w:val="0"/>
+              </w:rPr>
+              <w:t>)</w:t>
+            </w:r>
+          </w:p>
+        </w:tc>
+        <w:tc>
+          <w:tcPr>
+            <w:tcW w:w="4508" w:type="dxa"/>
+          </w:tcPr>
+          <w:p>
+            <w:pPr>
+              <w:pStyle w:val="ListParagraph"/>
+              <w:ind w:left="0"/>
+              <w:jc w:val="center"/>
+              <w:cnfStyle w:val="000000100000" w:firstRow="0" w:lastRow="0" w:firstColumn="0" w:lastColumn="0" w:oddVBand="0" w:evenVBand="0" w:oddHBand="1" w:evenHBand="0" w:firstRowFirstColumn="0" w:firstRowLastColumn="0" w:lastRowFirstColumn="0" w:lastRowLastColumn="0"/>
+            </w:pPr>
+            <w:r>
+              <w:t>Splits string</w:t>
+            </w:r>
+          </w:p>
+        </w:tc>
+      </w:tr>
+    </w:tbl>
+    <w:p>
+      <w:pPr>
+        <w:pStyle w:val="ListParagraph"/>
+        <w:ind w:left="1080"/>
+        <w:rPr>
+          <w:b/>
+          <w:bCs/>
+        </w:rPr>
+      </w:pPr>
+    </w:p>
+    <w:p>
+      <w:pPr>
+        <w:pStyle w:val="ListParagraph"/>
+        <w:numPr>
+          <w:ilvl w:val="0"/>
+          <w:numId w:val="44"/>
+        </w:numPr>
+        <w:rPr>
+          <w:b/>
+          <w:bCs/>
+        </w:rPr>
+      </w:pPr>
+      <w:r>
+        <w:rPr>
+          <w:b/>
+          <w:bCs/>
+        </w:rPr>
+        <w:t>List Methods</w:t>
+      </w:r>
+    </w:p>
+    <w:p>
+      <w:pPr>
+        <w:pStyle w:val="ListParagraph"/>
+        <w:ind w:left="1080"/>
+        <w:rPr>
+          <w:b/>
+          <w:bCs/>
+        </w:rPr>
+      </w:pPr>
+    </w:p>
+    <w:tbl>
+      <w:tblPr>
+        <w:tblStyle w:val="PlainTable1"/>
+        <w:tblW w:w="0" w:type="auto"/>
+        <w:tblLook w:val="04A0" w:firstRow="1" w:lastRow="0" w:firstColumn="1" w:lastColumn="0" w:noHBand="0" w:noVBand="1"/>
+      </w:tblPr>
+      <w:tblGrid>
+        <w:gridCol w:w="4508"/>
+        <w:gridCol w:w="4508"/>
+      </w:tblGrid>
+      <w:tr>
+        <w:trPr>
+          <w:cnfStyle w:val="100000000000" w:firstRow="1" w:lastRow="0" w:firstColumn="0" w:lastColumn="0" w:oddVBand="0" w:evenVBand="0" w:oddHBand="0" w:evenHBand="0" w:firstRowFirstColumn="0" w:firstRowLastColumn="0" w:lastRowFirstColumn="0" w:lastRowLastColumn="0"/>
+        </w:trPr>
+        <w:tc>
+          <w:tcPr>
+            <w:cnfStyle w:val="001000000000" w:firstRow="0" w:lastRow="0" w:firstColumn="1" w:lastColumn="0" w:oddVBand="0" w:evenVBand="0" w:oddHBand="0" w:evenHBand="0" w:firstRowFirstColumn="0" w:firstRowLastColumn="0" w:lastRowFirstColumn="0" w:lastRowLastColumn="0"/>
+            <w:tcW w:w="4508" w:type="dxa"/>
+          </w:tcPr>
+          <w:p>
+            <w:pPr>
+              <w:pStyle w:val="ListParagraph"/>
+              <w:ind w:left="0"/>
+              <w:jc w:val="center"/>
+            </w:pPr>
+            <w:r>
+              <w:t>Method</w:t>
+            </w:r>
+          </w:p>
+        </w:tc>
+        <w:tc>
+          <w:tcPr>
+            <w:tcW w:w="4508" w:type="dxa"/>
+          </w:tcPr>
+          <w:p>
+            <w:pPr>
+              <w:pStyle w:val="ListParagraph"/>
+              <w:ind w:left="0"/>
+              <w:jc w:val="center"/>
+              <w:cnfStyle w:val="100000000000" w:firstRow="1" w:lastRow="0" w:firstColumn="0" w:lastColumn="0" w:oddVBand="0" w:evenVBand="0" w:oddHBand="0" w:evenHBand="0" w:firstRowFirstColumn="0" w:firstRowLastColumn="0" w:lastRowFirstColumn="0" w:lastRowLastColumn="0"/>
+            </w:pPr>
+            <w:r>
+              <w:t>Description</w:t>
+            </w:r>
+          </w:p>
+        </w:tc>
+      </w:tr>
+      <w:tr>
+        <w:trPr>
+          <w:cnfStyle w:val="000000100000" w:firstRow="0" w:lastRow="0" w:firstColumn="0" w:lastColumn="0" w:oddVBand="0" w:evenVBand="0" w:oddHBand="1" w:evenHBand="0" w:firstRowFirstColumn="0" w:firstRowLastColumn="0" w:lastRowFirstColumn="0" w:lastRowLastColumn="0"/>
+        </w:trPr>
+        <w:tc>
+          <w:tcPr>
+            <w:cnfStyle w:val="001000000000" w:firstRow="0" w:lastRow="0" w:firstColumn="1" w:lastColumn="0" w:oddVBand="0" w:evenVBand="0" w:oddHBand="0" w:evenHBand="0" w:firstRowFirstColumn="0" w:firstRowLastColumn="0" w:lastRowFirstColumn="0" w:lastRowLastColumn="0"/>
+            <w:tcW w:w="4508" w:type="dxa"/>
+          </w:tcPr>
+          <w:p>
+            <w:pPr>
+              <w:pStyle w:val="ListParagraph"/>
+              <w:ind w:left="0"/>
+              <w:jc w:val="center"/>
+              <w:rPr>
+                <w:b w:val="0"/>
+                <w:bCs w:val="0"/>
+              </w:rPr>
+            </w:pPr>
+            <w:proofErr w:type="gramStart"/>
+            <w:r>
+              <w:rPr>
+                <w:b w:val="0"/>
+                <w:bCs w:val="0"/>
+              </w:rPr>
+              <w:t>append(</w:t>
+            </w:r>
+            <w:proofErr w:type="gramEnd"/>
+            <w:r>
+              <w:rPr>
+                <w:b w:val="0"/>
+                <w:bCs w:val="0"/>
+              </w:rPr>
+              <w:t>)</w:t>
+            </w:r>
+          </w:p>
+        </w:tc>
+        <w:tc>
+          <w:tcPr>
+            <w:tcW w:w="4508" w:type="dxa"/>
+          </w:tcPr>
+          <w:p>
+            <w:pPr>
+              <w:pStyle w:val="ListParagraph"/>
+              <w:ind w:left="0"/>
+              <w:jc w:val="center"/>
+              <w:cnfStyle w:val="000000100000" w:firstRow="0" w:lastRow="0" w:firstColumn="0" w:lastColumn="0" w:oddVBand="0" w:evenVBand="0" w:oddHBand="1" w:evenHBand="0" w:firstRowFirstColumn="0" w:firstRowLastColumn="0" w:lastRowFirstColumn="0" w:lastRowLastColumn="0"/>
+            </w:pPr>
+            <w:r>
+              <w:t>Adds element</w:t>
+            </w:r>
+          </w:p>
+        </w:tc>
+      </w:tr>
+      <w:tr>
+        <w:tc>
+          <w:tcPr>
+            <w:cnfStyle w:val="001000000000" w:firstRow="0" w:lastRow="0" w:firstColumn="1" w:lastColumn="0" w:oddVBand="0" w:evenVBand="0" w:oddHBand="0" w:evenHBand="0" w:firstRowFirstColumn="0" w:firstRowLastColumn="0" w:lastRowFirstColumn="0" w:lastRowLastColumn="0"/>
+            <w:tcW w:w="4508" w:type="dxa"/>
+          </w:tcPr>
+          <w:p>
+            <w:pPr>
+              <w:pStyle w:val="ListParagraph"/>
+              <w:ind w:left="0"/>
+              <w:jc w:val="center"/>
+              <w:rPr>
+                <w:b w:val="0"/>
+                <w:bCs w:val="0"/>
+              </w:rPr>
+            </w:pPr>
+            <w:proofErr w:type="gramStart"/>
+            <w:r>
+              <w:rPr>
+                <w:b w:val="0"/>
+                <w:bCs w:val="0"/>
+              </w:rPr>
+              <w:t>insert(</w:t>
+            </w:r>
+            <w:proofErr w:type="gramEnd"/>
+            <w:r>
+              <w:rPr>
+                <w:b w:val="0"/>
+                <w:bCs w:val="0"/>
+              </w:rPr>
+              <w:t>)</w:t>
+            </w:r>
+          </w:p>
+        </w:tc>
+        <w:tc>
+          <w:tcPr>
+            <w:tcW w:w="4508" w:type="dxa"/>
+          </w:tcPr>
+          <w:p>
+            <w:pPr>
+              <w:pStyle w:val="ListParagraph"/>
+              <w:ind w:left="0"/>
+              <w:jc w:val="center"/>
+              <w:cnfStyle w:val="000000000000" w:firstRow="0" w:lastRow="0" w:firstColumn="0" w:lastColumn="0" w:oddVBand="0" w:evenVBand="0" w:oddHBand="0" w:evenHBand="0" w:firstRowFirstColumn="0" w:firstRowLastColumn="0" w:lastRowFirstColumn="0" w:lastRowLastColumn="0"/>
+            </w:pPr>
+            <w:r>
+              <w:t>Adds at index</w:t>
+            </w:r>
+          </w:p>
+        </w:tc>
+      </w:tr>
+      <w:tr>
+        <w:trPr>
+          <w:cnfStyle w:val="000000100000" w:firstRow="0" w:lastRow="0" w:firstColumn="0" w:lastColumn="0" w:oddVBand="0" w:evenVBand="0" w:oddHBand="1" w:evenHBand="0" w:firstRowFirstColumn="0" w:firstRowLastColumn="0" w:lastRowFirstColumn="0" w:lastRowLastColumn="0"/>
+        </w:trPr>
+        <w:tc>
+          <w:tcPr>
+            <w:cnfStyle w:val="001000000000" w:firstRow="0" w:lastRow="0" w:firstColumn="1" w:lastColumn="0" w:oddVBand="0" w:evenVBand="0" w:oddHBand="0" w:evenHBand="0" w:firstRowFirstColumn="0" w:firstRowLastColumn="0" w:lastRowFirstColumn="0" w:lastRowLastColumn="0"/>
+            <w:tcW w:w="4508" w:type="dxa"/>
+          </w:tcPr>
+          <w:p>
+            <w:pPr>
+              <w:pStyle w:val="ListParagraph"/>
+              <w:ind w:left="0"/>
+              <w:jc w:val="center"/>
+              <w:rPr>
+                <w:b w:val="0"/>
+                <w:bCs w:val="0"/>
+              </w:rPr>
+            </w:pPr>
+            <w:proofErr w:type="gramStart"/>
+            <w:r>
+              <w:rPr>
+                <w:b w:val="0"/>
+                <w:bCs w:val="0"/>
+              </w:rPr>
+              <w:t>remove(</w:t>
+            </w:r>
+            <w:proofErr w:type="gramEnd"/>
+            <w:r>
+              <w:rPr>
+                <w:b w:val="0"/>
+                <w:bCs w:val="0"/>
+              </w:rPr>
+              <w:t>)</w:t>
+            </w:r>
+          </w:p>
+        </w:tc>
+        <w:tc>
+          <w:tcPr>
+            <w:tcW w:w="4508" w:type="dxa"/>
+          </w:tcPr>
+          <w:p>
+            <w:pPr>
+              <w:pStyle w:val="ListParagraph"/>
+              <w:ind w:left="0"/>
+              <w:jc w:val="center"/>
+              <w:cnfStyle w:val="000000100000" w:firstRow="0" w:lastRow="0" w:firstColumn="0" w:lastColumn="0" w:oddVBand="0" w:evenVBand="0" w:oddHBand="1" w:evenHBand="0" w:firstRowFirstColumn="0" w:firstRowLastColumn="0" w:lastRowFirstColumn="0" w:lastRowLastColumn="0"/>
+            </w:pPr>
+            <w:r>
+              <w:t>Removes element</w:t>
+            </w:r>
+          </w:p>
+        </w:tc>
+      </w:tr>
+      <w:tr>
+        <w:tc>
+          <w:tcPr>
+            <w:cnfStyle w:val="001000000000" w:firstRow="0" w:lastRow="0" w:firstColumn="1" w:lastColumn="0" w:oddVBand="0" w:evenVBand="0" w:oddHBand="0" w:evenHBand="0" w:firstRowFirstColumn="0" w:firstRowLastColumn="0" w:lastRowFirstColumn="0" w:lastRowLastColumn="0"/>
+            <w:tcW w:w="4508" w:type="dxa"/>
+          </w:tcPr>
+          <w:p>
+            <w:pPr>
+              <w:pStyle w:val="ListParagraph"/>
+              <w:ind w:left="0"/>
+              <w:jc w:val="center"/>
+              <w:rPr>
+                <w:b w:val="0"/>
+                <w:bCs w:val="0"/>
+              </w:rPr>
+            </w:pPr>
+            <w:proofErr w:type="gramStart"/>
+            <w:r>
+              <w:rPr>
+                <w:b w:val="0"/>
+                <w:bCs w:val="0"/>
+              </w:rPr>
+              <w:t>pop(</w:t>
+            </w:r>
+            <w:proofErr w:type="gramEnd"/>
+            <w:r>
+              <w:rPr>
+                <w:b w:val="0"/>
+                <w:bCs w:val="0"/>
+              </w:rPr>
+              <w:t>)</w:t>
+            </w:r>
+          </w:p>
+        </w:tc>
+        <w:tc>
+          <w:tcPr>
+            <w:tcW w:w="4508" w:type="dxa"/>
+          </w:tcPr>
+          <w:p>
+            <w:pPr>
+              <w:pStyle w:val="ListParagraph"/>
+              <w:ind w:left="0"/>
+              <w:jc w:val="center"/>
+              <w:cnfStyle w:val="000000000000" w:firstRow="0" w:lastRow="0" w:firstColumn="0" w:lastColumn="0" w:oddVBand="0" w:evenVBand="0" w:oddHBand="0" w:evenHBand="0" w:firstRowFirstColumn="0" w:firstRowLastColumn="0" w:lastRowFirstColumn="0" w:lastRowLastColumn="0"/>
+            </w:pPr>
+            <w:r>
+              <w:t>Removes by Index</w:t>
+            </w:r>
+          </w:p>
+        </w:tc>
+      </w:tr>
+      <w:tr>
+        <w:trPr>
+          <w:cnfStyle w:val="000000100000" w:firstRow="0" w:lastRow="0" w:firstColumn="0" w:lastColumn="0" w:oddVBand="0" w:evenVBand="0" w:oddHBand="1" w:evenHBand="0" w:firstRowFirstColumn="0" w:firstRowLastColumn="0" w:lastRowFirstColumn="0" w:lastRowLastColumn="0"/>
+        </w:trPr>
+        <w:tc>
+          <w:tcPr>
+            <w:cnfStyle w:val="001000000000" w:firstRow="0" w:lastRow="0" w:firstColumn="1" w:lastColumn="0" w:oddVBand="0" w:evenVBand="0" w:oddHBand="0" w:evenHBand="0" w:firstRowFirstColumn="0" w:firstRowLastColumn="0" w:lastRowFirstColumn="0" w:lastRowLastColumn="0"/>
+            <w:tcW w:w="4508" w:type="dxa"/>
+          </w:tcPr>
+          <w:p>
+            <w:pPr>
+              <w:pStyle w:val="ListParagraph"/>
+              <w:ind w:left="0"/>
+              <w:jc w:val="center"/>
+              <w:rPr>
+                <w:b w:val="0"/>
+                <w:bCs w:val="0"/>
+              </w:rPr>
+            </w:pPr>
+            <w:proofErr w:type="gramStart"/>
+            <w:r>
+              <w:rPr>
+                <w:b w:val="0"/>
+                <w:bCs w:val="0"/>
+              </w:rPr>
+              <w:t>sort(</w:t>
+            </w:r>
+            <w:proofErr w:type="gramEnd"/>
+            <w:r>
+              <w:rPr>
+                <w:b w:val="0"/>
+                <w:bCs w:val="0"/>
+              </w:rPr>
+              <w:t>)</w:t>
+            </w:r>
+          </w:p>
+        </w:tc>
+        <w:tc>
+          <w:tcPr>
+            <w:tcW w:w="4508" w:type="dxa"/>
+          </w:tcPr>
+          <w:p>
+            <w:pPr>
+              <w:pStyle w:val="ListParagraph"/>
+              <w:ind w:left="0"/>
+              <w:jc w:val="center"/>
+              <w:cnfStyle w:val="000000100000" w:firstRow="0" w:lastRow="0" w:firstColumn="0" w:lastColumn="0" w:oddVBand="0" w:evenVBand="0" w:oddHBand="1" w:evenHBand="0" w:firstRowFirstColumn="0" w:firstRowLastColumn="0" w:lastRowFirstColumn="0" w:lastRowLastColumn="0"/>
+            </w:pPr>
+            <w:r>
+              <w:t>Sorts list</w:t>
+            </w:r>
+          </w:p>
+        </w:tc>
+      </w:tr>
+    </w:tbl>
+    <w:p>
+      <w:pPr>
+        <w:pStyle w:val="ListParagraph"/>
+        <w:ind w:left="1080"/>
+        <w:rPr>
+          <w:b/>
+          <w:bCs/>
+        </w:rPr>
+      </w:pPr>
+    </w:p>
+    <w:p>
+      <w:pPr>
+        <w:pStyle w:val="ListParagraph"/>
+        <w:numPr>
+          <w:ilvl w:val="0"/>
+          <w:numId w:val="44"/>
+        </w:numPr>
+        <w:rPr>
+          <w:b/>
+          <w:bCs/>
+        </w:rPr>
+      </w:pPr>
+      <w:r>
+        <w:rPr>
+          <w:b/>
+          <w:bCs/>
+        </w:rPr>
+        <w:t>Other common methods</w:t>
+      </w:r>
+    </w:p>
+    <w:p>
+      <w:pPr>
+        <w:pStyle w:val="ListParagraph"/>
+        <w:ind w:left="1080"/>
+        <w:rPr>
+          <w:b/>
+          <w:bCs/>
+        </w:rPr>
+      </w:pPr>
+      <w:r>
+        <w:rPr>
+          <w:b/>
+          <w:bCs/>
+        </w:rPr>
+        <w:t>Tuple</w:t>
+      </w:r>
+    </w:p>
+    <w:p>
+      <w:pPr>
+        <w:pStyle w:val="ListParagraph"/>
+        <w:ind w:left="1080"/>
+      </w:pPr>
+      <w:r>
+        <w:t>t = (1, 2, 3)</w:t>
+      </w:r>
+    </w:p>
+    <w:p>
+      <w:pPr>
+        <w:pStyle w:val="ListParagraph"/>
+        <w:ind w:left="1080"/>
+      </w:pPr>
+      <w:r>
+        <w:t>print(</w:t>
+      </w:r>
+      <w:proofErr w:type="spellStart"/>
+      <w:proofErr w:type="gramStart"/>
+      <w:r>
+        <w:t>t.count</w:t>
+      </w:r>
+      <w:proofErr w:type="spellEnd"/>
+      <w:proofErr w:type="gramEnd"/>
+      <w:r>
+        <w:t>(2))</w:t>
+      </w:r>
+    </w:p>
+    <w:p>
+      <w:pPr>
+        <w:pStyle w:val="ListParagraph"/>
+        <w:ind w:left="1080"/>
+      </w:pPr>
+    </w:p>
+    <w:p>
+      <w:pPr>
+        <w:pStyle w:val="ListParagraph"/>
+        <w:ind w:left="1080"/>
+        <w:rPr>
+          <w:b/>
+          <w:bCs/>
+        </w:rPr>
+      </w:pPr>
+      <w:r>
+        <w:rPr>
+          <w:b/>
+          <w:bCs/>
+        </w:rPr>
+        <w:t>Dictionary</w:t>
+      </w:r>
+    </w:p>
+    <w:p>
+      <w:pPr>
+        <w:pStyle w:val="ListParagraph"/>
+        <w:ind w:left="1080"/>
+      </w:pPr>
+      <w:r>
+        <w:t>d = {"a": 1, "b": 2}</w:t>
+      </w:r>
+    </w:p>
+    <w:p>
+      <w:pPr>
+        <w:pStyle w:val="ListParagraph"/>
+        <w:ind w:left="1080"/>
+      </w:pPr>
+      <w:r>
+        <w:t>print(</w:t>
+      </w:r>
+      <w:proofErr w:type="spellStart"/>
+      <w:proofErr w:type="gramStart"/>
+      <w:r>
+        <w:t>d.keys</w:t>
+      </w:r>
+      <w:proofErr w:type="spellEnd"/>
+      <w:proofErr w:type="gramEnd"/>
+      <w:r>
+        <w:t>())</w:t>
+      </w:r>
+    </w:p>
+    <w:p>
+      <w:pPr>
+        <w:pStyle w:val="ListParagraph"/>
+        <w:ind w:left="1080"/>
+      </w:pPr>
+      <w:r>
+        <w:t>print(</w:t>
+      </w:r>
+      <w:proofErr w:type="spellStart"/>
+      <w:proofErr w:type="gramStart"/>
+      <w:r>
+        <w:t>d.values</w:t>
+      </w:r>
+      <w:proofErr w:type="spellEnd"/>
+      <w:proofErr w:type="gramEnd"/>
+      <w:r>
+        <w:t>())</w:t>
+      </w:r>
+    </w:p>
+    <w:p>
+      <w:pPr>
+        <w:pStyle w:val="ListParagraph"/>
+        <w:ind w:left="1080"/>
+      </w:pPr>
+    </w:p>
+    <w:p>
+      <w:pPr>
+        <w:pStyle w:val="ListParagraph"/>
+        <w:numPr>
+          <w:ilvl w:val="0"/>
+          <w:numId w:val="41"/>
+        </w:numPr>
+        <w:rPr>
+          <w:b/>
+          <w:bCs/>
+          <w:sz w:val="28"/>
+          <w:szCs w:val="28"/>
+        </w:rPr>
+      </w:pPr>
+      <w:r>
+        <w:rPr>
+          <w:b/>
+          <w:bCs/>
+          <w:sz w:val="28"/>
+          <w:szCs w:val="28"/>
+        </w:rPr>
+        <w:t xml:space="preserve">Functions vs Methods </w:t>
+      </w:r>
+    </w:p>
+    <w:p>
+      <w:pPr>
+        <w:pStyle w:val="ListParagraph"/>
+        <w:rPr>
+          <w:b/>
+          <w:bCs/>
+          <w:sz w:val="28"/>
+          <w:szCs w:val="28"/>
+        </w:rPr>
+      </w:pPr>
+    </w:p>
+    <w:tbl>
+      <w:tblPr>
+        <w:tblStyle w:val="PlainTable1"/>
+        <w:tblW w:w="0" w:type="auto"/>
+        <w:tblLook w:val="04A0" w:firstRow="1" w:lastRow="0" w:firstColumn="1" w:lastColumn="0" w:noHBand="0" w:noVBand="1"/>
+      </w:tblPr>
+      <w:tblGrid>
+        <w:gridCol w:w="3005"/>
+        <w:gridCol w:w="3005"/>
+        <w:gridCol w:w="3006"/>
+      </w:tblGrid>
+      <w:tr>
+        <w:trPr>
+          <w:cnfStyle w:val="100000000000" w:firstRow="1" w:lastRow="0" w:firstColumn="0" w:lastColumn="0" w:oddVBand="0" w:evenVBand="0" w:oddHBand="0" w:evenHBand="0" w:firstRowFirstColumn="0" w:firstRowLastColumn="0" w:lastRowFirstColumn="0" w:lastRowLastColumn="0"/>
+        </w:trPr>
+        <w:tc>
+          <w:tcPr>
+            <w:cnfStyle w:val="001000000000" w:firstRow="0" w:lastRow="0" w:firstColumn="1" w:lastColumn="0" w:oddVBand="0" w:evenVBand="0" w:oddHBand="0" w:evenHBand="0" w:firstRowFirstColumn="0" w:firstRowLastColumn="0" w:lastRowFirstColumn="0" w:lastRowLastColumn="0"/>
+            <w:tcW w:w="3005" w:type="dxa"/>
+          </w:tcPr>
+          <w:p>
+            <w:pPr>
+              <w:pStyle w:val="ListParagraph"/>
+              <w:ind w:left="0"/>
+              <w:jc w:val="center"/>
+              <w:rPr>
+                <w:lang w:val="en-US"/>
+              </w:rPr>
+            </w:pPr>
+            <w:r>
+              <w:rPr>
+                <w:lang w:val="en-US"/>
+              </w:rPr>
+              <w:t>Feature</w:t>
+            </w:r>
+          </w:p>
+        </w:tc>
+        <w:tc>
+          <w:tcPr>
+            <w:tcW w:w="3005" w:type="dxa"/>
+          </w:tcPr>
+          <w:p>
+            <w:pPr>
+              <w:pStyle w:val="ListParagraph"/>
+              <w:ind w:left="0"/>
+              <w:jc w:val="center"/>
+              <w:cnfStyle w:val="100000000000" w:firstRow="1" w:lastRow="0" w:firstColumn="0" w:lastColumn="0" w:oddVBand="0" w:evenVBand="0" w:oddHBand="0" w:evenHBand="0" w:firstRowFirstColumn="0" w:firstRowLastColumn="0" w:lastRowFirstColumn="0" w:lastRowLastColumn="0"/>
+              <w:rPr>
+                <w:lang w:val="en-US"/>
+              </w:rPr>
+            </w:pPr>
+            <w:r>
+              <w:rPr>
+                <w:lang w:val="en-US"/>
+              </w:rPr>
+              <w:t>Function</w:t>
+            </w:r>
+          </w:p>
+        </w:tc>
+        <w:tc>
+          <w:tcPr>
+            <w:tcW w:w="3006" w:type="dxa"/>
+          </w:tcPr>
+          <w:p>
+            <w:pPr>
+              <w:pStyle w:val="ListParagraph"/>
+              <w:ind w:left="0"/>
+              <w:jc w:val="center"/>
+              <w:cnfStyle w:val="100000000000" w:firstRow="1" w:lastRow="0" w:firstColumn="0" w:lastColumn="0" w:oddVBand="0" w:evenVBand="0" w:oddHBand="0" w:evenHBand="0" w:firstRowFirstColumn="0" w:firstRowLastColumn="0" w:lastRowFirstColumn="0" w:lastRowLastColumn="0"/>
+              <w:rPr>
+                <w:lang w:val="en-US"/>
+              </w:rPr>
+            </w:pPr>
+            <w:r>
+              <w:rPr>
+                <w:lang w:val="en-US"/>
+              </w:rPr>
+              <w:t>Method</w:t>
+            </w:r>
+          </w:p>
+        </w:tc>
+      </w:tr>
+      <w:tr>
+        <w:trPr>
+          <w:cnfStyle w:val="000000100000" w:firstRow="0" w:lastRow="0" w:firstColumn="0" w:lastColumn="0" w:oddVBand="0" w:evenVBand="0" w:oddHBand="1" w:evenHBand="0" w:firstRowFirstColumn="0" w:firstRowLastColumn="0" w:lastRowFirstColumn="0" w:lastRowLastColumn="0"/>
+        </w:trPr>
+        <w:tc>
+          <w:tcPr>
+            <w:cnfStyle w:val="001000000000" w:firstRow="0" w:lastRow="0" w:firstColumn="1" w:lastColumn="0" w:oddVBand="0" w:evenVBand="0" w:oddHBand="0" w:evenHBand="0" w:firstRowFirstColumn="0" w:firstRowLastColumn="0" w:lastRowFirstColumn="0" w:lastRowLastColumn="0"/>
+            <w:tcW w:w="3005" w:type="dxa"/>
+          </w:tcPr>
+          <w:p>
+            <w:pPr>
+              <w:pStyle w:val="ListParagraph"/>
+              <w:ind w:left="0"/>
+              <w:jc w:val="center"/>
+              <w:rPr>
+                <w:b w:val="0"/>
+                <w:bCs w:val="0"/>
+                <w:lang w:val="en-US"/>
+              </w:rPr>
+            </w:pPr>
+            <w:r>
+              <w:rPr>
+                <w:b w:val="0"/>
+                <w:bCs w:val="0"/>
+                <w:lang w:val="en-US"/>
+              </w:rPr>
+              <w:t>Definition</w:t>
+            </w:r>
+          </w:p>
+        </w:tc>
+        <w:tc>
+          <w:tcPr>
+            <w:tcW w:w="3005" w:type="dxa"/>
+          </w:tcPr>
+          <w:p>
+            <w:pPr>
+              <w:pStyle w:val="ListParagraph"/>
+              <w:ind w:left="0"/>
+              <w:jc w:val="center"/>
+              <w:cnfStyle w:val="000000100000" w:firstRow="0" w:lastRow="0" w:firstColumn="0" w:lastColumn="0" w:oddVBand="0" w:evenVBand="0" w:oddHBand="1" w:evenHBand="0" w:firstRowFirstColumn="0" w:firstRowLastColumn="0" w:lastRowFirstColumn="0" w:lastRowLastColumn="0"/>
+              <w:rPr>
+                <w:lang w:val="en-US"/>
+              </w:rPr>
+            </w:pPr>
+            <w:r>
+              <w:rPr>
+                <w:lang w:val="en-US"/>
+              </w:rPr>
+              <w:t>Independent block</w:t>
+            </w:r>
+          </w:p>
+        </w:tc>
+        <w:tc>
+          <w:tcPr>
+            <w:tcW w:w="3006" w:type="dxa"/>
+          </w:tcPr>
+          <w:p>
+            <w:pPr>
+              <w:pStyle w:val="ListParagraph"/>
+              <w:ind w:left="0"/>
+              <w:jc w:val="center"/>
+              <w:cnfStyle w:val="000000100000" w:firstRow="0" w:lastRow="0" w:firstColumn="0" w:lastColumn="0" w:oddVBand="0" w:evenVBand="0" w:oddHBand="1" w:evenHBand="0" w:firstRowFirstColumn="0" w:firstRowLastColumn="0" w:lastRowFirstColumn="0" w:lastRowLastColumn="0"/>
+              <w:rPr>
+                <w:lang w:val="en-US"/>
+              </w:rPr>
+            </w:pPr>
+            <w:r>
+              <w:rPr>
+                <w:lang w:val="en-US"/>
+              </w:rPr>
+              <w:t>Belongs to object</w:t>
+            </w:r>
+          </w:p>
+        </w:tc>
+      </w:tr>
+      <w:tr>
+        <w:tc>
+          <w:tcPr>
+            <w:cnfStyle w:val="001000000000" w:firstRow="0" w:lastRow="0" w:firstColumn="1" w:lastColumn="0" w:oddVBand="0" w:evenVBand="0" w:oddHBand="0" w:evenHBand="0" w:firstRowFirstColumn="0" w:firstRowLastColumn="0" w:lastRowFirstColumn="0" w:lastRowLastColumn="0"/>
+            <w:tcW w:w="3005" w:type="dxa"/>
+          </w:tcPr>
+          <w:p>
+            <w:pPr>
+              <w:pStyle w:val="ListParagraph"/>
+              <w:ind w:left="0"/>
+              <w:jc w:val="center"/>
+              <w:rPr>
+                <w:b w:val="0"/>
+                <w:bCs w:val="0"/>
+                <w:lang w:val="en-US"/>
+              </w:rPr>
+            </w:pPr>
+            <w:r>
+              <w:rPr>
+                <w:b w:val="0"/>
+                <w:bCs w:val="0"/>
+                <w:lang w:val="en-US"/>
+              </w:rPr>
+              <w:t>Called using</w:t>
+            </w:r>
+          </w:p>
+        </w:tc>
+        <w:tc>
+          <w:tcPr>
+            <w:tcW w:w="3005" w:type="dxa"/>
+          </w:tcPr>
+          <w:p>
+            <w:pPr>
+              <w:pStyle w:val="ListParagraph"/>
+              <w:ind w:left="0"/>
+              <w:jc w:val="center"/>
+              <w:cnfStyle w:val="000000000000" w:firstRow="0" w:lastRow="0" w:firstColumn="0" w:lastColumn="0" w:oddVBand="0" w:evenVBand="0" w:oddHBand="0" w:evenHBand="0" w:firstRowFirstColumn="0" w:firstRowLastColumn="0" w:lastRowFirstColumn="0" w:lastRowLastColumn="0"/>
+              <w:rPr>
+                <w:lang w:val="en-US"/>
+              </w:rPr>
+            </w:pPr>
+            <w:proofErr w:type="gramStart"/>
+            <w:r>
+              <w:rPr>
+                <w:lang w:val="en-US"/>
+              </w:rPr>
+              <w:t>function(</w:t>
+            </w:r>
+            <w:proofErr w:type="gramEnd"/>
+            <w:r>
+              <w:rPr>
+                <w:lang w:val="en-US"/>
+              </w:rPr>
+              <w:t>)</w:t>
+            </w:r>
+          </w:p>
+        </w:tc>
+        <w:tc>
+          <w:tcPr>
+            <w:tcW w:w="3006" w:type="dxa"/>
+          </w:tcPr>
+          <w:p>
+            <w:pPr>
+              <w:pStyle w:val="ListParagraph"/>
+              <w:ind w:left="0"/>
+              <w:jc w:val="center"/>
+              <w:cnfStyle w:val="000000000000" w:firstRow="0" w:lastRow="0" w:firstColumn="0" w:lastColumn="0" w:oddVBand="0" w:evenVBand="0" w:oddHBand="0" w:evenHBand="0" w:firstRowFirstColumn="0" w:firstRowLastColumn="0" w:lastRowFirstColumn="0" w:lastRowLastColumn="0"/>
+              <w:rPr>
+                <w:lang w:val="en-US"/>
+              </w:rPr>
+            </w:pPr>
+            <w:proofErr w:type="spellStart"/>
+            <w:proofErr w:type="gramStart"/>
+            <w:r>
+              <w:rPr>
+                <w:lang w:val="en-US"/>
+              </w:rPr>
+              <w:t>object.method</w:t>
+            </w:r>
+            <w:proofErr w:type="spellEnd"/>
+            <w:proofErr w:type="gramEnd"/>
+            <w:r>
+              <w:rPr>
+                <w:lang w:val="en-US"/>
+              </w:rPr>
+              <w:t>()</w:t>
+            </w:r>
+          </w:p>
+        </w:tc>
+      </w:tr>
+      <w:tr>
+        <w:trPr>
+          <w:cnfStyle w:val="000000100000" w:firstRow="0" w:lastRow="0" w:firstColumn="0" w:lastColumn="0" w:oddVBand="0" w:evenVBand="0" w:oddHBand="1" w:evenHBand="0" w:firstRowFirstColumn="0" w:firstRowLastColumn="0" w:lastRowFirstColumn="0" w:lastRowLastColumn="0"/>
+        </w:trPr>
+        <w:tc>
+          <w:tcPr>
+            <w:cnfStyle w:val="001000000000" w:firstRow="0" w:lastRow="0" w:firstColumn="1" w:lastColumn="0" w:oddVBand="0" w:evenVBand="0" w:oddHBand="0" w:evenHBand="0" w:firstRowFirstColumn="0" w:firstRowLastColumn="0" w:lastRowFirstColumn="0" w:lastRowLastColumn="0"/>
+            <w:tcW w:w="3005" w:type="dxa"/>
+          </w:tcPr>
+          <w:p>
+            <w:pPr>
+              <w:pStyle w:val="ListParagraph"/>
+              <w:ind w:left="0"/>
+              <w:jc w:val="center"/>
+              <w:rPr>
+                <w:b w:val="0"/>
+                <w:bCs w:val="0"/>
+                <w:lang w:val="en-US"/>
+              </w:rPr>
+            </w:pPr>
+            <w:r>
+              <w:rPr>
+                <w:b w:val="0"/>
+                <w:bCs w:val="0"/>
+                <w:lang w:val="en-US"/>
+              </w:rPr>
+              <w:t>Example</w:t>
+            </w:r>
+          </w:p>
+        </w:tc>
+        <w:tc>
+          <w:tcPr>
+            <w:tcW w:w="3005" w:type="dxa"/>
+          </w:tcPr>
+          <w:p>
+            <w:pPr>
+              <w:pStyle w:val="ListParagraph"/>
+              <w:ind w:left="0"/>
+              <w:jc w:val="center"/>
+              <w:cnfStyle w:val="000000100000" w:firstRow="0" w:lastRow="0" w:firstColumn="0" w:lastColumn="0" w:oddVBand="0" w:evenVBand="0" w:oddHBand="1" w:evenHBand="0" w:firstRowFirstColumn="0" w:firstRowLastColumn="0" w:lastRowFirstColumn="0" w:lastRowLastColumn="0"/>
+              <w:rPr>
+                <w:lang w:val="en-US"/>
+              </w:rPr>
+            </w:pPr>
+            <w:proofErr w:type="spellStart"/>
+            <w:r>
+              <w:rPr>
+                <w:lang w:val="en-US"/>
+              </w:rPr>
+              <w:t>len</w:t>
+            </w:r>
+            <w:proofErr w:type="spellEnd"/>
+            <w:r>
+              <w:rPr>
+                <w:lang w:val="en-US"/>
+              </w:rPr>
+              <w:t>(list)</w:t>
+            </w:r>
+          </w:p>
+        </w:tc>
+        <w:tc>
+          <w:tcPr>
+            <w:tcW w:w="3006" w:type="dxa"/>
+          </w:tcPr>
+          <w:p>
+            <w:pPr>
+              <w:pStyle w:val="ListParagraph"/>
+              <w:ind w:left="0"/>
+              <w:jc w:val="center"/>
+              <w:cnfStyle w:val="000000100000" w:firstRow="0" w:lastRow="0" w:firstColumn="0" w:lastColumn="0" w:oddVBand="0" w:evenVBand="0" w:oddHBand="1" w:evenHBand="0" w:firstRowFirstColumn="0" w:firstRowLastColumn="0" w:lastRowFirstColumn="0" w:lastRowLastColumn="0"/>
+              <w:rPr>
+                <w:lang w:val="en-US"/>
+              </w:rPr>
+            </w:pPr>
+            <w:proofErr w:type="spellStart"/>
+            <w:proofErr w:type="gramStart"/>
+            <w:r>
+              <w:rPr>
+                <w:lang w:val="en-US"/>
+              </w:rPr>
+              <w:t>list.append</w:t>
+            </w:r>
+            <w:proofErr w:type="spellEnd"/>
+            <w:proofErr w:type="gramEnd"/>
+            <w:r>
+              <w:rPr>
+                <w:lang w:val="en-US"/>
+              </w:rPr>
+              <w:t>()</w:t>
+            </w:r>
+          </w:p>
+        </w:tc>
+      </w:tr>
+    </w:tbl>
+    <w:p>
+      <w:pPr>
+        <w:pStyle w:val="ListParagraph"/>
+        <w:rPr>
+          <w:lang w:val="en-US"/>
+        </w:rPr>
+      </w:pPr>
+    </w:p>
+    <w:p>
+      <w:pPr>
+        <w:pStyle w:val="ListParagraph"/>
+      </w:pPr>
+    </w:p>
+    <w:p>
+      <w:pPr>
+        <w:pStyle w:val="ListParagraph"/>
+      </w:pPr>
+    </w:p>
+    <w:p>
+      <w:pPr>
+        <w:pStyle w:val="ListParagraph"/>
+      </w:pPr>
+    </w:p>
+    <w:p>
+      <w:pPr>
+        <w:pStyle w:val="ListParagraph"/>
+      </w:pPr>
+    </w:p>
+    <w:p>
+      <w:pPr>
+        <w:jc w:val="center"/>
+        <w:rPr>
+          <w:b/>
+          <w:bCs/>
+          <w:sz w:val="32"/>
+          <w:szCs w:val="32"/>
+          <w:lang w:val="en-US"/>
+        </w:rPr>
+      </w:pPr>
+      <w:r>
+        <w:rPr>
+          <w:b/>
+          <w:bCs/>
+          <w:sz w:val="32"/>
+          <w:szCs w:val="32"/>
+          <w:lang w:val="en-US"/>
+        </w:rPr>
+        <w:lastRenderedPageBreak/>
         <w:t>Control Statements in Python</w:t>
       </w:r>
     </w:p>
@@ -8652,6 +12536,1290 @@
       </w:pPr>
     </w:p>
     <w:p/>
+    <w:p/>
+    <w:p/>
+    <w:p>
+      <w:pPr>
+        <w:jc w:val="center"/>
+        <w:rPr>
+          <w:b/>
+          <w:bCs/>
+          <w:sz w:val="32"/>
+          <w:szCs w:val="32"/>
+        </w:rPr>
+      </w:pPr>
+      <w:r>
+        <w:rPr>
+          <w:b/>
+          <w:bCs/>
+          <w:sz w:val="32"/>
+          <w:szCs w:val="32"/>
+        </w:rPr>
+        <w:lastRenderedPageBreak/>
+        <w:t>Advanced Python (</w:t>
+      </w:r>
+      <w:proofErr w:type="gramStart"/>
+      <w:r>
+        <w:rPr>
+          <w:b/>
+          <w:bCs/>
+          <w:sz w:val="32"/>
+          <w:szCs w:val="32"/>
+        </w:rPr>
+        <w:t>map(</w:t>
+      </w:r>
+      <w:proofErr w:type="gramEnd"/>
+      <w:r>
+        <w:rPr>
+          <w:b/>
+          <w:bCs/>
+          <w:sz w:val="32"/>
+          <w:szCs w:val="32"/>
+        </w:rPr>
+        <w:t xml:space="preserve">), </w:t>
+      </w:r>
+      <w:proofErr w:type="gramStart"/>
+      <w:r>
+        <w:rPr>
+          <w:b/>
+          <w:bCs/>
+          <w:sz w:val="32"/>
+          <w:szCs w:val="32"/>
+        </w:rPr>
+        <w:t>reduce(</w:t>
+      </w:r>
+      <w:proofErr w:type="gramEnd"/>
+      <w:r>
+        <w:rPr>
+          <w:b/>
+          <w:bCs/>
+          <w:sz w:val="32"/>
+          <w:szCs w:val="32"/>
+        </w:rPr>
+        <w:t xml:space="preserve">), </w:t>
+      </w:r>
+      <w:proofErr w:type="gramStart"/>
+      <w:r>
+        <w:rPr>
+          <w:b/>
+          <w:bCs/>
+          <w:sz w:val="32"/>
+          <w:szCs w:val="32"/>
+        </w:rPr>
+        <w:t>filter(</w:t>
+      </w:r>
+      <w:proofErr w:type="gramEnd"/>
+      <w:r>
+        <w:rPr>
+          <w:b/>
+          <w:bCs/>
+          <w:sz w:val="32"/>
+          <w:szCs w:val="32"/>
+        </w:rPr>
+        <w:t>), Closures and Decorators)</w:t>
+      </w:r>
+    </w:p>
+    <w:p>
+      <w:pPr>
+        <w:jc w:val="center"/>
+        <w:rPr>
+          <w:b/>
+          <w:bCs/>
+          <w:sz w:val="6"/>
+          <w:szCs w:val="6"/>
+        </w:rPr>
+      </w:pPr>
+    </w:p>
+    <w:p>
+      <w:pPr>
+        <w:pStyle w:val="ListParagraph"/>
+        <w:numPr>
+          <w:ilvl w:val="0"/>
+          <w:numId w:val="45"/>
+        </w:numPr>
+        <w:rPr>
+          <w:b/>
+          <w:bCs/>
+          <w:sz w:val="28"/>
+          <w:szCs w:val="28"/>
+        </w:rPr>
+      </w:pPr>
+      <w:r>
+        <w:rPr>
+          <w:b/>
+          <w:bCs/>
+          <w:sz w:val="28"/>
+          <w:szCs w:val="28"/>
+        </w:rPr>
+        <w:t>Functional Programming in Python</w:t>
+      </w:r>
+    </w:p>
+    <w:p>
+      <w:pPr>
+        <w:pStyle w:val="ListParagraph"/>
+        <w:rPr>
+          <w:b/>
+          <w:bCs/>
+          <w:sz w:val="28"/>
+          <w:szCs w:val="28"/>
+        </w:rPr>
+      </w:pPr>
+    </w:p>
+    <w:p>
+      <w:pPr>
+        <w:pStyle w:val="ListParagraph"/>
+      </w:pPr>
+      <w:r>
+        <w:rPr>
+          <w:b/>
+          <w:bCs/>
+        </w:rPr>
+        <w:t>Functional programming</w:t>
+      </w:r>
+      <w:r>
+        <w:t xml:space="preserve"> is a programming paradigm where:</w:t>
+      </w:r>
+    </w:p>
+    <w:p>
+      <w:pPr>
+        <w:pStyle w:val="ListParagraph"/>
+        <w:rPr>
+          <w:b/>
+          <w:bCs/>
+        </w:rPr>
+      </w:pPr>
+      <w:r>
+        <w:t xml:space="preserve">Functions are treated as </w:t>
+      </w:r>
+      <w:r>
+        <w:rPr>
+          <w:b/>
+          <w:bCs/>
+        </w:rPr>
+        <w:t>first-class objects</w:t>
+      </w:r>
+    </w:p>
+    <w:p>
+      <w:pPr>
+        <w:pStyle w:val="ListParagraph"/>
+        <w:rPr>
+          <w:b/>
+          <w:bCs/>
+        </w:rPr>
+      </w:pPr>
+      <w:r>
+        <w:t xml:space="preserve">Focus is on </w:t>
+      </w:r>
+      <w:r>
+        <w:rPr>
+          <w:b/>
+          <w:bCs/>
+        </w:rPr>
+        <w:t>what to do</w:t>
+      </w:r>
+      <w:r>
+        <w:t xml:space="preserve">, not </w:t>
+      </w:r>
+      <w:r>
+        <w:rPr>
+          <w:b/>
+          <w:bCs/>
+        </w:rPr>
+        <w:t>how to do</w:t>
+      </w:r>
+    </w:p>
+    <w:p>
+      <w:pPr>
+        <w:pStyle w:val="ListParagraph"/>
+        <w:rPr>
+          <w:b/>
+          <w:bCs/>
+        </w:rPr>
+      </w:pPr>
+      <w:r>
+        <w:t xml:space="preserve">Uses </w:t>
+      </w:r>
+      <w:r>
+        <w:rPr>
+          <w:b/>
+          <w:bCs/>
+        </w:rPr>
+        <w:t>pure functions</w:t>
+      </w:r>
+      <w:r>
+        <w:t xml:space="preserve">, </w:t>
+      </w:r>
+      <w:r>
+        <w:rPr>
+          <w:b/>
+          <w:bCs/>
+        </w:rPr>
+        <w:t>immutability</w:t>
+      </w:r>
+      <w:r>
+        <w:t xml:space="preserve">, and </w:t>
+      </w:r>
+      <w:r>
+        <w:rPr>
+          <w:b/>
+          <w:bCs/>
+        </w:rPr>
+        <w:t>higher-order functions</w:t>
+      </w:r>
+    </w:p>
+    <w:p>
+      <w:pPr>
+        <w:pStyle w:val="ListParagraph"/>
+      </w:pPr>
+      <w:r>
+        <w:t>Python supports functional programming through:</w:t>
+      </w:r>
+    </w:p>
+    <w:p>
+      <w:pPr>
+        <w:pStyle w:val="ListParagraph"/>
+      </w:pPr>
+      <w:proofErr w:type="gramStart"/>
+      <w:r>
+        <w:t>map(</w:t>
+      </w:r>
+      <w:proofErr w:type="gramEnd"/>
+      <w:r>
+        <w:t>)</w:t>
+      </w:r>
+    </w:p>
+    <w:p>
+      <w:pPr>
+        <w:pStyle w:val="ListParagraph"/>
+      </w:pPr>
+      <w:proofErr w:type="gramStart"/>
+      <w:r>
+        <w:t>filter(</w:t>
+      </w:r>
+      <w:proofErr w:type="gramEnd"/>
+      <w:r>
+        <w:t>)</w:t>
+      </w:r>
+    </w:p>
+    <w:p>
+      <w:pPr>
+        <w:pStyle w:val="ListParagraph"/>
+      </w:pPr>
+      <w:proofErr w:type="gramStart"/>
+      <w:r>
+        <w:t>reduce(</w:t>
+      </w:r>
+      <w:proofErr w:type="gramEnd"/>
+      <w:r>
+        <w:t>)</w:t>
+      </w:r>
+    </w:p>
+    <w:p>
+      <w:pPr>
+        <w:pStyle w:val="ListParagraph"/>
+      </w:pPr>
+      <w:r>
+        <w:t>lambda function</w:t>
+      </w:r>
+    </w:p>
+    <w:p>
+      <w:pPr>
+        <w:pStyle w:val="ListParagraph"/>
+      </w:pPr>
+    </w:p>
+    <w:p>
+      <w:pPr>
+        <w:pStyle w:val="ListParagraph"/>
+        <w:numPr>
+          <w:ilvl w:val="0"/>
+          <w:numId w:val="45"/>
+        </w:numPr>
+        <w:rPr>
+          <w:b/>
+          <w:bCs/>
+          <w:sz w:val="28"/>
+          <w:szCs w:val="28"/>
+        </w:rPr>
+      </w:pPr>
+      <w:r>
+        <w:rPr>
+          <w:b/>
+          <w:bCs/>
+          <w:sz w:val="28"/>
+          <w:szCs w:val="28"/>
+        </w:rPr>
+        <w:t xml:space="preserve">Using </w:t>
+      </w:r>
+      <w:proofErr w:type="gramStart"/>
+      <w:r>
+        <w:rPr>
+          <w:b/>
+          <w:bCs/>
+          <w:sz w:val="28"/>
+          <w:szCs w:val="28"/>
+        </w:rPr>
+        <w:t>map(</w:t>
+      </w:r>
+      <w:proofErr w:type="gramEnd"/>
+      <w:r>
+        <w:rPr>
+          <w:b/>
+          <w:bCs/>
+          <w:sz w:val="28"/>
+          <w:szCs w:val="28"/>
+        </w:rPr>
+        <w:t xml:space="preserve">), </w:t>
+      </w:r>
+      <w:proofErr w:type="gramStart"/>
+      <w:r>
+        <w:rPr>
+          <w:b/>
+          <w:bCs/>
+          <w:sz w:val="28"/>
+          <w:szCs w:val="28"/>
+        </w:rPr>
+        <w:t>reduce(</w:t>
+      </w:r>
+      <w:proofErr w:type="gramEnd"/>
+      <w:r>
+        <w:rPr>
+          <w:b/>
+          <w:bCs/>
+          <w:sz w:val="28"/>
+          <w:szCs w:val="28"/>
+        </w:rPr>
+        <w:t xml:space="preserve">), and </w:t>
+      </w:r>
+      <w:proofErr w:type="gramStart"/>
+      <w:r>
+        <w:rPr>
+          <w:b/>
+          <w:bCs/>
+          <w:sz w:val="28"/>
+          <w:szCs w:val="28"/>
+        </w:rPr>
+        <w:t>filter(</w:t>
+      </w:r>
+      <w:proofErr w:type="gramEnd"/>
+      <w:r>
+        <w:rPr>
+          <w:b/>
+          <w:bCs/>
+          <w:sz w:val="28"/>
+          <w:szCs w:val="28"/>
+        </w:rPr>
+        <w:t>) functions for processing data.</w:t>
+      </w:r>
+    </w:p>
+    <w:p>
+      <w:pPr>
+        <w:pStyle w:val="ListParagraph"/>
+        <w:rPr>
+          <w:b/>
+          <w:bCs/>
+          <w:sz w:val="28"/>
+          <w:szCs w:val="28"/>
+        </w:rPr>
+      </w:pPr>
+    </w:p>
+    <w:p>
+      <w:pPr>
+        <w:pStyle w:val="ListParagraph"/>
+        <w:numPr>
+          <w:ilvl w:val="0"/>
+          <w:numId w:val="46"/>
+        </w:numPr>
+        <w:rPr>
+          <w:b/>
+          <w:bCs/>
+        </w:rPr>
+      </w:pPr>
+      <w:proofErr w:type="gramStart"/>
+      <w:r>
+        <w:rPr>
+          <w:b/>
+          <w:bCs/>
+        </w:rPr>
+        <w:t>map(</w:t>
+      </w:r>
+      <w:proofErr w:type="gramEnd"/>
+      <w:r>
+        <w:rPr>
+          <w:b/>
+          <w:bCs/>
+        </w:rPr>
+        <w:t>) Function</w:t>
+      </w:r>
+    </w:p>
+    <w:p>
+      <w:pPr>
+        <w:pStyle w:val="ListParagraph"/>
+        <w:ind w:left="1080"/>
+      </w:pPr>
+      <w:r>
+        <w:t xml:space="preserve">Applies a function to </w:t>
+      </w:r>
+      <w:r>
+        <w:rPr>
+          <w:b/>
+          <w:bCs/>
+        </w:rPr>
+        <w:t>each element</w:t>
+      </w:r>
+      <w:r>
+        <w:t xml:space="preserve"> of an </w:t>
+      </w:r>
+      <w:proofErr w:type="spellStart"/>
+      <w:r>
+        <w:t>iterable</w:t>
+      </w:r>
+      <w:proofErr w:type="spellEnd"/>
+      <w:r>
+        <w:t xml:space="preserve"> and returns a new </w:t>
+      </w:r>
+      <w:proofErr w:type="spellStart"/>
+      <w:r>
+        <w:t>iterable</w:t>
+      </w:r>
+      <w:proofErr w:type="spellEnd"/>
+      <w:r>
+        <w:t>.</w:t>
+      </w:r>
+    </w:p>
+    <w:p>
+      <w:pPr>
+        <w:pStyle w:val="ListParagraph"/>
+        <w:ind w:left="1080"/>
+      </w:pPr>
+      <w:r>
+        <w:t>Transforms data</w:t>
+      </w:r>
+    </w:p>
+    <w:p>
+      <w:pPr>
+        <w:pStyle w:val="ListParagraph"/>
+        <w:ind w:left="1080"/>
+      </w:pPr>
+      <w:r>
+        <w:t>Returns a map object (lazy evaluation)</w:t>
+      </w:r>
+    </w:p>
+    <w:p>
+      <w:pPr>
+        <w:pStyle w:val="ListParagraph"/>
+        <w:ind w:left="1080"/>
+      </w:pPr>
+    </w:p>
+    <w:p>
+      <w:pPr>
+        <w:pStyle w:val="ListParagraph"/>
+        <w:ind w:left="1080"/>
+      </w:pPr>
+      <w:r>
+        <w:t>Syntax:</w:t>
+      </w:r>
+    </w:p>
+    <w:p>
+      <w:pPr>
+        <w:pStyle w:val="ListParagraph"/>
+        <w:ind w:left="1080"/>
+      </w:pPr>
+      <w:proofErr w:type="gramStart"/>
+      <w:r>
+        <w:t>map(</w:t>
+      </w:r>
+      <w:proofErr w:type="gramEnd"/>
+      <w:r>
+        <w:t xml:space="preserve">function, </w:t>
+      </w:r>
+      <w:proofErr w:type="spellStart"/>
+      <w:r>
+        <w:t>iterable</w:t>
+      </w:r>
+      <w:proofErr w:type="spellEnd"/>
+      <w:r>
+        <w:t>)</w:t>
+      </w:r>
+    </w:p>
+    <w:p>
+      <w:pPr>
+        <w:pStyle w:val="ListParagraph"/>
+        <w:ind w:left="1080"/>
+      </w:pPr>
+    </w:p>
+    <w:p>
+      <w:pPr>
+        <w:pStyle w:val="ListParagraph"/>
+        <w:numPr>
+          <w:ilvl w:val="0"/>
+          <w:numId w:val="46"/>
+        </w:numPr>
+        <w:rPr>
+          <w:b/>
+          <w:bCs/>
+        </w:rPr>
+      </w:pPr>
+      <w:proofErr w:type="gramStart"/>
+      <w:r>
+        <w:rPr>
+          <w:b/>
+          <w:bCs/>
+        </w:rPr>
+        <w:t>filter(</w:t>
+      </w:r>
+      <w:proofErr w:type="gramEnd"/>
+      <w:r>
+        <w:rPr>
+          <w:b/>
+          <w:bCs/>
+        </w:rPr>
+        <w:t>) Function</w:t>
+      </w:r>
+    </w:p>
+    <w:p>
+      <w:pPr>
+        <w:pStyle w:val="ListParagraph"/>
+        <w:ind w:left="1080"/>
+      </w:pPr>
+      <w:r>
+        <w:t xml:space="preserve">Filters elements from an </w:t>
+      </w:r>
+      <w:proofErr w:type="spellStart"/>
+      <w:r>
+        <w:t>iterable</w:t>
+      </w:r>
+      <w:proofErr w:type="spellEnd"/>
+      <w:r>
+        <w:t xml:space="preserve"> based on a </w:t>
+      </w:r>
+      <w:r>
+        <w:rPr>
+          <w:b/>
+          <w:bCs/>
+        </w:rPr>
+        <w:t>condition</w:t>
+      </w:r>
+      <w:r>
+        <w:t>.</w:t>
+      </w:r>
+    </w:p>
+    <w:p>
+      <w:pPr>
+        <w:pStyle w:val="ListParagraph"/>
+        <w:ind w:left="1080"/>
+      </w:pPr>
+      <w:r>
+        <w:t>Keeps only elements that satisfy the condition</w:t>
+      </w:r>
+    </w:p>
+    <w:p>
+      <w:pPr>
+        <w:pStyle w:val="ListParagraph"/>
+        <w:ind w:left="1080"/>
+      </w:pPr>
+    </w:p>
+    <w:p>
+      <w:pPr>
+        <w:pStyle w:val="ListParagraph"/>
+        <w:ind w:left="1080"/>
+      </w:pPr>
+      <w:r>
+        <w:t>Syntax:</w:t>
+      </w:r>
+    </w:p>
+    <w:p>
+      <w:pPr>
+        <w:pStyle w:val="ListParagraph"/>
+        <w:ind w:left="1080"/>
+      </w:pPr>
+      <w:proofErr w:type="gramStart"/>
+      <w:r>
+        <w:t>filter(</w:t>
+      </w:r>
+      <w:proofErr w:type="gramEnd"/>
+      <w:r>
+        <w:t xml:space="preserve">function, </w:t>
+      </w:r>
+      <w:proofErr w:type="spellStart"/>
+      <w:r>
+        <w:t>iterable</w:t>
+      </w:r>
+      <w:proofErr w:type="spellEnd"/>
+      <w:r>
+        <w:t>)</w:t>
+      </w:r>
+    </w:p>
+    <w:p>
+      <w:pPr>
+        <w:pStyle w:val="ListParagraph"/>
+        <w:ind w:left="1080"/>
+      </w:pPr>
+    </w:p>
+    <w:p>
+      <w:pPr>
+        <w:pStyle w:val="ListParagraph"/>
+        <w:numPr>
+          <w:ilvl w:val="0"/>
+          <w:numId w:val="46"/>
+        </w:numPr>
+        <w:rPr>
+          <w:b/>
+          <w:bCs/>
+        </w:rPr>
+      </w:pPr>
+      <w:proofErr w:type="gramStart"/>
+      <w:r>
+        <w:rPr>
+          <w:b/>
+          <w:bCs/>
+        </w:rPr>
+        <w:t>reduce(</w:t>
+      </w:r>
+      <w:proofErr w:type="gramEnd"/>
+      <w:r>
+        <w:rPr>
+          <w:b/>
+          <w:bCs/>
+        </w:rPr>
+        <w:t>) Function</w:t>
+      </w:r>
+    </w:p>
+    <w:p>
+      <w:pPr>
+        <w:pStyle w:val="ListParagraph"/>
+        <w:ind w:left="1080"/>
+      </w:pPr>
+      <w:r>
+        <w:t xml:space="preserve">Applies a function </w:t>
+      </w:r>
+      <w:r>
+        <w:rPr>
+          <w:b/>
+          <w:bCs/>
+        </w:rPr>
+        <w:t>cumulatively</w:t>
+      </w:r>
+      <w:r>
+        <w:t xml:space="preserve"> to elements and reduces them to a </w:t>
+      </w:r>
+      <w:r>
+        <w:rPr>
+          <w:b/>
+          <w:bCs/>
+        </w:rPr>
+        <w:t>single value</w:t>
+      </w:r>
+      <w:r>
+        <w:t>.</w:t>
+      </w:r>
+    </w:p>
+    <w:p>
+      <w:pPr>
+        <w:pStyle w:val="ListParagraph"/>
+        <w:ind w:left="1080"/>
+      </w:pPr>
+      <w:r>
+        <w:t>Combines values step by step</w:t>
+      </w:r>
+    </w:p>
+    <w:p>
+      <w:pPr>
+        <w:pStyle w:val="ListParagraph"/>
+        <w:ind w:left="1080"/>
+      </w:pPr>
+    </w:p>
+    <w:p>
+      <w:pPr>
+        <w:pStyle w:val="ListParagraph"/>
+        <w:ind w:left="1080"/>
+      </w:pPr>
+      <w:r>
+        <w:t xml:space="preserve">Syntax: </w:t>
+      </w:r>
+    </w:p>
+    <w:p>
+      <w:pPr>
+        <w:pStyle w:val="ListParagraph"/>
+        <w:ind w:left="1080"/>
+      </w:pPr>
+      <w:r>
+        <w:t xml:space="preserve">from </w:t>
+      </w:r>
+      <w:proofErr w:type="spellStart"/>
+      <w:r>
+        <w:t>functools</w:t>
+      </w:r>
+      <w:proofErr w:type="spellEnd"/>
+      <w:r>
+        <w:t xml:space="preserve"> import reduce</w:t>
+      </w:r>
+    </w:p>
+    <w:p>
+      <w:pPr>
+        <w:pStyle w:val="ListParagraph"/>
+        <w:ind w:left="1080"/>
+      </w:pPr>
+      <w:proofErr w:type="gramStart"/>
+      <w:r>
+        <w:lastRenderedPageBreak/>
+        <w:t>reduce(</w:t>
+      </w:r>
+      <w:proofErr w:type="gramEnd"/>
+      <w:r>
+        <w:t xml:space="preserve">function, </w:t>
+      </w:r>
+      <w:proofErr w:type="spellStart"/>
+      <w:r>
+        <w:t>iterable</w:t>
+      </w:r>
+      <w:proofErr w:type="spellEnd"/>
+      <w:r>
+        <w:t>)</w:t>
+      </w:r>
+    </w:p>
+    <w:p>
+      <w:pPr>
+        <w:pStyle w:val="ListParagraph"/>
+        <w:ind w:left="1080"/>
+        <w:rPr>
+          <w:b/>
+          <w:bCs/>
+        </w:rPr>
+      </w:pPr>
+      <w:r>
+        <w:rPr>
+          <w:b/>
+          <w:bCs/>
+        </w:rPr>
+        <w:t xml:space="preserve">Comparison: map vs filter vs </w:t>
+      </w:r>
+      <w:proofErr w:type="gramStart"/>
+      <w:r>
+        <w:rPr>
+          <w:b/>
+          <w:bCs/>
+        </w:rPr>
+        <w:t>reduce</w:t>
+      </w:r>
+      <w:proofErr w:type="gramEnd"/>
+    </w:p>
+    <w:p>
+      <w:pPr>
+        <w:pStyle w:val="ListParagraph"/>
+        <w:ind w:left="1080"/>
+        <w:rPr>
+          <w:b/>
+          <w:bCs/>
+        </w:rPr>
+      </w:pPr>
+    </w:p>
+    <w:tbl>
+      <w:tblPr>
+        <w:tblStyle w:val="PlainTable1"/>
+        <w:tblW w:w="0" w:type="auto"/>
+        <w:tblLook w:val="04A0" w:firstRow="1" w:lastRow="0" w:firstColumn="1" w:lastColumn="0" w:noHBand="0" w:noVBand="1"/>
+      </w:tblPr>
+      <w:tblGrid>
+        <w:gridCol w:w="3005"/>
+        <w:gridCol w:w="3005"/>
+        <w:gridCol w:w="3006"/>
+      </w:tblGrid>
+      <w:tr>
+        <w:trPr>
+          <w:cnfStyle w:val="100000000000" w:firstRow="1" w:lastRow="0" w:firstColumn="0" w:lastColumn="0" w:oddVBand="0" w:evenVBand="0" w:oddHBand="0" w:evenHBand="0" w:firstRowFirstColumn="0" w:firstRowLastColumn="0" w:lastRowFirstColumn="0" w:lastRowLastColumn="0"/>
+        </w:trPr>
+        <w:tc>
+          <w:tcPr>
+            <w:cnfStyle w:val="001000000000" w:firstRow="0" w:lastRow="0" w:firstColumn="1" w:lastColumn="0" w:oddVBand="0" w:evenVBand="0" w:oddHBand="0" w:evenHBand="0" w:firstRowFirstColumn="0" w:firstRowLastColumn="0" w:lastRowFirstColumn="0" w:lastRowLastColumn="0"/>
+            <w:tcW w:w="3005" w:type="dxa"/>
+          </w:tcPr>
+          <w:p>
+            <w:pPr>
+              <w:pStyle w:val="ListParagraph"/>
+              <w:ind w:left="0"/>
+              <w:jc w:val="center"/>
+            </w:pPr>
+            <w:r>
+              <w:t>Function</w:t>
+            </w:r>
+          </w:p>
+        </w:tc>
+        <w:tc>
+          <w:tcPr>
+            <w:tcW w:w="3005" w:type="dxa"/>
+          </w:tcPr>
+          <w:p>
+            <w:pPr>
+              <w:pStyle w:val="ListParagraph"/>
+              <w:ind w:left="0"/>
+              <w:jc w:val="center"/>
+              <w:cnfStyle w:val="100000000000" w:firstRow="1" w:lastRow="0" w:firstColumn="0" w:lastColumn="0" w:oddVBand="0" w:evenVBand="0" w:oddHBand="0" w:evenHBand="0" w:firstRowFirstColumn="0" w:firstRowLastColumn="0" w:lastRowFirstColumn="0" w:lastRowLastColumn="0"/>
+            </w:pPr>
+            <w:r>
+              <w:t>Purpose</w:t>
+            </w:r>
+          </w:p>
+        </w:tc>
+        <w:tc>
+          <w:tcPr>
+            <w:tcW w:w="3006" w:type="dxa"/>
+          </w:tcPr>
+          <w:p>
+            <w:pPr>
+              <w:pStyle w:val="ListParagraph"/>
+              <w:ind w:left="0"/>
+              <w:jc w:val="center"/>
+              <w:cnfStyle w:val="100000000000" w:firstRow="1" w:lastRow="0" w:firstColumn="0" w:lastColumn="0" w:oddVBand="0" w:evenVBand="0" w:oddHBand="0" w:evenHBand="0" w:firstRowFirstColumn="0" w:firstRowLastColumn="0" w:lastRowFirstColumn="0" w:lastRowLastColumn="0"/>
+            </w:pPr>
+            <w:r>
+              <w:t>Output</w:t>
+            </w:r>
+          </w:p>
+        </w:tc>
+      </w:tr>
+      <w:tr>
+        <w:trPr>
+          <w:cnfStyle w:val="000000100000" w:firstRow="0" w:lastRow="0" w:firstColumn="0" w:lastColumn="0" w:oddVBand="0" w:evenVBand="0" w:oddHBand="1" w:evenHBand="0" w:firstRowFirstColumn="0" w:firstRowLastColumn="0" w:lastRowFirstColumn="0" w:lastRowLastColumn="0"/>
+        </w:trPr>
+        <w:tc>
+          <w:tcPr>
+            <w:cnfStyle w:val="001000000000" w:firstRow="0" w:lastRow="0" w:firstColumn="1" w:lastColumn="0" w:oddVBand="0" w:evenVBand="0" w:oddHBand="0" w:evenHBand="0" w:firstRowFirstColumn="0" w:firstRowLastColumn="0" w:lastRowFirstColumn="0" w:lastRowLastColumn="0"/>
+            <w:tcW w:w="3005" w:type="dxa"/>
+          </w:tcPr>
+          <w:p>
+            <w:pPr>
+              <w:pStyle w:val="ListParagraph"/>
+              <w:ind w:left="0"/>
+              <w:jc w:val="center"/>
+              <w:rPr>
+                <w:b w:val="0"/>
+                <w:bCs w:val="0"/>
+              </w:rPr>
+            </w:pPr>
+            <w:proofErr w:type="gramStart"/>
+            <w:r>
+              <w:rPr>
+                <w:b w:val="0"/>
+                <w:bCs w:val="0"/>
+              </w:rPr>
+              <w:t>map(</w:t>
+            </w:r>
+            <w:proofErr w:type="gramEnd"/>
+            <w:r>
+              <w:rPr>
+                <w:b w:val="0"/>
+                <w:bCs w:val="0"/>
+              </w:rPr>
+              <w:t>)</w:t>
+            </w:r>
+          </w:p>
+        </w:tc>
+        <w:tc>
+          <w:tcPr>
+            <w:tcW w:w="3005" w:type="dxa"/>
+          </w:tcPr>
+          <w:p>
+            <w:pPr>
+              <w:pStyle w:val="ListParagraph"/>
+              <w:ind w:left="0"/>
+              <w:jc w:val="center"/>
+              <w:cnfStyle w:val="000000100000" w:firstRow="0" w:lastRow="0" w:firstColumn="0" w:lastColumn="0" w:oddVBand="0" w:evenVBand="0" w:oddHBand="1" w:evenHBand="0" w:firstRowFirstColumn="0" w:firstRowLastColumn="0" w:lastRowFirstColumn="0" w:lastRowLastColumn="0"/>
+            </w:pPr>
+            <w:r>
+              <w:t>Transform Data</w:t>
+            </w:r>
+          </w:p>
+        </w:tc>
+        <w:tc>
+          <w:tcPr>
+            <w:tcW w:w="3006" w:type="dxa"/>
+          </w:tcPr>
+          <w:p>
+            <w:pPr>
+              <w:pStyle w:val="ListParagraph"/>
+              <w:ind w:left="0"/>
+              <w:jc w:val="center"/>
+              <w:cnfStyle w:val="000000100000" w:firstRow="0" w:lastRow="0" w:firstColumn="0" w:lastColumn="0" w:oddVBand="0" w:evenVBand="0" w:oddHBand="1" w:evenHBand="0" w:firstRowFirstColumn="0" w:firstRowLastColumn="0" w:lastRowFirstColumn="0" w:lastRowLastColumn="0"/>
+            </w:pPr>
+            <w:proofErr w:type="spellStart"/>
+            <w:r>
+              <w:t>Iterable</w:t>
+            </w:r>
+            <w:proofErr w:type="spellEnd"/>
+          </w:p>
+        </w:tc>
+      </w:tr>
+      <w:tr>
+        <w:tc>
+          <w:tcPr>
+            <w:cnfStyle w:val="001000000000" w:firstRow="0" w:lastRow="0" w:firstColumn="1" w:lastColumn="0" w:oddVBand="0" w:evenVBand="0" w:oddHBand="0" w:evenHBand="0" w:firstRowFirstColumn="0" w:firstRowLastColumn="0" w:lastRowFirstColumn="0" w:lastRowLastColumn="0"/>
+            <w:tcW w:w="3005" w:type="dxa"/>
+          </w:tcPr>
+          <w:p>
+            <w:pPr>
+              <w:pStyle w:val="ListParagraph"/>
+              <w:ind w:left="0"/>
+              <w:jc w:val="center"/>
+              <w:rPr>
+                <w:b w:val="0"/>
+                <w:bCs w:val="0"/>
+              </w:rPr>
+            </w:pPr>
+            <w:proofErr w:type="gramStart"/>
+            <w:r>
+              <w:rPr>
+                <w:b w:val="0"/>
+                <w:bCs w:val="0"/>
+              </w:rPr>
+              <w:t>filter(</w:t>
+            </w:r>
+            <w:proofErr w:type="gramEnd"/>
+            <w:r>
+              <w:rPr>
+                <w:b w:val="0"/>
+                <w:bCs w:val="0"/>
+              </w:rPr>
+              <w:t>)</w:t>
+            </w:r>
+          </w:p>
+        </w:tc>
+        <w:tc>
+          <w:tcPr>
+            <w:tcW w:w="3005" w:type="dxa"/>
+          </w:tcPr>
+          <w:p>
+            <w:pPr>
+              <w:pStyle w:val="ListParagraph"/>
+              <w:ind w:left="0"/>
+              <w:jc w:val="center"/>
+              <w:cnfStyle w:val="000000000000" w:firstRow="0" w:lastRow="0" w:firstColumn="0" w:lastColumn="0" w:oddVBand="0" w:evenVBand="0" w:oddHBand="0" w:evenHBand="0" w:firstRowFirstColumn="0" w:firstRowLastColumn="0" w:lastRowFirstColumn="0" w:lastRowLastColumn="0"/>
+            </w:pPr>
+            <w:r>
+              <w:t>Select Data</w:t>
+            </w:r>
+          </w:p>
+        </w:tc>
+        <w:tc>
+          <w:tcPr>
+            <w:tcW w:w="3006" w:type="dxa"/>
+          </w:tcPr>
+          <w:p>
+            <w:pPr>
+              <w:pStyle w:val="ListParagraph"/>
+              <w:ind w:left="0"/>
+              <w:jc w:val="center"/>
+              <w:cnfStyle w:val="000000000000" w:firstRow="0" w:lastRow="0" w:firstColumn="0" w:lastColumn="0" w:oddVBand="0" w:evenVBand="0" w:oddHBand="0" w:evenHBand="0" w:firstRowFirstColumn="0" w:firstRowLastColumn="0" w:lastRowFirstColumn="0" w:lastRowLastColumn="0"/>
+            </w:pPr>
+            <w:proofErr w:type="spellStart"/>
+            <w:r>
+              <w:t>Iterable</w:t>
+            </w:r>
+            <w:proofErr w:type="spellEnd"/>
+          </w:p>
+        </w:tc>
+      </w:tr>
+      <w:tr>
+        <w:trPr>
+          <w:cnfStyle w:val="000000100000" w:firstRow="0" w:lastRow="0" w:firstColumn="0" w:lastColumn="0" w:oddVBand="0" w:evenVBand="0" w:oddHBand="1" w:evenHBand="0" w:firstRowFirstColumn="0" w:firstRowLastColumn="0" w:lastRowFirstColumn="0" w:lastRowLastColumn="0"/>
+        </w:trPr>
+        <w:tc>
+          <w:tcPr>
+            <w:cnfStyle w:val="001000000000" w:firstRow="0" w:lastRow="0" w:firstColumn="1" w:lastColumn="0" w:oddVBand="0" w:evenVBand="0" w:oddHBand="0" w:evenHBand="0" w:firstRowFirstColumn="0" w:firstRowLastColumn="0" w:lastRowFirstColumn="0" w:lastRowLastColumn="0"/>
+            <w:tcW w:w="3005" w:type="dxa"/>
+          </w:tcPr>
+          <w:p>
+            <w:pPr>
+              <w:pStyle w:val="ListParagraph"/>
+              <w:ind w:left="0"/>
+              <w:jc w:val="center"/>
+              <w:rPr>
+                <w:b w:val="0"/>
+                <w:bCs w:val="0"/>
+              </w:rPr>
+            </w:pPr>
+            <w:proofErr w:type="gramStart"/>
+            <w:r>
+              <w:rPr>
+                <w:b w:val="0"/>
+                <w:bCs w:val="0"/>
+              </w:rPr>
+              <w:t>reduce(</w:t>
+            </w:r>
+            <w:proofErr w:type="gramEnd"/>
+            <w:r>
+              <w:rPr>
+                <w:b w:val="0"/>
+                <w:bCs w:val="0"/>
+              </w:rPr>
+              <w:t>)</w:t>
+            </w:r>
+          </w:p>
+        </w:tc>
+        <w:tc>
+          <w:tcPr>
+            <w:tcW w:w="3005" w:type="dxa"/>
+          </w:tcPr>
+          <w:p>
+            <w:pPr>
+              <w:pStyle w:val="ListParagraph"/>
+              <w:ind w:left="0"/>
+              <w:jc w:val="center"/>
+              <w:cnfStyle w:val="000000100000" w:firstRow="0" w:lastRow="0" w:firstColumn="0" w:lastColumn="0" w:oddVBand="0" w:evenVBand="0" w:oddHBand="1" w:evenHBand="0" w:firstRowFirstColumn="0" w:firstRowLastColumn="0" w:lastRowFirstColumn="0" w:lastRowLastColumn="0"/>
+            </w:pPr>
+            <w:r>
+              <w:t>Aggregate Data</w:t>
+            </w:r>
+          </w:p>
+        </w:tc>
+        <w:tc>
+          <w:tcPr>
+            <w:tcW w:w="3006" w:type="dxa"/>
+          </w:tcPr>
+          <w:p>
+            <w:pPr>
+              <w:pStyle w:val="ListParagraph"/>
+              <w:ind w:left="0"/>
+              <w:jc w:val="center"/>
+              <w:cnfStyle w:val="000000100000" w:firstRow="0" w:lastRow="0" w:firstColumn="0" w:lastColumn="0" w:oddVBand="0" w:evenVBand="0" w:oddHBand="1" w:evenHBand="0" w:firstRowFirstColumn="0" w:firstRowLastColumn="0" w:lastRowFirstColumn="0" w:lastRowLastColumn="0"/>
+            </w:pPr>
+            <w:r>
+              <w:t>Single Value</w:t>
+            </w:r>
+          </w:p>
+        </w:tc>
+      </w:tr>
+    </w:tbl>
+    <w:p>
+      <w:pPr>
+        <w:pStyle w:val="ListParagraph"/>
+        <w:ind w:left="1080"/>
+        <w:rPr>
+          <w:b/>
+          <w:bCs/>
+        </w:rPr>
+      </w:pPr>
+    </w:p>
+    <w:p>
+      <w:pPr>
+        <w:pStyle w:val="ListParagraph"/>
+        <w:ind w:left="1080"/>
+        <w:rPr>
+          <w:b/>
+          <w:bCs/>
+        </w:rPr>
+      </w:pPr>
+    </w:p>
+    <w:p>
+      <w:pPr>
+        <w:pStyle w:val="ListParagraph"/>
+        <w:numPr>
+          <w:ilvl w:val="0"/>
+          <w:numId w:val="45"/>
+        </w:numPr>
+        <w:rPr>
+          <w:b/>
+          <w:bCs/>
+          <w:sz w:val="28"/>
+          <w:szCs w:val="28"/>
+        </w:rPr>
+      </w:pPr>
+      <w:r>
+        <w:rPr>
+          <w:b/>
+          <w:bCs/>
+          <w:sz w:val="28"/>
+          <w:szCs w:val="28"/>
+        </w:rPr>
+        <w:t>Closures in Python</w:t>
+      </w:r>
+    </w:p>
+    <w:p>
+      <w:pPr>
+        <w:pStyle w:val="ListParagraph"/>
+        <w:rPr>
+          <w:b/>
+          <w:bCs/>
+          <w:sz w:val="28"/>
+          <w:szCs w:val="28"/>
+        </w:rPr>
+      </w:pPr>
+    </w:p>
+    <w:p>
+      <w:pPr>
+        <w:pStyle w:val="ListParagraph"/>
+      </w:pPr>
+      <w:r>
+        <w:t xml:space="preserve">A </w:t>
+      </w:r>
+      <w:r>
+        <w:rPr>
+          <w:b/>
+          <w:bCs/>
+        </w:rPr>
+        <w:t>closure</w:t>
+      </w:r>
+      <w:r>
+        <w:t xml:space="preserve"> is a function that:</w:t>
+      </w:r>
+    </w:p>
+    <w:p>
+      <w:pPr>
+        <w:pStyle w:val="ListParagraph"/>
+        <w:numPr>
+          <w:ilvl w:val="0"/>
+          <w:numId w:val="47"/>
+        </w:numPr>
+      </w:pPr>
+      <w:r>
+        <w:t>Is defined inside another function</w:t>
+      </w:r>
+    </w:p>
+    <w:p>
+      <w:pPr>
+        <w:pStyle w:val="ListParagraph"/>
+        <w:numPr>
+          <w:ilvl w:val="0"/>
+          <w:numId w:val="47"/>
+        </w:numPr>
+      </w:pPr>
+      <w:r>
+        <w:t xml:space="preserve">Remembers variables from its </w:t>
+      </w:r>
+      <w:r>
+        <w:rPr>
+          <w:b/>
+          <w:bCs/>
+        </w:rPr>
+        <w:t>enclosing scope</w:t>
+      </w:r>
+      <w:r>
+        <w:t xml:space="preserve"> even after the outer function finishes execution</w:t>
+      </w:r>
+    </w:p>
+    <w:p/>
+    <w:p>
+      <w:pPr>
+        <w:pStyle w:val="ListParagraph"/>
+        <w:numPr>
+          <w:ilvl w:val="0"/>
+          <w:numId w:val="45"/>
+        </w:numPr>
+        <w:rPr>
+          <w:b/>
+          <w:bCs/>
+          <w:sz w:val="28"/>
+          <w:szCs w:val="28"/>
+        </w:rPr>
+      </w:pPr>
+      <w:r>
+        <w:rPr>
+          <w:b/>
+          <w:bCs/>
+          <w:sz w:val="28"/>
+          <w:szCs w:val="28"/>
+        </w:rPr>
+        <w:t>Decorators in Python</w:t>
+      </w:r>
+    </w:p>
+    <w:p>
+      <w:pPr>
+        <w:pStyle w:val="ListParagraph"/>
+        <w:rPr>
+          <w:b/>
+          <w:bCs/>
+          <w:sz w:val="28"/>
+          <w:szCs w:val="28"/>
+        </w:rPr>
+      </w:pPr>
+    </w:p>
+    <w:p>
+      <w:pPr>
+        <w:pStyle w:val="ListParagraph"/>
+      </w:pPr>
+      <w:r>
+        <w:t xml:space="preserve">A </w:t>
+      </w:r>
+      <w:r>
+        <w:rPr>
+          <w:b/>
+          <w:bCs/>
+        </w:rPr>
+        <w:t>decorator</w:t>
+      </w:r>
+      <w:r>
+        <w:t xml:space="preserve"> is a function that:</w:t>
+      </w:r>
+    </w:p>
+    <w:p>
+      <w:pPr>
+        <w:pStyle w:val="ListParagraph"/>
+        <w:numPr>
+          <w:ilvl w:val="0"/>
+          <w:numId w:val="48"/>
+        </w:numPr>
+      </w:pPr>
+      <w:r>
+        <w:t xml:space="preserve">Modifies or extends the </w:t>
+      </w:r>
+      <w:proofErr w:type="spellStart"/>
+      <w:r>
+        <w:t>behavior</w:t>
+      </w:r>
+      <w:proofErr w:type="spellEnd"/>
+      <w:r>
+        <w:t xml:space="preserve"> of another function</w:t>
+      </w:r>
+    </w:p>
+    <w:p>
+      <w:pPr>
+        <w:pStyle w:val="ListParagraph"/>
+        <w:numPr>
+          <w:ilvl w:val="0"/>
+          <w:numId w:val="48"/>
+        </w:numPr>
+      </w:pPr>
+      <w:r>
+        <w:t xml:space="preserve">Uses </w:t>
+      </w:r>
+      <w:r>
+        <w:rPr>
+          <w:b/>
+          <w:bCs/>
+        </w:rPr>
+        <w:t>closures</w:t>
+      </w:r>
+    </w:p>
+    <w:p>
+      <w:pPr>
+        <w:pStyle w:val="ListParagraph"/>
+        <w:numPr>
+          <w:ilvl w:val="0"/>
+          <w:numId w:val="48"/>
+        </w:numPr>
+      </w:pPr>
+      <w:r>
+        <w:t>Applied using @ syntax</w:t>
+      </w:r>
+    </w:p>
+    <w:p>
+      <w:pPr>
+        <w:pStyle w:val="ListParagraph"/>
+        <w:numPr>
+          <w:ilvl w:val="0"/>
+          <w:numId w:val="48"/>
+        </w:numPr>
+      </w:pPr>
+      <w:r>
+        <w:t>Adds functionality without changing original code</w:t>
+      </w:r>
+    </w:p>
+    <w:p>
+      <w:pPr>
+        <w:pStyle w:val="ListParagraph"/>
+      </w:pPr>
+    </w:p>
+    <w:p/>
+    <w:p/>
     <w:sectPr>
       <w:pgSz w:w="11906" w:h="16838"/>
       <w:pgMar w:top="1440" w:right="1440" w:bottom="1440" w:left="1440" w:header="708" w:footer="708" w:gutter="0"/>
@@ -9052,6 +14220,119 @@
     </w:lvl>
   </w:abstractNum>
   <w:abstractNum w:abstractNumId="3" w15:restartNumberingAfterBreak="0">
+    <w:nsid w:val="0E812779"/>
+    <w:multiLevelType w:val="hybridMultilevel"/>
+    <w:tmpl w:val="080CF056"/>
+    <w:lvl w:ilvl="0" w:tplc="40090001">
+      <w:start w:val="1"/>
+      <w:numFmt w:val="bullet"/>
+      <w:lvlText w:val=""/>
+      <w:lvlJc w:val="left"/>
+      <w:pPr>
+        <w:ind w:left="1440" w:hanging="360"/>
+      </w:pPr>
+      <w:rPr>
+        <w:rFonts w:ascii="Symbol" w:hAnsi="Symbol" w:hint="default"/>
+      </w:rPr>
+    </w:lvl>
+    <w:lvl w:ilvl="1" w:tplc="40090003" w:tentative="1">
+      <w:start w:val="1"/>
+      <w:numFmt w:val="bullet"/>
+      <w:lvlText w:val="o"/>
+      <w:lvlJc w:val="left"/>
+      <w:pPr>
+        <w:ind w:left="2160" w:hanging="360"/>
+      </w:pPr>
+      <w:rPr>
+        <w:rFonts w:ascii="Courier New" w:hAnsi="Courier New" w:cs="Courier New" w:hint="default"/>
+      </w:rPr>
+    </w:lvl>
+    <w:lvl w:ilvl="2" w:tplc="40090005" w:tentative="1">
+      <w:start w:val="1"/>
+      <w:numFmt w:val="bullet"/>
+      <w:lvlText w:val=""/>
+      <w:lvlJc w:val="left"/>
+      <w:pPr>
+        <w:ind w:left="2880" w:hanging="360"/>
+      </w:pPr>
+      <w:rPr>
+        <w:rFonts w:ascii="Wingdings" w:hAnsi="Wingdings" w:hint="default"/>
+      </w:rPr>
+    </w:lvl>
+    <w:lvl w:ilvl="3" w:tplc="40090001" w:tentative="1">
+      <w:start w:val="1"/>
+      <w:numFmt w:val="bullet"/>
+      <w:lvlText w:val=""/>
+      <w:lvlJc w:val="left"/>
+      <w:pPr>
+        <w:ind w:left="3600" w:hanging="360"/>
+      </w:pPr>
+      <w:rPr>
+        <w:rFonts w:ascii="Symbol" w:hAnsi="Symbol" w:hint="default"/>
+      </w:rPr>
+    </w:lvl>
+    <w:lvl w:ilvl="4" w:tplc="40090003" w:tentative="1">
+      <w:start w:val="1"/>
+      <w:numFmt w:val="bullet"/>
+      <w:lvlText w:val="o"/>
+      <w:lvlJc w:val="left"/>
+      <w:pPr>
+        <w:ind w:left="4320" w:hanging="360"/>
+      </w:pPr>
+      <w:rPr>
+        <w:rFonts w:ascii="Courier New" w:hAnsi="Courier New" w:cs="Courier New" w:hint="default"/>
+      </w:rPr>
+    </w:lvl>
+    <w:lvl w:ilvl="5" w:tplc="40090005" w:tentative="1">
+      <w:start w:val="1"/>
+      <w:numFmt w:val="bullet"/>
+      <w:lvlText w:val=""/>
+      <w:lvlJc w:val="left"/>
+      <w:pPr>
+        <w:ind w:left="5040" w:hanging="360"/>
+      </w:pPr>
+      <w:rPr>
+        <w:rFonts w:ascii="Wingdings" w:hAnsi="Wingdings" w:hint="default"/>
+      </w:rPr>
+    </w:lvl>
+    <w:lvl w:ilvl="6" w:tplc="40090001" w:tentative="1">
+      <w:start w:val="1"/>
+      <w:numFmt w:val="bullet"/>
+      <w:lvlText w:val=""/>
+      <w:lvlJc w:val="left"/>
+      <w:pPr>
+        <w:ind w:left="5760" w:hanging="360"/>
+      </w:pPr>
+      <w:rPr>
+        <w:rFonts w:ascii="Symbol" w:hAnsi="Symbol" w:hint="default"/>
+      </w:rPr>
+    </w:lvl>
+    <w:lvl w:ilvl="7" w:tplc="40090003" w:tentative="1">
+      <w:start w:val="1"/>
+      <w:numFmt w:val="bullet"/>
+      <w:lvlText w:val="o"/>
+      <w:lvlJc w:val="left"/>
+      <w:pPr>
+        <w:ind w:left="6480" w:hanging="360"/>
+      </w:pPr>
+      <w:rPr>
+        <w:rFonts w:ascii="Courier New" w:hAnsi="Courier New" w:cs="Courier New" w:hint="default"/>
+      </w:rPr>
+    </w:lvl>
+    <w:lvl w:ilvl="8" w:tplc="40090005" w:tentative="1">
+      <w:start w:val="1"/>
+      <w:numFmt w:val="bullet"/>
+      <w:lvlText w:val=""/>
+      <w:lvlJc w:val="left"/>
+      <w:pPr>
+        <w:ind w:left="7200" w:hanging="360"/>
+      </w:pPr>
+      <w:rPr>
+        <w:rFonts w:ascii="Wingdings" w:hAnsi="Wingdings" w:hint="default"/>
+      </w:rPr>
+    </w:lvl>
+  </w:abstractNum>
+  <w:abstractNum w:abstractNumId="4" w15:restartNumberingAfterBreak="0">
     <w:nsid w:val="13F3777C"/>
     <w:multiLevelType w:val="hybridMultilevel"/>
     <w:tmpl w:val="6436E8F2"/>
@@ -9140,7 +14421,7 @@
       </w:pPr>
     </w:lvl>
   </w:abstractNum>
-  <w:abstractNum w:abstractNumId="4" w15:restartNumberingAfterBreak="0">
+  <w:abstractNum w:abstractNumId="5" w15:restartNumberingAfterBreak="0">
     <w:nsid w:val="140963EA"/>
     <w:multiLevelType w:val="multilevel"/>
     <w:tmpl w:val="99EA2872"/>
@@ -9289,7 +14570,7 @@
       </w:rPr>
     </w:lvl>
   </w:abstractNum>
-  <w:abstractNum w:abstractNumId="5" w15:restartNumberingAfterBreak="0">
+  <w:abstractNum w:abstractNumId="6" w15:restartNumberingAfterBreak="0">
     <w:nsid w:val="1B177B8D"/>
     <w:multiLevelType w:val="hybridMultilevel"/>
     <w:tmpl w:val="8CAAF71E"/>
@@ -9378,7 +14659,7 @@
       </w:pPr>
     </w:lvl>
   </w:abstractNum>
-  <w:abstractNum w:abstractNumId="6" w15:restartNumberingAfterBreak="0">
+  <w:abstractNum w:abstractNumId="7" w15:restartNumberingAfterBreak="0">
     <w:nsid w:val="1CC7354C"/>
     <w:multiLevelType w:val="multilevel"/>
     <w:tmpl w:val="C4AC8374"/>
@@ -9527,7 +14808,7 @@
       </w:rPr>
     </w:lvl>
   </w:abstractNum>
-  <w:abstractNum w:abstractNumId="7" w15:restartNumberingAfterBreak="0">
+  <w:abstractNum w:abstractNumId="8" w15:restartNumberingAfterBreak="0">
     <w:nsid w:val="1EA3025F"/>
     <w:multiLevelType w:val="multilevel"/>
     <w:tmpl w:val="4ED84A70"/>
@@ -9672,7 +14953,7 @@
       </w:rPr>
     </w:lvl>
   </w:abstractNum>
-  <w:abstractNum w:abstractNumId="8" w15:restartNumberingAfterBreak="0">
+  <w:abstractNum w:abstractNumId="9" w15:restartNumberingAfterBreak="0">
     <w:nsid w:val="1F3F6CD9"/>
     <w:multiLevelType w:val="hybridMultilevel"/>
     <w:tmpl w:val="22FEE3E6"/>
@@ -9761,7 +15042,7 @@
       </w:pPr>
     </w:lvl>
   </w:abstractNum>
-  <w:abstractNum w:abstractNumId="9" w15:restartNumberingAfterBreak="0">
+  <w:abstractNum w:abstractNumId="10" w15:restartNumberingAfterBreak="0">
     <w:nsid w:val="22444DFF"/>
     <w:multiLevelType w:val="multilevel"/>
     <w:tmpl w:val="FD4AC1B6"/>
@@ -9910,7 +15191,96 @@
       </w:rPr>
     </w:lvl>
   </w:abstractNum>
-  <w:abstractNum w:abstractNumId="10" w15:restartNumberingAfterBreak="0">
+  <w:abstractNum w:abstractNumId="11" w15:restartNumberingAfterBreak="0">
+    <w:nsid w:val="226B0B31"/>
+    <w:multiLevelType w:val="hybridMultilevel"/>
+    <w:tmpl w:val="90A2FEB0"/>
+    <w:lvl w:ilvl="0" w:tplc="4009000F">
+      <w:start w:val="1"/>
+      <w:numFmt w:val="decimal"/>
+      <w:lvlText w:val="%1."/>
+      <w:lvlJc w:val="left"/>
+      <w:pPr>
+        <w:ind w:left="720" w:hanging="360"/>
+      </w:pPr>
+      <w:rPr>
+        <w:rFonts w:hint="default"/>
+      </w:rPr>
+    </w:lvl>
+    <w:lvl w:ilvl="1" w:tplc="40090019" w:tentative="1">
+      <w:start w:val="1"/>
+      <w:numFmt w:val="lowerLetter"/>
+      <w:lvlText w:val="%2."/>
+      <w:lvlJc w:val="left"/>
+      <w:pPr>
+        <w:ind w:left="1440" w:hanging="360"/>
+      </w:pPr>
+    </w:lvl>
+    <w:lvl w:ilvl="2" w:tplc="4009001B" w:tentative="1">
+      <w:start w:val="1"/>
+      <w:numFmt w:val="lowerRoman"/>
+      <w:lvlText w:val="%3."/>
+      <w:lvlJc w:val="right"/>
+      <w:pPr>
+        <w:ind w:left="2160" w:hanging="180"/>
+      </w:pPr>
+    </w:lvl>
+    <w:lvl w:ilvl="3" w:tplc="4009000F" w:tentative="1">
+      <w:start w:val="1"/>
+      <w:numFmt w:val="decimal"/>
+      <w:lvlText w:val="%4."/>
+      <w:lvlJc w:val="left"/>
+      <w:pPr>
+        <w:ind w:left="2880" w:hanging="360"/>
+      </w:pPr>
+    </w:lvl>
+    <w:lvl w:ilvl="4" w:tplc="40090019" w:tentative="1">
+      <w:start w:val="1"/>
+      <w:numFmt w:val="lowerLetter"/>
+      <w:lvlText w:val="%5."/>
+      <w:lvlJc w:val="left"/>
+      <w:pPr>
+        <w:ind w:left="3600" w:hanging="360"/>
+      </w:pPr>
+    </w:lvl>
+    <w:lvl w:ilvl="5" w:tplc="4009001B" w:tentative="1">
+      <w:start w:val="1"/>
+      <w:numFmt w:val="lowerRoman"/>
+      <w:lvlText w:val="%6."/>
+      <w:lvlJc w:val="right"/>
+      <w:pPr>
+        <w:ind w:left="4320" w:hanging="180"/>
+      </w:pPr>
+    </w:lvl>
+    <w:lvl w:ilvl="6" w:tplc="4009000F" w:tentative="1">
+      <w:start w:val="1"/>
+      <w:numFmt w:val="decimal"/>
+      <w:lvlText w:val="%7."/>
+      <w:lvlJc w:val="left"/>
+      <w:pPr>
+        <w:ind w:left="5040" w:hanging="360"/>
+      </w:pPr>
+    </w:lvl>
+    <w:lvl w:ilvl="7" w:tplc="40090019" w:tentative="1">
+      <w:start w:val="1"/>
+      <w:numFmt w:val="lowerLetter"/>
+      <w:lvlText w:val="%8."/>
+      <w:lvlJc w:val="left"/>
+      <w:pPr>
+        <w:ind w:left="5760" w:hanging="360"/>
+      </w:pPr>
+    </w:lvl>
+    <w:lvl w:ilvl="8" w:tplc="4009001B" w:tentative="1">
+      <w:start w:val="1"/>
+      <w:numFmt w:val="lowerRoman"/>
+      <w:lvlText w:val="%9."/>
+      <w:lvlJc w:val="right"/>
+      <w:pPr>
+        <w:ind w:left="6480" w:hanging="180"/>
+      </w:pPr>
+    </w:lvl>
+  </w:abstractNum>
+  <w:abstractNum w:abstractNumId="12" w15:restartNumberingAfterBreak="0">
     <w:nsid w:val="246D1CED"/>
     <w:multiLevelType w:val="hybridMultilevel"/>
     <w:tmpl w:val="BC78EC30"/>
@@ -9999,7 +15369,7 @@
       </w:pPr>
     </w:lvl>
   </w:abstractNum>
-  <w:abstractNum w:abstractNumId="11" w15:restartNumberingAfterBreak="0">
+  <w:abstractNum w:abstractNumId="13" w15:restartNumberingAfterBreak="0">
     <w:nsid w:val="261950C7"/>
     <w:multiLevelType w:val="hybridMultilevel"/>
     <w:tmpl w:val="044AF800"/>
@@ -10088,7 +15458,7 @@
       </w:pPr>
     </w:lvl>
   </w:abstractNum>
-  <w:abstractNum w:abstractNumId="12" w15:restartNumberingAfterBreak="0">
+  <w:abstractNum w:abstractNumId="14" w15:restartNumberingAfterBreak="0">
     <w:nsid w:val="293A59FF"/>
     <w:multiLevelType w:val="hybridMultilevel"/>
     <w:tmpl w:val="14BE148A"/>
@@ -10177,7 +15547,7 @@
       </w:pPr>
     </w:lvl>
   </w:abstractNum>
-  <w:abstractNum w:abstractNumId="13" w15:restartNumberingAfterBreak="0">
+  <w:abstractNum w:abstractNumId="15" w15:restartNumberingAfterBreak="0">
     <w:nsid w:val="2BBC104A"/>
     <w:multiLevelType w:val="hybridMultilevel"/>
     <w:tmpl w:val="1DF003BC"/>
@@ -10266,7 +15636,7 @@
       </w:pPr>
     </w:lvl>
   </w:abstractNum>
-  <w:abstractNum w:abstractNumId="14" w15:restartNumberingAfterBreak="0">
+  <w:abstractNum w:abstractNumId="16" w15:restartNumberingAfterBreak="0">
     <w:nsid w:val="2F366C38"/>
     <w:multiLevelType w:val="multilevel"/>
     <w:tmpl w:val="E446FE98"/>
@@ -10415,7 +15785,7 @@
       </w:rPr>
     </w:lvl>
   </w:abstractNum>
-  <w:abstractNum w:abstractNumId="15" w15:restartNumberingAfterBreak="0">
+  <w:abstractNum w:abstractNumId="17" w15:restartNumberingAfterBreak="0">
     <w:nsid w:val="2FF507AB"/>
     <w:multiLevelType w:val="hybridMultilevel"/>
     <w:tmpl w:val="EB80187A"/>
@@ -10506,7 +15876,96 @@
       </w:pPr>
     </w:lvl>
   </w:abstractNum>
-  <w:abstractNum w:abstractNumId="16" w15:restartNumberingAfterBreak="0">
+  <w:abstractNum w:abstractNumId="18" w15:restartNumberingAfterBreak="0">
+    <w:nsid w:val="30CB2190"/>
+    <w:multiLevelType w:val="hybridMultilevel"/>
+    <w:tmpl w:val="C19C2F04"/>
+    <w:lvl w:ilvl="0" w:tplc="AFEC9FA4">
+      <w:start w:val="1"/>
+      <w:numFmt w:val="lowerLetter"/>
+      <w:lvlText w:val="%1)"/>
+      <w:lvlJc w:val="left"/>
+      <w:pPr>
+        <w:ind w:left="1080" w:hanging="360"/>
+      </w:pPr>
+      <w:rPr>
+        <w:rFonts w:hint="default"/>
+      </w:rPr>
+    </w:lvl>
+    <w:lvl w:ilvl="1" w:tplc="40090019" w:tentative="1">
+      <w:start w:val="1"/>
+      <w:numFmt w:val="lowerLetter"/>
+      <w:lvlText w:val="%2."/>
+      <w:lvlJc w:val="left"/>
+      <w:pPr>
+        <w:ind w:left="1800" w:hanging="360"/>
+      </w:pPr>
+    </w:lvl>
+    <w:lvl w:ilvl="2" w:tplc="4009001B" w:tentative="1">
+      <w:start w:val="1"/>
+      <w:numFmt w:val="lowerRoman"/>
+      <w:lvlText w:val="%3."/>
+      <w:lvlJc w:val="right"/>
+      <w:pPr>
+        <w:ind w:left="2520" w:hanging="180"/>
+      </w:pPr>
+    </w:lvl>
+    <w:lvl w:ilvl="3" w:tplc="4009000F" w:tentative="1">
+      <w:start w:val="1"/>
+      <w:numFmt w:val="decimal"/>
+      <w:lvlText w:val="%4."/>
+      <w:lvlJc w:val="left"/>
+      <w:pPr>
+        <w:ind w:left="3240" w:hanging="360"/>
+      </w:pPr>
+    </w:lvl>
+    <w:lvl w:ilvl="4" w:tplc="40090019" w:tentative="1">
+      <w:start w:val="1"/>
+      <w:numFmt w:val="lowerLetter"/>
+      <w:lvlText w:val="%5."/>
+      <w:lvlJc w:val="left"/>
+      <w:pPr>
+        <w:ind w:left="3960" w:hanging="360"/>
+      </w:pPr>
+    </w:lvl>
+    <w:lvl w:ilvl="5" w:tplc="4009001B" w:tentative="1">
+      <w:start w:val="1"/>
+      <w:numFmt w:val="lowerRoman"/>
+      <w:lvlText w:val="%6."/>
+      <w:lvlJc w:val="right"/>
+      <w:pPr>
+        <w:ind w:left="4680" w:hanging="180"/>
+      </w:pPr>
+    </w:lvl>
+    <w:lvl w:ilvl="6" w:tplc="4009000F" w:tentative="1">
+      <w:start w:val="1"/>
+      <w:numFmt w:val="decimal"/>
+      <w:lvlText w:val="%7."/>
+      <w:lvlJc w:val="left"/>
+      <w:pPr>
+        <w:ind w:left="5400" w:hanging="360"/>
+      </w:pPr>
+    </w:lvl>
+    <w:lvl w:ilvl="7" w:tplc="40090019" w:tentative="1">
+      <w:start w:val="1"/>
+      <w:numFmt w:val="lowerLetter"/>
+      <w:lvlText w:val="%8."/>
+      <w:lvlJc w:val="left"/>
+      <w:pPr>
+        <w:ind w:left="6120" w:hanging="360"/>
+      </w:pPr>
+    </w:lvl>
+    <w:lvl w:ilvl="8" w:tplc="4009001B" w:tentative="1">
+      <w:start w:val="1"/>
+      <w:numFmt w:val="lowerRoman"/>
+      <w:lvlText w:val="%9."/>
+      <w:lvlJc w:val="right"/>
+      <w:pPr>
+        <w:ind w:left="6840" w:hanging="180"/>
+      </w:pPr>
+    </w:lvl>
+  </w:abstractNum>
+  <w:abstractNum w:abstractNumId="19" w15:restartNumberingAfterBreak="0">
     <w:nsid w:val="32E407C1"/>
     <w:multiLevelType w:val="multilevel"/>
     <w:tmpl w:val="66EA94E6"/>
@@ -10655,7 +16114,7 @@
       </w:rPr>
     </w:lvl>
   </w:abstractNum>
-  <w:abstractNum w:abstractNumId="17" w15:restartNumberingAfterBreak="0">
+  <w:abstractNum w:abstractNumId="20" w15:restartNumberingAfterBreak="0">
     <w:nsid w:val="34B7146B"/>
     <w:multiLevelType w:val="multilevel"/>
     <w:tmpl w:val="063460A0"/>
@@ -10804,7 +16263,7 @@
       </w:rPr>
     </w:lvl>
   </w:abstractNum>
-  <w:abstractNum w:abstractNumId="18" w15:restartNumberingAfterBreak="0">
+  <w:abstractNum w:abstractNumId="21" w15:restartNumberingAfterBreak="0">
     <w:nsid w:val="3C595950"/>
     <w:multiLevelType w:val="hybridMultilevel"/>
     <w:tmpl w:val="81B0A8D8"/>
@@ -10893,7 +16352,7 @@
       </w:pPr>
     </w:lvl>
   </w:abstractNum>
-  <w:abstractNum w:abstractNumId="19" w15:restartNumberingAfterBreak="0">
+  <w:abstractNum w:abstractNumId="22" w15:restartNumberingAfterBreak="0">
     <w:nsid w:val="404E1F97"/>
     <w:multiLevelType w:val="hybridMultilevel"/>
     <w:tmpl w:val="6DCA4714"/>
@@ -10982,7 +16441,7 @@
       </w:pPr>
     </w:lvl>
   </w:abstractNum>
-  <w:abstractNum w:abstractNumId="20" w15:restartNumberingAfterBreak="0">
+  <w:abstractNum w:abstractNumId="23" w15:restartNumberingAfterBreak="0">
     <w:nsid w:val="47EA189E"/>
     <w:multiLevelType w:val="multilevel"/>
     <w:tmpl w:val="16CABA46"/>
@@ -11131,7 +16590,120 @@
       </w:rPr>
     </w:lvl>
   </w:abstractNum>
-  <w:abstractNum w:abstractNumId="21" w15:restartNumberingAfterBreak="0">
+  <w:abstractNum w:abstractNumId="24" w15:restartNumberingAfterBreak="0">
+    <w:nsid w:val="53C04416"/>
+    <w:multiLevelType w:val="hybridMultilevel"/>
+    <w:tmpl w:val="82825380"/>
+    <w:lvl w:ilvl="0" w:tplc="40090001">
+      <w:start w:val="1"/>
+      <w:numFmt w:val="bullet"/>
+      <w:lvlText w:val=""/>
+      <w:lvlJc w:val="left"/>
+      <w:pPr>
+        <w:ind w:left="1440" w:hanging="360"/>
+      </w:pPr>
+      <w:rPr>
+        <w:rFonts w:ascii="Symbol" w:hAnsi="Symbol" w:hint="default"/>
+      </w:rPr>
+    </w:lvl>
+    <w:lvl w:ilvl="1" w:tplc="40090003" w:tentative="1">
+      <w:start w:val="1"/>
+      <w:numFmt w:val="bullet"/>
+      <w:lvlText w:val="o"/>
+      <w:lvlJc w:val="left"/>
+      <w:pPr>
+        <w:ind w:left="2160" w:hanging="360"/>
+      </w:pPr>
+      <w:rPr>
+        <w:rFonts w:ascii="Courier New" w:hAnsi="Courier New" w:cs="Courier New" w:hint="default"/>
+      </w:rPr>
+    </w:lvl>
+    <w:lvl w:ilvl="2" w:tplc="40090005" w:tentative="1">
+      <w:start w:val="1"/>
+      <w:numFmt w:val="bullet"/>
+      <w:lvlText w:val=""/>
+      <w:lvlJc w:val="left"/>
+      <w:pPr>
+        <w:ind w:left="2880" w:hanging="360"/>
+      </w:pPr>
+      <w:rPr>
+        <w:rFonts w:ascii="Wingdings" w:hAnsi="Wingdings" w:hint="default"/>
+      </w:rPr>
+    </w:lvl>
+    <w:lvl w:ilvl="3" w:tplc="40090001" w:tentative="1">
+      <w:start w:val="1"/>
+      <w:numFmt w:val="bullet"/>
+      <w:lvlText w:val=""/>
+      <w:lvlJc w:val="left"/>
+      <w:pPr>
+        <w:ind w:left="3600" w:hanging="360"/>
+      </w:pPr>
+      <w:rPr>
+        <w:rFonts w:ascii="Symbol" w:hAnsi="Symbol" w:hint="default"/>
+      </w:rPr>
+    </w:lvl>
+    <w:lvl w:ilvl="4" w:tplc="40090003" w:tentative="1">
+      <w:start w:val="1"/>
+      <w:numFmt w:val="bullet"/>
+      <w:lvlText w:val="o"/>
+      <w:lvlJc w:val="left"/>
+      <w:pPr>
+        <w:ind w:left="4320" w:hanging="360"/>
+      </w:pPr>
+      <w:rPr>
+        <w:rFonts w:ascii="Courier New" w:hAnsi="Courier New" w:cs="Courier New" w:hint="default"/>
+      </w:rPr>
+    </w:lvl>
+    <w:lvl w:ilvl="5" w:tplc="40090005" w:tentative="1">
+      <w:start w:val="1"/>
+      <w:numFmt w:val="bullet"/>
+      <w:lvlText w:val=""/>
+      <w:lvlJc w:val="left"/>
+      <w:pPr>
+        <w:ind w:left="5040" w:hanging="360"/>
+      </w:pPr>
+      <w:rPr>
+        <w:rFonts w:ascii="Wingdings" w:hAnsi="Wingdings" w:hint="default"/>
+      </w:rPr>
+    </w:lvl>
+    <w:lvl w:ilvl="6" w:tplc="40090001" w:tentative="1">
+      <w:start w:val="1"/>
+      <w:numFmt w:val="bullet"/>
+      <w:lvlText w:val=""/>
+      <w:lvlJc w:val="left"/>
+      <w:pPr>
+        <w:ind w:left="5760" w:hanging="360"/>
+      </w:pPr>
+      <w:rPr>
+        <w:rFonts w:ascii="Symbol" w:hAnsi="Symbol" w:hint="default"/>
+      </w:rPr>
+    </w:lvl>
+    <w:lvl w:ilvl="7" w:tplc="40090003" w:tentative="1">
+      <w:start w:val="1"/>
+      <w:numFmt w:val="bullet"/>
+      <w:lvlText w:val="o"/>
+      <w:lvlJc w:val="left"/>
+      <w:pPr>
+        <w:ind w:left="6480" w:hanging="360"/>
+      </w:pPr>
+      <w:rPr>
+        <w:rFonts w:ascii="Courier New" w:hAnsi="Courier New" w:cs="Courier New" w:hint="default"/>
+      </w:rPr>
+    </w:lvl>
+    <w:lvl w:ilvl="8" w:tplc="40090005" w:tentative="1">
+      <w:start w:val="1"/>
+      <w:numFmt w:val="bullet"/>
+      <w:lvlText w:val=""/>
+      <w:lvlJc w:val="left"/>
+      <w:pPr>
+        <w:ind w:left="7200" w:hanging="360"/>
+      </w:pPr>
+      <w:rPr>
+        <w:rFonts w:ascii="Wingdings" w:hAnsi="Wingdings" w:hint="default"/>
+      </w:rPr>
+    </w:lvl>
+  </w:abstractNum>
+  <w:abstractNum w:abstractNumId="25" w15:restartNumberingAfterBreak="0">
     <w:nsid w:val="560257E1"/>
     <w:multiLevelType w:val="multilevel"/>
     <w:tmpl w:val="4EF8FB52"/>
@@ -11280,7 +16852,7 @@
       </w:rPr>
     </w:lvl>
   </w:abstractNum>
-  <w:abstractNum w:abstractNumId="22" w15:restartNumberingAfterBreak="0">
+  <w:abstractNum w:abstractNumId="26" w15:restartNumberingAfterBreak="0">
     <w:nsid w:val="56857050"/>
     <w:multiLevelType w:val="multilevel"/>
     <w:tmpl w:val="04C081C6"/>
@@ -11429,7 +17001,7 @@
       </w:rPr>
     </w:lvl>
   </w:abstractNum>
-  <w:abstractNum w:abstractNumId="23" w15:restartNumberingAfterBreak="0">
+  <w:abstractNum w:abstractNumId="27" w15:restartNumberingAfterBreak="0">
     <w:nsid w:val="579F43F3"/>
     <w:multiLevelType w:val="multilevel"/>
     <w:tmpl w:val="F2F07C0C"/>
@@ -11578,7 +17150,7 @@
       </w:rPr>
     </w:lvl>
   </w:abstractNum>
-  <w:abstractNum w:abstractNumId="24" w15:restartNumberingAfterBreak="0">
+  <w:abstractNum w:abstractNumId="28" w15:restartNumberingAfterBreak="0">
     <w:nsid w:val="5B15749E"/>
     <w:multiLevelType w:val="hybridMultilevel"/>
     <w:tmpl w:val="1ADE403A"/>
@@ -11667,7 +17239,7 @@
       </w:pPr>
     </w:lvl>
   </w:abstractNum>
-  <w:abstractNum w:abstractNumId="25" w15:restartNumberingAfterBreak="0">
+  <w:abstractNum w:abstractNumId="29" w15:restartNumberingAfterBreak="0">
     <w:nsid w:val="5F882E87"/>
     <w:multiLevelType w:val="multilevel"/>
     <w:tmpl w:val="6DD862B0"/>
@@ -11816,7 +17388,7 @@
       </w:rPr>
     </w:lvl>
   </w:abstractNum>
-  <w:abstractNum w:abstractNumId="26" w15:restartNumberingAfterBreak="0">
+  <w:abstractNum w:abstractNumId="30" w15:restartNumberingAfterBreak="0">
     <w:nsid w:val="61E8433B"/>
     <w:multiLevelType w:val="hybridMultilevel"/>
     <w:tmpl w:val="791EDB96"/>
@@ -11905,7 +17477,185 @@
       </w:pPr>
     </w:lvl>
   </w:abstractNum>
-  <w:abstractNum w:abstractNumId="27" w15:restartNumberingAfterBreak="0">
+  <w:abstractNum w:abstractNumId="31" w15:restartNumberingAfterBreak="0">
+    <w:nsid w:val="63C84198"/>
+    <w:multiLevelType w:val="hybridMultilevel"/>
+    <w:tmpl w:val="59F0DBBA"/>
+    <w:lvl w:ilvl="0" w:tplc="4009000F">
+      <w:start w:val="1"/>
+      <w:numFmt w:val="decimal"/>
+      <w:lvlText w:val="%1."/>
+      <w:lvlJc w:val="left"/>
+      <w:pPr>
+        <w:ind w:left="720" w:hanging="360"/>
+      </w:pPr>
+      <w:rPr>
+        <w:rFonts w:hint="default"/>
+      </w:rPr>
+    </w:lvl>
+    <w:lvl w:ilvl="1" w:tplc="40090019" w:tentative="1">
+      <w:start w:val="1"/>
+      <w:numFmt w:val="lowerLetter"/>
+      <w:lvlText w:val="%2."/>
+      <w:lvlJc w:val="left"/>
+      <w:pPr>
+        <w:ind w:left="1440" w:hanging="360"/>
+      </w:pPr>
+    </w:lvl>
+    <w:lvl w:ilvl="2" w:tplc="4009001B" w:tentative="1">
+      <w:start w:val="1"/>
+      <w:numFmt w:val="lowerRoman"/>
+      <w:lvlText w:val="%3."/>
+      <w:lvlJc w:val="right"/>
+      <w:pPr>
+        <w:ind w:left="2160" w:hanging="180"/>
+      </w:pPr>
+    </w:lvl>
+    <w:lvl w:ilvl="3" w:tplc="4009000F" w:tentative="1">
+      <w:start w:val="1"/>
+      <w:numFmt w:val="decimal"/>
+      <w:lvlText w:val="%4."/>
+      <w:lvlJc w:val="left"/>
+      <w:pPr>
+        <w:ind w:left="2880" w:hanging="360"/>
+      </w:pPr>
+    </w:lvl>
+    <w:lvl w:ilvl="4" w:tplc="40090019" w:tentative="1">
+      <w:start w:val="1"/>
+      <w:numFmt w:val="lowerLetter"/>
+      <w:lvlText w:val="%5."/>
+      <w:lvlJc w:val="left"/>
+      <w:pPr>
+        <w:ind w:left="3600" w:hanging="360"/>
+      </w:pPr>
+    </w:lvl>
+    <w:lvl w:ilvl="5" w:tplc="4009001B" w:tentative="1">
+      <w:start w:val="1"/>
+      <w:numFmt w:val="lowerRoman"/>
+      <w:lvlText w:val="%6."/>
+      <w:lvlJc w:val="right"/>
+      <w:pPr>
+        <w:ind w:left="4320" w:hanging="180"/>
+      </w:pPr>
+    </w:lvl>
+    <w:lvl w:ilvl="6" w:tplc="4009000F" w:tentative="1">
+      <w:start w:val="1"/>
+      <w:numFmt w:val="decimal"/>
+      <w:lvlText w:val="%7."/>
+      <w:lvlJc w:val="left"/>
+      <w:pPr>
+        <w:ind w:left="5040" w:hanging="360"/>
+      </w:pPr>
+    </w:lvl>
+    <w:lvl w:ilvl="7" w:tplc="40090019" w:tentative="1">
+      <w:start w:val="1"/>
+      <w:numFmt w:val="lowerLetter"/>
+      <w:lvlText w:val="%8."/>
+      <w:lvlJc w:val="left"/>
+      <w:pPr>
+        <w:ind w:left="5760" w:hanging="360"/>
+      </w:pPr>
+    </w:lvl>
+    <w:lvl w:ilvl="8" w:tplc="4009001B" w:tentative="1">
+      <w:start w:val="1"/>
+      <w:numFmt w:val="lowerRoman"/>
+      <w:lvlText w:val="%9."/>
+      <w:lvlJc w:val="right"/>
+      <w:pPr>
+        <w:ind w:left="6480" w:hanging="180"/>
+      </w:pPr>
+    </w:lvl>
+  </w:abstractNum>
+  <w:abstractNum w:abstractNumId="32" w15:restartNumberingAfterBreak="0">
+    <w:nsid w:val="69DD0878"/>
+    <w:multiLevelType w:val="hybridMultilevel"/>
+    <w:tmpl w:val="23DE6670"/>
+    <w:lvl w:ilvl="0" w:tplc="DEE2218A">
+      <w:start w:val="1"/>
+      <w:numFmt w:val="lowerLetter"/>
+      <w:lvlText w:val="%1)"/>
+      <w:lvlJc w:val="left"/>
+      <w:pPr>
+        <w:ind w:left="1080" w:hanging="360"/>
+      </w:pPr>
+      <w:rPr>
+        <w:rFonts w:hint="default"/>
+      </w:rPr>
+    </w:lvl>
+    <w:lvl w:ilvl="1" w:tplc="40090019" w:tentative="1">
+      <w:start w:val="1"/>
+      <w:numFmt w:val="lowerLetter"/>
+      <w:lvlText w:val="%2."/>
+      <w:lvlJc w:val="left"/>
+      <w:pPr>
+        <w:ind w:left="1800" w:hanging="360"/>
+      </w:pPr>
+    </w:lvl>
+    <w:lvl w:ilvl="2" w:tplc="4009001B" w:tentative="1">
+      <w:start w:val="1"/>
+      <w:numFmt w:val="lowerRoman"/>
+      <w:lvlText w:val="%3."/>
+      <w:lvlJc w:val="right"/>
+      <w:pPr>
+        <w:ind w:left="2520" w:hanging="180"/>
+      </w:pPr>
+    </w:lvl>
+    <w:lvl w:ilvl="3" w:tplc="4009000F" w:tentative="1">
+      <w:start w:val="1"/>
+      <w:numFmt w:val="decimal"/>
+      <w:lvlText w:val="%4."/>
+      <w:lvlJc w:val="left"/>
+      <w:pPr>
+        <w:ind w:left="3240" w:hanging="360"/>
+      </w:pPr>
+    </w:lvl>
+    <w:lvl w:ilvl="4" w:tplc="40090019" w:tentative="1">
+      <w:start w:val="1"/>
+      <w:numFmt w:val="lowerLetter"/>
+      <w:lvlText w:val="%5."/>
+      <w:lvlJc w:val="left"/>
+      <w:pPr>
+        <w:ind w:left="3960" w:hanging="360"/>
+      </w:pPr>
+    </w:lvl>
+    <w:lvl w:ilvl="5" w:tplc="4009001B" w:tentative="1">
+      <w:start w:val="1"/>
+      <w:numFmt w:val="lowerRoman"/>
+      <w:lvlText w:val="%6."/>
+      <w:lvlJc w:val="right"/>
+      <w:pPr>
+        <w:ind w:left="4680" w:hanging="180"/>
+      </w:pPr>
+    </w:lvl>
+    <w:lvl w:ilvl="6" w:tplc="4009000F" w:tentative="1">
+      <w:start w:val="1"/>
+      <w:numFmt w:val="decimal"/>
+      <w:lvlText w:val="%7."/>
+      <w:lvlJc w:val="left"/>
+      <w:pPr>
+        <w:ind w:left="5400" w:hanging="360"/>
+      </w:pPr>
+    </w:lvl>
+    <w:lvl w:ilvl="7" w:tplc="40090019" w:tentative="1">
+      <w:start w:val="1"/>
+      <w:numFmt w:val="lowerLetter"/>
+      <w:lvlText w:val="%8."/>
+      <w:lvlJc w:val="left"/>
+      <w:pPr>
+        <w:ind w:left="6120" w:hanging="360"/>
+      </w:pPr>
+    </w:lvl>
+    <w:lvl w:ilvl="8" w:tplc="4009001B" w:tentative="1">
+      <w:start w:val="1"/>
+      <w:numFmt w:val="lowerRoman"/>
+      <w:lvlText w:val="%9."/>
+      <w:lvlJc w:val="right"/>
+      <w:pPr>
+        <w:ind w:left="6840" w:hanging="180"/>
+      </w:pPr>
+    </w:lvl>
+  </w:abstractNum>
+  <w:abstractNum w:abstractNumId="33" w15:restartNumberingAfterBreak="0">
     <w:nsid w:val="6B240540"/>
     <w:multiLevelType w:val="hybridMultilevel"/>
     <w:tmpl w:val="A78293EE"/>
@@ -11994,7 +17744,7 @@
       </w:pPr>
     </w:lvl>
   </w:abstractNum>
-  <w:abstractNum w:abstractNumId="28" w15:restartNumberingAfterBreak="0">
+  <w:abstractNum w:abstractNumId="34" w15:restartNumberingAfterBreak="0">
     <w:nsid w:val="6D9A0A01"/>
     <w:multiLevelType w:val="multilevel"/>
     <w:tmpl w:val="FEE42250"/>
@@ -12143,7 +17893,7 @@
       </w:rPr>
     </w:lvl>
   </w:abstractNum>
-  <w:abstractNum w:abstractNumId="29" w15:restartNumberingAfterBreak="0">
+  <w:abstractNum w:abstractNumId="35" w15:restartNumberingAfterBreak="0">
     <w:nsid w:val="6F706FFA"/>
     <w:multiLevelType w:val="multilevel"/>
     <w:tmpl w:val="193094D2"/>
@@ -12292,7 +18042,120 @@
       </w:rPr>
     </w:lvl>
   </w:abstractNum>
-  <w:abstractNum w:abstractNumId="30" w15:restartNumberingAfterBreak="0">
+  <w:abstractNum w:abstractNumId="36" w15:restartNumberingAfterBreak="0">
+    <w:nsid w:val="6FDD3765"/>
+    <w:multiLevelType w:val="hybridMultilevel"/>
+    <w:tmpl w:val="A3CE8BF8"/>
+    <w:lvl w:ilvl="0" w:tplc="40090001">
+      <w:start w:val="1"/>
+      <w:numFmt w:val="bullet"/>
+      <w:lvlText w:val=""/>
+      <w:lvlJc w:val="left"/>
+      <w:pPr>
+        <w:ind w:left="1440" w:hanging="360"/>
+      </w:pPr>
+      <w:rPr>
+        <w:rFonts w:ascii="Symbol" w:hAnsi="Symbol" w:hint="default"/>
+      </w:rPr>
+    </w:lvl>
+    <w:lvl w:ilvl="1" w:tplc="40090003" w:tentative="1">
+      <w:start w:val="1"/>
+      <w:numFmt w:val="bullet"/>
+      <w:lvlText w:val="o"/>
+      <w:lvlJc w:val="left"/>
+      <w:pPr>
+        <w:ind w:left="2160" w:hanging="360"/>
+      </w:pPr>
+      <w:rPr>
+        <w:rFonts w:ascii="Courier New" w:hAnsi="Courier New" w:cs="Courier New" w:hint="default"/>
+      </w:rPr>
+    </w:lvl>
+    <w:lvl w:ilvl="2" w:tplc="40090005" w:tentative="1">
+      <w:start w:val="1"/>
+      <w:numFmt w:val="bullet"/>
+      <w:lvlText w:val=""/>
+      <w:lvlJc w:val="left"/>
+      <w:pPr>
+        <w:ind w:left="2880" w:hanging="360"/>
+      </w:pPr>
+      <w:rPr>
+        <w:rFonts w:ascii="Wingdings" w:hAnsi="Wingdings" w:hint="default"/>
+      </w:rPr>
+    </w:lvl>
+    <w:lvl w:ilvl="3" w:tplc="40090001" w:tentative="1">
+      <w:start w:val="1"/>
+      <w:numFmt w:val="bullet"/>
+      <w:lvlText w:val=""/>
+      <w:lvlJc w:val="left"/>
+      <w:pPr>
+        <w:ind w:left="3600" w:hanging="360"/>
+      </w:pPr>
+      <w:rPr>
+        <w:rFonts w:ascii="Symbol" w:hAnsi="Symbol" w:hint="default"/>
+      </w:rPr>
+    </w:lvl>
+    <w:lvl w:ilvl="4" w:tplc="40090003" w:tentative="1">
+      <w:start w:val="1"/>
+      <w:numFmt w:val="bullet"/>
+      <w:lvlText w:val="o"/>
+      <w:lvlJc w:val="left"/>
+      <w:pPr>
+        <w:ind w:left="4320" w:hanging="360"/>
+      </w:pPr>
+      <w:rPr>
+        <w:rFonts w:ascii="Courier New" w:hAnsi="Courier New" w:cs="Courier New" w:hint="default"/>
+      </w:rPr>
+    </w:lvl>
+    <w:lvl w:ilvl="5" w:tplc="40090005" w:tentative="1">
+      <w:start w:val="1"/>
+      <w:numFmt w:val="bullet"/>
+      <w:lvlText w:val=""/>
+      <w:lvlJc w:val="left"/>
+      <w:pPr>
+        <w:ind w:left="5040" w:hanging="360"/>
+      </w:pPr>
+      <w:rPr>
+        <w:rFonts w:ascii="Wingdings" w:hAnsi="Wingdings" w:hint="default"/>
+      </w:rPr>
+    </w:lvl>
+    <w:lvl w:ilvl="6" w:tplc="40090001" w:tentative="1">
+      <w:start w:val="1"/>
+      <w:numFmt w:val="bullet"/>
+      <w:lvlText w:val=""/>
+      <w:lvlJc w:val="left"/>
+      <w:pPr>
+        <w:ind w:left="5760" w:hanging="360"/>
+      </w:pPr>
+      <w:rPr>
+        <w:rFonts w:ascii="Symbol" w:hAnsi="Symbol" w:hint="default"/>
+      </w:rPr>
+    </w:lvl>
+    <w:lvl w:ilvl="7" w:tplc="40090003" w:tentative="1">
+      <w:start w:val="1"/>
+      <w:numFmt w:val="bullet"/>
+      <w:lvlText w:val="o"/>
+      <w:lvlJc w:val="left"/>
+      <w:pPr>
+        <w:ind w:left="6480" w:hanging="360"/>
+      </w:pPr>
+      <w:rPr>
+        <w:rFonts w:ascii="Courier New" w:hAnsi="Courier New" w:cs="Courier New" w:hint="default"/>
+      </w:rPr>
+    </w:lvl>
+    <w:lvl w:ilvl="8" w:tplc="40090005" w:tentative="1">
+      <w:start w:val="1"/>
+      <w:numFmt w:val="bullet"/>
+      <w:lvlText w:val=""/>
+      <w:lvlJc w:val="left"/>
+      <w:pPr>
+        <w:ind w:left="7200" w:hanging="360"/>
+      </w:pPr>
+      <w:rPr>
+        <w:rFonts w:ascii="Wingdings" w:hAnsi="Wingdings" w:hint="default"/>
+      </w:rPr>
+    </w:lvl>
+  </w:abstractNum>
+  <w:abstractNum w:abstractNumId="37" w15:restartNumberingAfterBreak="0">
     <w:nsid w:val="70A422AF"/>
     <w:multiLevelType w:val="hybridMultilevel"/>
     <w:tmpl w:val="D12861F0"/>
@@ -12381,7 +18244,96 @@
       </w:pPr>
     </w:lvl>
   </w:abstractNum>
-  <w:abstractNum w:abstractNumId="31" w15:restartNumberingAfterBreak="0">
+  <w:abstractNum w:abstractNumId="38" w15:restartNumberingAfterBreak="0">
+    <w:nsid w:val="710E673E"/>
+    <w:multiLevelType w:val="hybridMultilevel"/>
+    <w:tmpl w:val="62DE7EF0"/>
+    <w:lvl w:ilvl="0" w:tplc="4009000F">
+      <w:start w:val="1"/>
+      <w:numFmt w:val="decimal"/>
+      <w:lvlText w:val="%1."/>
+      <w:lvlJc w:val="left"/>
+      <w:pPr>
+        <w:ind w:left="720" w:hanging="360"/>
+      </w:pPr>
+      <w:rPr>
+        <w:rFonts w:hint="default"/>
+      </w:rPr>
+    </w:lvl>
+    <w:lvl w:ilvl="1" w:tplc="40090019" w:tentative="1">
+      <w:start w:val="1"/>
+      <w:numFmt w:val="lowerLetter"/>
+      <w:lvlText w:val="%2."/>
+      <w:lvlJc w:val="left"/>
+      <w:pPr>
+        <w:ind w:left="1440" w:hanging="360"/>
+      </w:pPr>
+    </w:lvl>
+    <w:lvl w:ilvl="2" w:tplc="4009001B" w:tentative="1">
+      <w:start w:val="1"/>
+      <w:numFmt w:val="lowerRoman"/>
+      <w:lvlText w:val="%3."/>
+      <w:lvlJc w:val="right"/>
+      <w:pPr>
+        <w:ind w:left="2160" w:hanging="180"/>
+      </w:pPr>
+    </w:lvl>
+    <w:lvl w:ilvl="3" w:tplc="4009000F" w:tentative="1">
+      <w:start w:val="1"/>
+      <w:numFmt w:val="decimal"/>
+      <w:lvlText w:val="%4."/>
+      <w:lvlJc w:val="left"/>
+      <w:pPr>
+        <w:ind w:left="2880" w:hanging="360"/>
+      </w:pPr>
+    </w:lvl>
+    <w:lvl w:ilvl="4" w:tplc="40090019" w:tentative="1">
+      <w:start w:val="1"/>
+      <w:numFmt w:val="lowerLetter"/>
+      <w:lvlText w:val="%5."/>
+      <w:lvlJc w:val="left"/>
+      <w:pPr>
+        <w:ind w:left="3600" w:hanging="360"/>
+      </w:pPr>
+    </w:lvl>
+    <w:lvl w:ilvl="5" w:tplc="4009001B" w:tentative="1">
+      <w:start w:val="1"/>
+      <w:numFmt w:val="lowerRoman"/>
+      <w:lvlText w:val="%6."/>
+      <w:lvlJc w:val="right"/>
+      <w:pPr>
+        <w:ind w:left="4320" w:hanging="180"/>
+      </w:pPr>
+    </w:lvl>
+    <w:lvl w:ilvl="6" w:tplc="4009000F" w:tentative="1">
+      <w:start w:val="1"/>
+      <w:numFmt w:val="decimal"/>
+      <w:lvlText w:val="%7."/>
+      <w:lvlJc w:val="left"/>
+      <w:pPr>
+        <w:ind w:left="5040" w:hanging="360"/>
+      </w:pPr>
+    </w:lvl>
+    <w:lvl w:ilvl="7" w:tplc="40090019" w:tentative="1">
+      <w:start w:val="1"/>
+      <w:numFmt w:val="lowerLetter"/>
+      <w:lvlText w:val="%8."/>
+      <w:lvlJc w:val="left"/>
+      <w:pPr>
+        <w:ind w:left="5760" w:hanging="360"/>
+      </w:pPr>
+    </w:lvl>
+    <w:lvl w:ilvl="8" w:tplc="4009001B" w:tentative="1">
+      <w:start w:val="1"/>
+      <w:numFmt w:val="lowerRoman"/>
+      <w:lvlText w:val="%9."/>
+      <w:lvlJc w:val="right"/>
+      <w:pPr>
+        <w:ind w:left="6480" w:hanging="180"/>
+      </w:pPr>
+    </w:lvl>
+  </w:abstractNum>
+  <w:abstractNum w:abstractNumId="39" w15:restartNumberingAfterBreak="0">
     <w:nsid w:val="72C54600"/>
     <w:multiLevelType w:val="multilevel"/>
     <w:tmpl w:val="5BE25BE8"/>
@@ -12526,7 +18478,7 @@
       </w:rPr>
     </w:lvl>
   </w:abstractNum>
-  <w:abstractNum w:abstractNumId="32" w15:restartNumberingAfterBreak="0">
+  <w:abstractNum w:abstractNumId="40" w15:restartNumberingAfterBreak="0">
     <w:nsid w:val="72F914E3"/>
     <w:multiLevelType w:val="hybridMultilevel"/>
     <w:tmpl w:val="F014D014"/>
@@ -12615,7 +18567,7 @@
       </w:pPr>
     </w:lvl>
   </w:abstractNum>
-  <w:abstractNum w:abstractNumId="33" w15:restartNumberingAfterBreak="0">
+  <w:abstractNum w:abstractNumId="41" w15:restartNumberingAfterBreak="0">
     <w:nsid w:val="76381963"/>
     <w:multiLevelType w:val="multilevel"/>
     <w:tmpl w:val="C6202B50"/>
@@ -12731,32 +18683,210 @@
       </w:pPr>
     </w:lvl>
   </w:abstractNum>
+  <w:abstractNum w:abstractNumId="42" w15:restartNumberingAfterBreak="0">
+    <w:nsid w:val="7A6B3DA9"/>
+    <w:multiLevelType w:val="hybridMultilevel"/>
+    <w:tmpl w:val="4B2076B0"/>
+    <w:lvl w:ilvl="0" w:tplc="C6B4A3C6">
+      <w:start w:val="1"/>
+      <w:numFmt w:val="decimal"/>
+      <w:lvlText w:val="%1)"/>
+      <w:lvlJc w:val="left"/>
+      <w:pPr>
+        <w:ind w:left="1080" w:hanging="360"/>
+      </w:pPr>
+      <w:rPr>
+        <w:rFonts w:hint="default"/>
+      </w:rPr>
+    </w:lvl>
+    <w:lvl w:ilvl="1" w:tplc="40090019" w:tentative="1">
+      <w:start w:val="1"/>
+      <w:numFmt w:val="lowerLetter"/>
+      <w:lvlText w:val="%2."/>
+      <w:lvlJc w:val="left"/>
+      <w:pPr>
+        <w:ind w:left="1800" w:hanging="360"/>
+      </w:pPr>
+    </w:lvl>
+    <w:lvl w:ilvl="2" w:tplc="4009001B" w:tentative="1">
+      <w:start w:val="1"/>
+      <w:numFmt w:val="lowerRoman"/>
+      <w:lvlText w:val="%3."/>
+      <w:lvlJc w:val="right"/>
+      <w:pPr>
+        <w:ind w:left="2520" w:hanging="180"/>
+      </w:pPr>
+    </w:lvl>
+    <w:lvl w:ilvl="3" w:tplc="4009000F" w:tentative="1">
+      <w:start w:val="1"/>
+      <w:numFmt w:val="decimal"/>
+      <w:lvlText w:val="%4."/>
+      <w:lvlJc w:val="left"/>
+      <w:pPr>
+        <w:ind w:left="3240" w:hanging="360"/>
+      </w:pPr>
+    </w:lvl>
+    <w:lvl w:ilvl="4" w:tplc="40090019" w:tentative="1">
+      <w:start w:val="1"/>
+      <w:numFmt w:val="lowerLetter"/>
+      <w:lvlText w:val="%5."/>
+      <w:lvlJc w:val="left"/>
+      <w:pPr>
+        <w:ind w:left="3960" w:hanging="360"/>
+      </w:pPr>
+    </w:lvl>
+    <w:lvl w:ilvl="5" w:tplc="4009001B" w:tentative="1">
+      <w:start w:val="1"/>
+      <w:numFmt w:val="lowerRoman"/>
+      <w:lvlText w:val="%6."/>
+      <w:lvlJc w:val="right"/>
+      <w:pPr>
+        <w:ind w:left="4680" w:hanging="180"/>
+      </w:pPr>
+    </w:lvl>
+    <w:lvl w:ilvl="6" w:tplc="4009000F" w:tentative="1">
+      <w:start w:val="1"/>
+      <w:numFmt w:val="decimal"/>
+      <w:lvlText w:val="%7."/>
+      <w:lvlJc w:val="left"/>
+      <w:pPr>
+        <w:ind w:left="5400" w:hanging="360"/>
+      </w:pPr>
+    </w:lvl>
+    <w:lvl w:ilvl="7" w:tplc="40090019" w:tentative="1">
+      <w:start w:val="1"/>
+      <w:numFmt w:val="lowerLetter"/>
+      <w:lvlText w:val="%8."/>
+      <w:lvlJc w:val="left"/>
+      <w:pPr>
+        <w:ind w:left="6120" w:hanging="360"/>
+      </w:pPr>
+    </w:lvl>
+    <w:lvl w:ilvl="8" w:tplc="4009001B" w:tentative="1">
+      <w:start w:val="1"/>
+      <w:numFmt w:val="lowerRoman"/>
+      <w:lvlText w:val="%9."/>
+      <w:lvlJc w:val="right"/>
+      <w:pPr>
+        <w:ind w:left="6840" w:hanging="180"/>
+      </w:pPr>
+    </w:lvl>
+  </w:abstractNum>
+  <w:abstractNum w:abstractNumId="43" w15:restartNumberingAfterBreak="0">
+    <w:nsid w:val="7EE8693F"/>
+    <w:multiLevelType w:val="hybridMultilevel"/>
+    <w:tmpl w:val="E2E87F24"/>
+    <w:lvl w:ilvl="0" w:tplc="D728B680">
+      <w:start w:val="1"/>
+      <w:numFmt w:val="lowerLetter"/>
+      <w:lvlText w:val="%1)"/>
+      <w:lvlJc w:val="left"/>
+      <w:pPr>
+        <w:ind w:left="1080" w:hanging="360"/>
+      </w:pPr>
+      <w:rPr>
+        <w:rFonts w:hint="default"/>
+      </w:rPr>
+    </w:lvl>
+    <w:lvl w:ilvl="1" w:tplc="40090019" w:tentative="1">
+      <w:start w:val="1"/>
+      <w:numFmt w:val="lowerLetter"/>
+      <w:lvlText w:val="%2."/>
+      <w:lvlJc w:val="left"/>
+      <w:pPr>
+        <w:ind w:left="1800" w:hanging="360"/>
+      </w:pPr>
+    </w:lvl>
+    <w:lvl w:ilvl="2" w:tplc="4009001B" w:tentative="1">
+      <w:start w:val="1"/>
+      <w:numFmt w:val="lowerRoman"/>
+      <w:lvlText w:val="%3."/>
+      <w:lvlJc w:val="right"/>
+      <w:pPr>
+        <w:ind w:left="2520" w:hanging="180"/>
+      </w:pPr>
+    </w:lvl>
+    <w:lvl w:ilvl="3" w:tplc="4009000F" w:tentative="1">
+      <w:start w:val="1"/>
+      <w:numFmt w:val="decimal"/>
+      <w:lvlText w:val="%4."/>
+      <w:lvlJc w:val="left"/>
+      <w:pPr>
+        <w:ind w:left="3240" w:hanging="360"/>
+      </w:pPr>
+    </w:lvl>
+    <w:lvl w:ilvl="4" w:tplc="40090019" w:tentative="1">
+      <w:start w:val="1"/>
+      <w:numFmt w:val="lowerLetter"/>
+      <w:lvlText w:val="%5."/>
+      <w:lvlJc w:val="left"/>
+      <w:pPr>
+        <w:ind w:left="3960" w:hanging="360"/>
+      </w:pPr>
+    </w:lvl>
+    <w:lvl w:ilvl="5" w:tplc="4009001B" w:tentative="1">
+      <w:start w:val="1"/>
+      <w:numFmt w:val="lowerRoman"/>
+      <w:lvlText w:val="%6."/>
+      <w:lvlJc w:val="right"/>
+      <w:pPr>
+        <w:ind w:left="4680" w:hanging="180"/>
+      </w:pPr>
+    </w:lvl>
+    <w:lvl w:ilvl="6" w:tplc="4009000F" w:tentative="1">
+      <w:start w:val="1"/>
+      <w:numFmt w:val="decimal"/>
+      <w:lvlText w:val="%7."/>
+      <w:lvlJc w:val="left"/>
+      <w:pPr>
+        <w:ind w:left="5400" w:hanging="360"/>
+      </w:pPr>
+    </w:lvl>
+    <w:lvl w:ilvl="7" w:tplc="40090019" w:tentative="1">
+      <w:start w:val="1"/>
+      <w:numFmt w:val="lowerLetter"/>
+      <w:lvlText w:val="%8."/>
+      <w:lvlJc w:val="left"/>
+      <w:pPr>
+        <w:ind w:left="6120" w:hanging="360"/>
+      </w:pPr>
+    </w:lvl>
+    <w:lvl w:ilvl="8" w:tplc="4009001B" w:tentative="1">
+      <w:start w:val="1"/>
+      <w:numFmt w:val="lowerRoman"/>
+      <w:lvlText w:val="%9."/>
+      <w:lvlJc w:val="right"/>
+      <w:pPr>
+        <w:ind w:left="6840" w:hanging="180"/>
+      </w:pPr>
+    </w:lvl>
+  </w:abstractNum>
   <w:num w:numId="1" w16cid:durableId="1078984893">
-    <w:abstractNumId w:val="11"/>
+    <w:abstractNumId w:val="13"/>
   </w:num>
   <w:num w:numId="2" w16cid:durableId="92407569">
-    <w:abstractNumId w:val="5"/>
+    <w:abstractNumId w:val="6"/>
   </w:num>
   <w:num w:numId="3" w16cid:durableId="525798932">
-    <w:abstractNumId w:val="27"/>
+    <w:abstractNumId w:val="33"/>
   </w:num>
   <w:num w:numId="4" w16cid:durableId="324208324">
-    <w:abstractNumId w:val="26"/>
+    <w:abstractNumId w:val="30"/>
   </w:num>
   <w:num w:numId="5" w16cid:durableId="1227299195">
-    <w:abstractNumId w:val="33"/>
+    <w:abstractNumId w:val="41"/>
   </w:num>
   <w:num w:numId="6" w16cid:durableId="1414354750">
-    <w:abstractNumId w:val="20"/>
+    <w:abstractNumId w:val="23"/>
   </w:num>
   <w:num w:numId="7" w16cid:durableId="1690065430">
-    <w:abstractNumId w:val="16"/>
+    <w:abstractNumId w:val="19"/>
   </w:num>
   <w:num w:numId="8" w16cid:durableId="666135346">
-    <w:abstractNumId w:val="32"/>
+    <w:abstractNumId w:val="40"/>
   </w:num>
   <w:num w:numId="9" w16cid:durableId="712656068">
-    <w:abstractNumId w:val="17"/>
+    <w:abstractNumId w:val="20"/>
   </w:num>
   <w:num w:numId="10" w16cid:durableId="1129975413">
     <w:abstractNumId w:val="2"/>
@@ -12765,70 +18895,70 @@
     <w:abstractNumId w:val="0"/>
   </w:num>
   <w:num w:numId="12" w16cid:durableId="1954940157">
-    <w:abstractNumId w:val="31"/>
+    <w:abstractNumId w:val="39"/>
   </w:num>
   <w:num w:numId="13" w16cid:durableId="26489208">
-    <w:abstractNumId w:val="9"/>
+    <w:abstractNumId w:val="10"/>
   </w:num>
   <w:num w:numId="14" w16cid:durableId="252862180">
-    <w:abstractNumId w:val="22"/>
+    <w:abstractNumId w:val="26"/>
   </w:num>
   <w:num w:numId="15" w16cid:durableId="1016157258">
-    <w:abstractNumId w:val="6"/>
+    <w:abstractNumId w:val="7"/>
   </w:num>
   <w:num w:numId="16" w16cid:durableId="1873687014">
-    <w:abstractNumId w:val="29"/>
+    <w:abstractNumId w:val="35"/>
   </w:num>
   <w:num w:numId="17" w16cid:durableId="2012293448">
-    <w:abstractNumId w:val="4"/>
+    <w:abstractNumId w:val="5"/>
   </w:num>
   <w:num w:numId="18" w16cid:durableId="1712803830">
     <w:abstractNumId w:val="1"/>
   </w:num>
   <w:num w:numId="19" w16cid:durableId="712075406">
-    <w:abstractNumId w:val="25"/>
+    <w:abstractNumId w:val="29"/>
   </w:num>
   <w:num w:numId="20" w16cid:durableId="1456632127">
-    <w:abstractNumId w:val="10"/>
+    <w:abstractNumId w:val="12"/>
   </w:num>
   <w:num w:numId="21" w16cid:durableId="1993175304">
+    <w:abstractNumId w:val="17"/>
+  </w:num>
+  <w:num w:numId="22" w16cid:durableId="46953650">
+    <w:abstractNumId w:val="14"/>
+  </w:num>
+  <w:num w:numId="23" w16cid:durableId="483936420">
+    <w:abstractNumId w:val="9"/>
+  </w:num>
+  <w:num w:numId="24" w16cid:durableId="794560170">
+    <w:abstractNumId w:val="27"/>
+  </w:num>
+  <w:num w:numId="25" w16cid:durableId="1135754154">
+    <w:abstractNumId w:val="4"/>
+  </w:num>
+  <w:num w:numId="26" w16cid:durableId="444691295">
+    <w:abstractNumId w:val="8"/>
+  </w:num>
+  <w:num w:numId="27" w16cid:durableId="1398936720">
+    <w:abstractNumId w:val="28"/>
+  </w:num>
+  <w:num w:numId="28" w16cid:durableId="1013799793">
+    <w:abstractNumId w:val="37"/>
+  </w:num>
+  <w:num w:numId="29" w16cid:durableId="548348163">
+    <w:abstractNumId w:val="22"/>
+  </w:num>
+  <w:num w:numId="30" w16cid:durableId="1397046572">
     <w:abstractNumId w:val="15"/>
   </w:num>
-  <w:num w:numId="22" w16cid:durableId="46953650">
-    <w:abstractNumId w:val="12"/>
-  </w:num>
-  <w:num w:numId="23" w16cid:durableId="483936420">
-    <w:abstractNumId w:val="8"/>
-  </w:num>
-  <w:num w:numId="24" w16cid:durableId="794560170">
-    <w:abstractNumId w:val="23"/>
-  </w:num>
-  <w:num w:numId="25" w16cid:durableId="1135754154">
-    <w:abstractNumId w:val="3"/>
-  </w:num>
-  <w:num w:numId="26" w16cid:durableId="444691295">
-    <w:abstractNumId w:val="7"/>
-  </w:num>
-  <w:num w:numId="27" w16cid:durableId="1398936720">
-    <w:abstractNumId w:val="24"/>
-  </w:num>
-  <w:num w:numId="28" w16cid:durableId="1013799793">
-    <w:abstractNumId w:val="30"/>
-  </w:num>
-  <w:num w:numId="29" w16cid:durableId="548348163">
-    <w:abstractNumId w:val="19"/>
-  </w:num>
-  <w:num w:numId="30" w16cid:durableId="1397046572">
-    <w:abstractNumId w:val="13"/>
-  </w:num>
   <w:num w:numId="31" w16cid:durableId="1858494738">
-    <w:abstractNumId w:val="18"/>
+    <w:abstractNumId w:val="21"/>
   </w:num>
   <w:num w:numId="32" w16cid:durableId="1665819175">
-    <w:abstractNumId w:val="14"/>
+    <w:abstractNumId w:val="16"/>
   </w:num>
   <w:num w:numId="33" w16cid:durableId="1926763598">
-    <w:abstractNumId w:val="21"/>
+    <w:abstractNumId w:val="25"/>
     <w:lvlOverride w:ilvl="0">
       <w:lvl w:ilvl="0">
         <w:numFmt w:val="bullet"/>
@@ -12848,7 +18978,7 @@
     </w:lvlOverride>
   </w:num>
   <w:num w:numId="34" w16cid:durableId="344795819">
-    <w:abstractNumId w:val="21"/>
+    <w:abstractNumId w:val="25"/>
     <w:lvlOverride w:ilvl="0">
       <w:lvl w:ilvl="0">
         <w:numFmt w:val="bullet"/>
@@ -12868,7 +18998,7 @@
     </w:lvlOverride>
   </w:num>
   <w:num w:numId="35" w16cid:durableId="2050496210">
-    <w:abstractNumId w:val="21"/>
+    <w:abstractNumId w:val="25"/>
     <w:lvlOverride w:ilvl="0">
       <w:lvl w:ilvl="0">
         <w:numFmt w:val="bullet"/>
@@ -12888,7 +19018,7 @@
     </w:lvlOverride>
   </w:num>
   <w:num w:numId="36" w16cid:durableId="1859928231">
-    <w:abstractNumId w:val="21"/>
+    <w:abstractNumId w:val="25"/>
     <w:lvlOverride w:ilvl="0">
       <w:lvl w:ilvl="0">
         <w:numFmt w:val="bullet"/>
@@ -12908,7 +19038,7 @@
     </w:lvlOverride>
   </w:num>
   <w:num w:numId="37" w16cid:durableId="504321696">
-    <w:abstractNumId w:val="21"/>
+    <w:abstractNumId w:val="25"/>
     <w:lvlOverride w:ilvl="0">
       <w:lvl w:ilvl="0">
         <w:numFmt w:val="bullet"/>
@@ -12928,7 +19058,37 @@
     </w:lvlOverride>
   </w:num>
   <w:num w:numId="38" w16cid:durableId="1888687067">
-    <w:abstractNumId w:val="28"/>
+    <w:abstractNumId w:val="34"/>
+  </w:num>
+  <w:num w:numId="39" w16cid:durableId="58209797">
+    <w:abstractNumId w:val="31"/>
+  </w:num>
+  <w:num w:numId="40" w16cid:durableId="1424641029">
+    <w:abstractNumId w:val="3"/>
+  </w:num>
+  <w:num w:numId="41" w16cid:durableId="1593509549">
+    <w:abstractNumId w:val="11"/>
+  </w:num>
+  <w:num w:numId="42" w16cid:durableId="904678680">
+    <w:abstractNumId w:val="18"/>
+  </w:num>
+  <w:num w:numId="43" w16cid:durableId="22752101">
+    <w:abstractNumId w:val="32"/>
+  </w:num>
+  <w:num w:numId="44" w16cid:durableId="825511299">
+    <w:abstractNumId w:val="43"/>
+  </w:num>
+  <w:num w:numId="45" w16cid:durableId="233125158">
+    <w:abstractNumId w:val="38"/>
+  </w:num>
+  <w:num w:numId="46" w16cid:durableId="1274635192">
+    <w:abstractNumId w:val="42"/>
+  </w:num>
+  <w:num w:numId="47" w16cid:durableId="872764997">
+    <w:abstractNumId w:val="24"/>
+  </w:num>
+  <w:num w:numId="48" w16cid:durableId="999767740">
+    <w:abstractNumId w:val="36"/>
   </w:num>
 </w:numbering>
 </file>
